--- a/data/input_data/m11-template-spec.docx
+++ b/data/input_data/m11-template-spec.docx
@@ -9464,6 +9464,7 @@
                 <w:rStyle w:val="CPTVariable"/>
                 <w:rFonts w:ascii="Arial" w:hAnsi="Arial" w:cs="Arial"/>
                 <w:color w:val="3333FF"/>
+                <w:lang w:val="da-DK"/>
               </w:rPr>
             </w:pPr>
             <w:r>
@@ -9471,6 +9472,7 @@
                 <w:rStyle w:val="CPTVariable"/>
                 <w:rFonts w:ascii="Arial" w:hAnsi="Arial" w:cs="Arial"/>
                 <w:color w:val="3333FF"/>
+                <w:lang w:val="da-DK"/>
               </w:rPr>
               <w:t>&lt;</w:t>
             </w:r>
@@ -9480,6 +9482,7 @@
                 <w:rFonts w:ascii="Arial" w:hAnsi="Arial" w:cs="Arial"/>
                 <w:color w:val="3333FF"/>
                 <w:highlight w:val="lightGray"/>
+                <w:lang w:val="da-DK"/>
               </w:rPr>
               <w:t xml:space="preserve">EU </w:t>
             </w:r>
@@ -9489,6 +9492,7 @@
                 <w:rFonts w:ascii="Arial" w:hAnsi="Arial" w:cs="Arial"/>
                 <w:color w:val="3333FF"/>
                 <w:highlight w:val="lightGray"/>
+                <w:lang w:val="da-DK"/>
               </w:rPr>
               <w:t>CT</w:t>
             </w:r>
@@ -9498,6 +9502,7 @@
                 <w:rFonts w:ascii="Arial" w:hAnsi="Arial" w:cs="Arial"/>
                 <w:color w:val="3333FF"/>
                 <w:highlight w:val="lightGray"/>
+                <w:lang w:val="da-DK"/>
               </w:rPr>
               <w:t xml:space="preserve"> Number</w:t>
             </w:r>
@@ -9506,6 +9511,7 @@
                 <w:rStyle w:val="CPTVariable"/>
                 <w:rFonts w:ascii="Arial" w:hAnsi="Arial" w:cs="Arial"/>
                 <w:color w:val="3333FF"/>
+                <w:lang w:val="da-DK"/>
               </w:rPr>
               <w:t>&gt;</w:t>
             </w:r>
@@ -9517,6 +9523,7 @@
                 <w:rStyle w:val="CPTVariable"/>
                 <w:rFonts w:ascii="Arial" w:hAnsi="Arial" w:cs="Arial"/>
                 <w:color w:val="3333FF"/>
+                <w:lang w:val="da-DK"/>
               </w:rPr>
             </w:pPr>
             <w:r>
@@ -9524,6 +9531,7 @@
                 <w:rStyle w:val="CPTVariable"/>
                 <w:rFonts w:ascii="Arial" w:hAnsi="Arial" w:cs="Arial"/>
                 <w:color w:val="3333FF"/>
+                <w:lang w:val="da-DK"/>
               </w:rPr>
               <w:t>&lt;</w:t>
             </w:r>
@@ -9533,6 +9541,7 @@
                 <w:rFonts w:ascii="Arial" w:hAnsi="Arial" w:cs="Arial"/>
                 <w:color w:val="3333FF"/>
                 <w:highlight w:val="lightGray"/>
+                <w:lang w:val="da-DK"/>
               </w:rPr>
               <w:t>FDA IND Number</w:t>
             </w:r>
@@ -9541,6 +9550,7 @@
                 <w:rStyle w:val="CPTVariable"/>
                 <w:rFonts w:ascii="Arial" w:hAnsi="Arial" w:cs="Arial"/>
                 <w:color w:val="3333FF"/>
+                <w:lang w:val="da-DK"/>
               </w:rPr>
               <w:t>&gt;</w:t>
             </w:r>
@@ -30924,32 +30934,21 @@
         <w:t>Primary Objective</w:t>
       </w:r>
       <w:bookmarkEnd w:id="29"/>
-      <w:ins w:id="31" w:author="Allred, Mitzi" w:date="2025-01-17T08:30:00Z" w16du:dateUtc="2025-01-17T13:30:00Z">
-        <w:r>
-          <w:t xml:space="preserve"> &lt;</w:t>
-        </w:r>
-      </w:ins>
-      <w:ins w:id="32" w:author="Allred, Mitzi" w:date="2025-01-17T08:31:00Z" w16du:dateUtc="2025-01-17T13:31:00Z">
-        <w:r>
-          <w:t>#</w:t>
-        </w:r>
-      </w:ins>
-      <w:ins w:id="33" w:author="Allred, Mitzi" w:date="2025-01-17T08:30:00Z" w16du:dateUtc="2025-01-17T13:30:00Z">
-        <w:r>
-          <w:t>&gt;</w:t>
-        </w:r>
-      </w:ins>
+      <w:r>
+        <w:t xml:space="preserve"> &lt;</w:t>
+      </w:r>
+      <w:r>
+        <w:t>#&gt;</w:t>
+      </w:r>
       <w:commentRangeEnd w:id="30"/>
-      <w:ins w:id="34" w:author="Allred, Mitzi" w:date="2025-01-17T08:32:00Z" w16du:dateUtc="2025-01-17T13:32:00Z">
-        <w:r>
-          <w:rPr>
-            <w:rStyle w:val="CommentReference"/>
-            <w:rFonts w:ascii="Arial" w:eastAsiaTheme="minorEastAsia" w:hAnsi="Arial" w:cs="Arial"/>
-            <w:b w:val="0"/>
-          </w:rPr>
-          <w:commentReference w:id="30"/>
-        </w:r>
-      </w:ins>
+      <w:r>
+        <w:rPr>
+          <w:rStyle w:val="CommentReference"/>
+          <w:rFonts w:ascii="Arial" w:eastAsiaTheme="minorEastAsia" w:hAnsi="Arial" w:cs="Arial"/>
+          <w:b w:val="0"/>
+        </w:rPr>
+        <w:commentReference w:id="30"/>
+      </w:r>
     </w:p>
     <w:p>
       <w:pPr>
@@ -31634,11 +31633,11 @@
         <w:spacing w:after="120"/>
         <w:ind w:left="850" w:hanging="850"/>
       </w:pPr>
-      <w:bookmarkStart w:id="35" w:name="_Toc185590867"/>
+      <w:bookmarkStart w:id="31" w:name="_Toc185590867"/>
       <w:r>
         <w:t>Secondary Objective(s) and Associated Estimand(s)</w:t>
       </w:r>
-      <w:bookmarkEnd w:id="35"/>
+      <w:bookmarkEnd w:id="31"/>
     </w:p>
     <w:p>
       <w:pPr>
@@ -31747,11 +31746,11 @@
       <w:pPr>
         <w:pStyle w:val="03Heading3"/>
       </w:pPr>
-      <w:bookmarkStart w:id="36" w:name="_Toc185590868"/>
+      <w:bookmarkStart w:id="32" w:name="_Toc185590868"/>
       <w:r>
         <w:t>{Secondary Objective}</w:t>
       </w:r>
-      <w:bookmarkEnd w:id="36"/>
+      <w:bookmarkEnd w:id="32"/>
     </w:p>
     <w:p>
       <w:pPr>
@@ -31833,12 +31832,12 @@
       <w:pPr>
         <w:pStyle w:val="02Heading2"/>
       </w:pPr>
-      <w:bookmarkStart w:id="37" w:name="_Toc185590869"/>
+      <w:bookmarkStart w:id="33" w:name="_Toc185590869"/>
       <w:r>
         <w:lastRenderedPageBreak/>
         <w:t>Exploratory Objective(s)</w:t>
       </w:r>
-      <w:bookmarkEnd w:id="37"/>
+      <w:bookmarkEnd w:id="33"/>
     </w:p>
     <w:p>
       <w:pPr>
@@ -31911,11 +31910,11 @@
           <w:color w:val="000000" w:themeColor="text1"/>
         </w:rPr>
       </w:pPr>
-      <w:bookmarkStart w:id="38" w:name="_Toc185590870"/>
+      <w:bookmarkStart w:id="34" w:name="_Toc185590870"/>
       <w:r>
         <w:t>{Exploratory Objective}</w:t>
       </w:r>
-      <w:bookmarkEnd w:id="38"/>
+      <w:bookmarkEnd w:id="34"/>
     </w:p>
     <w:p>
       <w:pPr>
@@ -32022,7 +32021,7 @@
         <w:pageBreakBefore/>
         <w:ind w:left="850" w:hanging="850"/>
       </w:pPr>
-      <w:bookmarkStart w:id="39" w:name="_Toc185590871"/>
+      <w:bookmarkStart w:id="35" w:name="_Toc185590871"/>
       <w:r>
         <w:lastRenderedPageBreak/>
         <w:t>T</w:t>
@@ -32033,7 +32032,7 @@
       <w:r>
         <w:t>Design</w:t>
       </w:r>
-      <w:bookmarkEnd w:id="39"/>
+      <w:bookmarkEnd w:id="35"/>
     </w:p>
     <w:p>
       <w:pPr>
@@ -32212,7 +32211,7 @@
       <w:pPr>
         <w:pStyle w:val="02Heading2"/>
       </w:pPr>
-      <w:bookmarkStart w:id="40" w:name="_Toc185590872"/>
+      <w:bookmarkStart w:id="36" w:name="_Toc185590872"/>
       <w:r>
         <w:t xml:space="preserve">Description of </w:t>
       </w:r>
@@ -32222,7 +32221,7 @@
       <w:r>
         <w:t>Design</w:t>
       </w:r>
-      <w:bookmarkEnd w:id="40"/>
+      <w:bookmarkEnd w:id="36"/>
     </w:p>
     <w:p>
       <w:pPr>
@@ -33269,7 +33268,7 @@
           <w:color w:val="0000FF"/>
         </w:rPr>
       </w:pPr>
-      <w:bookmarkStart w:id="41" w:name="_Toc185590873"/>
+      <w:bookmarkStart w:id="37" w:name="_Toc185590873"/>
       <w:r>
         <w:rPr>
           <w:rFonts w:ascii="Arial" w:hAnsi="Arial" w:cs="Arial"/>
@@ -33291,7 +33290,7 @@
         </w:rPr>
         <w:t>into Design</w:t>
       </w:r>
-      <w:bookmarkEnd w:id="41"/>
+      <w:bookmarkEnd w:id="37"/>
     </w:p>
     <w:p>
       <w:pPr>
@@ -33427,13 +33426,13 @@
       <w:pPr>
         <w:pStyle w:val="02Heading2"/>
       </w:pPr>
-      <w:bookmarkStart w:id="42" w:name="_Toc83764861"/>
-      <w:bookmarkStart w:id="43" w:name="_Toc83764862"/>
-      <w:bookmarkStart w:id="44" w:name="_Toc83764863"/>
-      <w:bookmarkStart w:id="45" w:name="_Toc185590874"/>
-      <w:bookmarkEnd w:id="42"/>
-      <w:bookmarkEnd w:id="43"/>
-      <w:bookmarkEnd w:id="44"/>
+      <w:bookmarkStart w:id="38" w:name="_Toc83764861"/>
+      <w:bookmarkStart w:id="39" w:name="_Toc83764862"/>
+      <w:bookmarkStart w:id="40" w:name="_Toc83764863"/>
+      <w:bookmarkStart w:id="41" w:name="_Toc185590874"/>
+      <w:bookmarkEnd w:id="38"/>
+      <w:bookmarkEnd w:id="39"/>
+      <w:bookmarkEnd w:id="40"/>
       <w:r>
         <w:t xml:space="preserve">Rationale </w:t>
       </w:r>
@@ -33449,7 +33448,7 @@
       <w:r>
         <w:t>Design</w:t>
       </w:r>
-      <w:bookmarkEnd w:id="45"/>
+      <w:bookmarkEnd w:id="41"/>
     </w:p>
     <w:p>
       <w:pPr>
@@ -33537,8 +33536,8 @@
           <w:color w:val="0000FF"/>
         </w:rPr>
       </w:pPr>
-      <w:bookmarkStart w:id="46" w:name="_Toc185590875"/>
-      <w:bookmarkStart w:id="47" w:name="_Toc157079402"/>
+      <w:bookmarkStart w:id="42" w:name="_Toc185590875"/>
+      <w:bookmarkStart w:id="43" w:name="_Toc157079402"/>
       <w:r>
         <w:rPr>
           <w:rFonts w:ascii="Arial" w:hAnsi="Arial" w:cs="Arial"/>
@@ -33553,11 +33552,11 @@
         </w:rPr>
         <w:t>(s)</w:t>
       </w:r>
-      <w:bookmarkEnd w:id="46"/>
+      <w:bookmarkEnd w:id="42"/>
       <w:r>
         <w:t xml:space="preserve"> </w:t>
       </w:r>
-      <w:bookmarkEnd w:id="47"/>
+      <w:bookmarkEnd w:id="43"/>
     </w:p>
     <w:p>
       <w:pPr>
@@ -33655,7 +33654,7 @@
           <w:color w:val="0000FF"/>
         </w:rPr>
       </w:pPr>
-      <w:bookmarkStart w:id="48" w:name="_Toc185590876"/>
+      <w:bookmarkStart w:id="44" w:name="_Toc185590876"/>
       <w:r>
         <w:rPr>
           <w:rFonts w:ascii="Arial" w:hAnsi="Arial" w:cs="Arial"/>
@@ -33663,7 +33662,7 @@
         </w:rPr>
         <w:t>Rationale for Intervention Model</w:t>
       </w:r>
-      <w:bookmarkEnd w:id="48"/>
+      <w:bookmarkEnd w:id="44"/>
     </w:p>
     <w:p>
       <w:pPr>
@@ -33830,6 +33829,143 @@
         <w:rPr>
           <w:rFonts w:ascii="Arial" w:hAnsi="Arial" w:cs="Arial"/>
           <w:color w:val="0000FF"/>
+          <w:lang w:val="da-DK"/>
+        </w:rPr>
+      </w:pPr>
+      <w:r>
+        <w:rPr>
+          <w:rFonts w:ascii="Arial" w:hAnsi="Arial" w:cs="Arial"/>
+          <w:color w:val="0000FF"/>
+          <w:lang w:val="da-DK"/>
+        </w:rPr>
+        <w:t>&lt;</w:t>
+      </w:r>
+      <w:r>
+        <w:rPr>
+          <w:rFonts w:ascii="Arial" w:hAnsi="Arial" w:cs="Arial"/>
+          <w:color w:val="0000FF"/>
+          <w:highlight w:val="lightGray"/>
+          <w:lang w:val="da-DK"/>
+        </w:rPr>
+        <w:t xml:space="preserve">Enter </w:t>
+      </w:r>
+      <w:r>
+        <w:rPr>
+          <w:rFonts w:ascii="Arial" w:hAnsi="Arial" w:cs="Arial"/>
+          <w:color w:val="0000FF"/>
+          <w:highlight w:val="lightGray"/>
+          <w:lang w:val="da-DK"/>
+        </w:rPr>
+        <w:t>R</w:t>
+      </w:r>
+      <w:r>
+        <w:rPr>
+          <w:rFonts w:ascii="Arial" w:hAnsi="Arial" w:cs="Arial"/>
+          <w:color w:val="0000FF"/>
+          <w:highlight w:val="lightGray"/>
+          <w:lang w:val="da-DK"/>
+        </w:rPr>
+        <w:t xml:space="preserve">ationale for </w:t>
+      </w:r>
+      <w:r>
+        <w:rPr>
+          <w:rFonts w:ascii="Arial" w:hAnsi="Arial" w:cs="Arial"/>
+          <w:color w:val="0000FF"/>
+          <w:highlight w:val="lightGray"/>
+          <w:lang w:val="da-DK"/>
+        </w:rPr>
+        <w:t>I</w:t>
+      </w:r>
+      <w:r>
+        <w:rPr>
+          <w:rFonts w:ascii="Arial" w:hAnsi="Arial" w:cs="Arial"/>
+          <w:color w:val="0000FF"/>
+          <w:highlight w:val="lightGray"/>
+          <w:lang w:val="da-DK"/>
+        </w:rPr>
+        <w:t xml:space="preserve">ntervention </w:t>
+      </w:r>
+      <w:r>
+        <w:rPr>
+          <w:rFonts w:ascii="Arial" w:hAnsi="Arial" w:cs="Arial"/>
+          <w:color w:val="0000FF"/>
+          <w:highlight w:val="lightGray"/>
+          <w:lang w:val="da-DK"/>
+        </w:rPr>
+        <w:t>M</w:t>
+      </w:r>
+      <w:r>
+        <w:rPr>
+          <w:rFonts w:ascii="Arial" w:hAnsi="Arial" w:cs="Arial"/>
+          <w:color w:val="0000FF"/>
+          <w:highlight w:val="lightGray"/>
+          <w:lang w:val="da-DK"/>
+        </w:rPr>
+        <w:t>odel</w:t>
+      </w:r>
+      <w:r>
+        <w:rPr>
+          <w:rFonts w:ascii="Arial" w:hAnsi="Arial" w:cs="Arial"/>
+          <w:color w:val="0000FF"/>
+          <w:lang w:val="da-DK"/>
+        </w:rPr>
+        <w:t>&gt;</w:t>
+      </w:r>
+    </w:p>
+    <w:p>
+      <w:pPr>
+        <w:pStyle w:val="03Heading3"/>
+        <w:rPr>
+          <w:rFonts w:ascii="Arial" w:hAnsi="Arial" w:cs="Arial"/>
+          <w:color w:val="0000FF"/>
+        </w:rPr>
+      </w:pPr>
+      <w:bookmarkStart w:id="45" w:name="_Toc185590877"/>
+      <w:r>
+        <w:rPr>
+          <w:rFonts w:ascii="Arial" w:hAnsi="Arial" w:cs="Arial"/>
+          <w:color w:val="0000FF"/>
+        </w:rPr>
+        <w:t>Rationale for Control Type</w:t>
+      </w:r>
+      <w:bookmarkEnd w:id="45"/>
+    </w:p>
+    <w:p>
+      <w:pPr>
+        <w:pStyle w:val="InstructionalTExt"/>
+      </w:pPr>
+      <w:r>
+        <w:t>If applicable, provide a rationale for the type and choice of control selected for the trial (</w:t>
+      </w:r>
+      <w:r>
+        <w:t>e.g.</w:t>
+      </w:r>
+      <w:r>
+        <w:t xml:space="preserve">, placebo, active drug, combination, </w:t>
+      </w:r>
+      <w:r>
+        <w:t>external</w:t>
+      </w:r>
+      <w:r>
+        <w:t xml:space="preserve">). Describe any known or potential problems associated with the control group selected in light of the specific disease and intervention(s) </w:t>
+      </w:r>
+      <w:r>
+        <w:lastRenderedPageBreak/>
+        <w:t>being studied. If comparators will differ by region, describe. The rationale for dose/dose regimen is explained in Section 6.</w:t>
+      </w:r>
+      <w:r>
+        <w:t>2 Rationale for Investigational Trial Intervention Dose and Regimen</w:t>
+      </w:r>
+      <w:r>
+        <w:t>.</w:t>
+      </w:r>
+    </w:p>
+    <w:p>
+      <w:pPr>
+        <w:pStyle w:val="InstructionalTExt"/>
+        <w:rPr>
+          <w:rFonts w:ascii="Arial" w:hAnsi="Arial" w:cs="Arial"/>
+          <w:color w:val="0000FF"/>
           <w:lang w:val="en-CA"/>
         </w:rPr>
       </w:pPr>
@@ -33848,7 +33984,139 @@
           <w:highlight w:val="lightGray"/>
           <w:lang w:val="en-CA"/>
         </w:rPr>
-        <w:t xml:space="preserve">Enter </w:t>
+        <w:t>Enter Rationale for Control Type</w:t>
+      </w:r>
+      <w:r>
+        <w:rPr>
+          <w:rFonts w:ascii="Arial" w:hAnsi="Arial" w:cs="Arial"/>
+          <w:color w:val="0000FF"/>
+          <w:lang w:val="en-CA"/>
+        </w:rPr>
+        <w:t>&gt;</w:t>
+      </w:r>
+    </w:p>
+    <w:p>
+      <w:pPr>
+        <w:pStyle w:val="03Heading3"/>
+        <w:rPr>
+          <w:rFonts w:ascii="Arial" w:hAnsi="Arial" w:cs="Arial"/>
+          <w:color w:val="0000FF"/>
+        </w:rPr>
+      </w:pPr>
+      <w:bookmarkStart w:id="46" w:name="_Toc185590878"/>
+      <w:r>
+        <w:rPr>
+          <w:rFonts w:ascii="Arial" w:hAnsi="Arial" w:cs="Arial"/>
+          <w:color w:val="0000FF"/>
+        </w:rPr>
+        <w:t xml:space="preserve">Rationale for </w:t>
+      </w:r>
+      <w:r>
+        <w:rPr>
+          <w:rFonts w:ascii="Arial" w:hAnsi="Arial" w:cs="Arial"/>
+          <w:color w:val="0000FF"/>
+        </w:rPr>
+        <w:t xml:space="preserve">Trial </w:t>
+      </w:r>
+      <w:r>
+        <w:rPr>
+          <w:rFonts w:ascii="Arial" w:hAnsi="Arial" w:cs="Arial"/>
+          <w:color w:val="0000FF"/>
+        </w:rPr>
+        <w:t>Duration</w:t>
+      </w:r>
+      <w:bookmarkEnd w:id="46"/>
+    </w:p>
+    <w:p>
+      <w:pPr>
+        <w:pStyle w:val="InstructionalTExt"/>
+        <w:rPr>
+          <w:lang w:val="en-CA"/>
+        </w:rPr>
+      </w:pPr>
+      <w:r>
+        <w:rPr>
+          <w:lang w:val="en-CA"/>
+        </w:rPr>
+        <w:t xml:space="preserve">Provide a rationale that the </w:t>
+      </w:r>
+      <w:r>
+        <w:rPr>
+          <w:lang w:val="en-CA"/>
+        </w:rPr>
+        <w:t xml:space="preserve">trial </w:t>
+      </w:r>
+      <w:r>
+        <w:rPr>
+          <w:lang w:val="en-CA"/>
+        </w:rPr>
+        <w:t xml:space="preserve">duration is appropriate </w:t>
+      </w:r>
+      <w:r>
+        <w:rPr>
+          <w:lang w:val="en-CA"/>
+        </w:rPr>
+        <w:t>for</w:t>
+      </w:r>
+      <w:r>
+        <w:rPr>
+          <w:lang w:val="en-CA"/>
+        </w:rPr>
+        <w:t xml:space="preserve"> a reliable and relevant </w:t>
+      </w:r>
+      <w:r>
+        <w:rPr>
+          <w:lang w:val="en-CA"/>
+        </w:rPr>
+        <w:t>evaluation</w:t>
+      </w:r>
+      <w:r>
+        <w:rPr>
+          <w:lang w:val="en-CA"/>
+        </w:rPr>
+        <w:t xml:space="preserve"> of the </w:t>
+      </w:r>
+      <w:r>
+        <w:rPr>
+          <w:lang w:val="en-CA"/>
+        </w:rPr>
+        <w:t xml:space="preserve">trial </w:t>
+      </w:r>
+      <w:r>
+        <w:rPr>
+          <w:lang w:val="en-CA"/>
+        </w:rPr>
+        <w:t xml:space="preserve">intervention per the </w:t>
+      </w:r>
+      <w:r>
+        <w:rPr>
+          <w:lang w:val="en-CA"/>
+        </w:rPr>
+        <w:t xml:space="preserve">trial </w:t>
+      </w:r>
+      <w:r>
+        <w:rPr>
+          <w:lang w:val="en-CA"/>
+        </w:rPr>
+        <w:t>objective(s).</w:t>
+      </w:r>
+    </w:p>
+    <w:p>
+      <w:pPr>
+        <w:pStyle w:val="InstructionalTExt"/>
+        <w:rPr>
+          <w:rFonts w:ascii="Arial" w:hAnsi="Arial" w:cs="Arial"/>
+          <w:color w:val="0000FF"/>
+          <w:lang w:val="en-CA"/>
+        </w:rPr>
+      </w:pPr>
+      <w:r>
+        <w:rPr>
+          <w:rFonts w:ascii="Arial" w:hAnsi="Arial" w:cs="Arial"/>
+          <w:color w:val="0000FF"/>
+          <w:lang w:val="en-CA"/>
+        </w:rPr>
+        <w:t>&lt;</w:t>
       </w:r>
       <w:r>
         <w:rPr>
@@ -33857,7 +34125,7 @@
           <w:highlight w:val="lightGray"/>
           <w:lang w:val="en-CA"/>
         </w:rPr>
-        <w:t>R</w:t>
+        <w:t xml:space="preserve">Enter </w:t>
       </w:r>
       <w:r>
         <w:rPr>
@@ -33866,7 +34134,7 @@
           <w:highlight w:val="lightGray"/>
           <w:lang w:val="en-CA"/>
         </w:rPr>
-        <w:t xml:space="preserve">ationale for </w:t>
+        <w:t>R</w:t>
       </w:r>
       <w:r>
         <w:rPr>
@@ -33875,8 +34143,9 @@
           <w:highlight w:val="lightGray"/>
           <w:lang w:val="en-CA"/>
         </w:rPr>
-        <w:t>I</w:t>
-      </w:r>
+        <w:t xml:space="preserve">ationale </w:t>
+      </w:r>
+      <w:commentRangeStart w:id="47"/>
       <w:r>
         <w:rPr>
           <w:rFonts w:ascii="Arial" w:hAnsi="Arial" w:cs="Arial"/>
@@ -33884,7 +34153,7 @@
           <w:highlight w:val="lightGray"/>
           <w:lang w:val="en-CA"/>
         </w:rPr>
-        <w:t xml:space="preserve">ntervention </w:t>
+        <w:t xml:space="preserve">for </w:t>
       </w:r>
       <w:r>
         <w:rPr>
@@ -33893,7 +34162,7 @@
           <w:highlight w:val="lightGray"/>
           <w:lang w:val="en-CA"/>
         </w:rPr>
-        <w:t>M</w:t>
+        <w:t>D</w:t>
       </w:r>
       <w:r>
         <w:rPr>
@@ -33902,7 +34171,16 @@
           <w:highlight w:val="lightGray"/>
           <w:lang w:val="en-CA"/>
         </w:rPr>
-        <w:t>odel</w:t>
+        <w:t>uration</w:t>
+      </w:r>
+      <w:commentRangeEnd w:id="47"/>
+      <w:r>
+        <w:rPr>
+          <w:rStyle w:val="CommentReference"/>
+          <w:rFonts w:ascii="Arial" w:eastAsiaTheme="minorEastAsia" w:hAnsi="Arial" w:cs="Arial"/>
+          <w:color w:val="auto"/>
+        </w:rPr>
+        <w:commentReference w:id="47"/>
       </w:r>
       <w:r>
         <w:rPr>
@@ -33921,44 +34199,22 @@
           <w:color w:val="0000FF"/>
         </w:rPr>
       </w:pPr>
-      <w:bookmarkStart w:id="49" w:name="_Toc185590877"/>
+      <w:bookmarkStart w:id="48" w:name="_Toc185590879"/>
       <w:r>
         <w:rPr>
           <w:rFonts w:ascii="Arial" w:hAnsi="Arial" w:cs="Arial"/>
           <w:color w:val="0000FF"/>
         </w:rPr>
-        <w:t>Rationale for Control Type</w:t>
-      </w:r>
-      <w:bookmarkEnd w:id="49"/>
+        <w:t>Rationale for Adaptive or Novel Trial Design</w:t>
+      </w:r>
+      <w:bookmarkEnd w:id="48"/>
     </w:p>
     <w:p>
       <w:pPr>
         <w:pStyle w:val="InstructionalTExt"/>
       </w:pPr>
       <w:r>
-        <w:t>If applicable, provide a rationale for the type and choice of control selected for the trial (</w:t>
-      </w:r>
-      <w:r>
-        <w:t>e.g.</w:t>
-      </w:r>
-      <w:r>
-        <w:t xml:space="preserve">, placebo, active drug, combination, </w:t>
-      </w:r>
-      <w:r>
-        <w:t>external</w:t>
-      </w:r>
-      <w:r>
-        <w:t xml:space="preserve">). Describe any known or potential problems associated with the control group selected in light of the specific disease and intervention(s) </w:t>
-      </w:r>
-      <w:r>
-        <w:lastRenderedPageBreak/>
-        <w:t>being studied. If comparators will differ by region, describe. The rationale for dose/dose regimen is explained in Section 6.</w:t>
-      </w:r>
-      <w:r>
-        <w:t>2 Rationale for Investigational Trial Intervention Dose and Regimen</w:t>
-      </w:r>
-      <w:r>
-        <w:t>.</w:t>
+        <w:t>If applicable, provide a rationale for the use of an adaptive or novel design.</w:t>
       </w:r>
     </w:p>
     <w:p>
@@ -33974,9 +34230,16 @@
         <w:rPr>
           <w:rFonts w:ascii="Arial" w:hAnsi="Arial" w:cs="Arial"/>
           <w:color w:val="0000FF"/>
-          <w:lang w:val="en-CA"/>
         </w:rPr>
         <w:t>&lt;</w:t>
+      </w:r>
+      <w:r>
+        <w:rPr>
+          <w:rFonts w:ascii="Arial" w:hAnsi="Arial" w:cs="Arial"/>
+          <w:color w:val="0000FF"/>
+          <w:highlight w:val="lightGray"/>
+        </w:rPr>
+        <w:t xml:space="preserve">Enter </w:t>
       </w:r>
       <w:r>
         <w:rPr>
@@ -33985,139 +34248,7 @@
           <w:highlight w:val="lightGray"/>
           <w:lang w:val="en-CA"/>
         </w:rPr>
-        <w:t>Enter Rationale for Control Type</w:t>
-      </w:r>
-      <w:r>
-        <w:rPr>
-          <w:rFonts w:ascii="Arial" w:hAnsi="Arial" w:cs="Arial"/>
-          <w:color w:val="0000FF"/>
-          <w:lang w:val="en-CA"/>
-        </w:rPr>
-        <w:t>&gt;</w:t>
-      </w:r>
-    </w:p>
-    <w:p>
-      <w:pPr>
-        <w:pStyle w:val="03Heading3"/>
-        <w:rPr>
-          <w:rFonts w:ascii="Arial" w:hAnsi="Arial" w:cs="Arial"/>
-          <w:color w:val="0000FF"/>
-        </w:rPr>
-      </w:pPr>
-      <w:bookmarkStart w:id="50" w:name="_Toc185590878"/>
-      <w:r>
-        <w:rPr>
-          <w:rFonts w:ascii="Arial" w:hAnsi="Arial" w:cs="Arial"/>
-          <w:color w:val="0000FF"/>
-        </w:rPr>
-        <w:t xml:space="preserve">Rationale for </w:t>
-      </w:r>
-      <w:r>
-        <w:rPr>
-          <w:rFonts w:ascii="Arial" w:hAnsi="Arial" w:cs="Arial"/>
-          <w:color w:val="0000FF"/>
-        </w:rPr>
-        <w:t xml:space="preserve">Trial </w:t>
-      </w:r>
-      <w:r>
-        <w:rPr>
-          <w:rFonts w:ascii="Arial" w:hAnsi="Arial" w:cs="Arial"/>
-          <w:color w:val="0000FF"/>
-        </w:rPr>
-        <w:t>Duration</w:t>
-      </w:r>
-      <w:bookmarkEnd w:id="50"/>
-    </w:p>
-    <w:p>
-      <w:pPr>
-        <w:pStyle w:val="InstructionalTExt"/>
-        <w:rPr>
-          <w:lang w:val="en-CA"/>
-        </w:rPr>
-      </w:pPr>
-      <w:r>
-        <w:rPr>
-          <w:lang w:val="en-CA"/>
-        </w:rPr>
-        <w:t xml:space="preserve">Provide a rationale that the </w:t>
-      </w:r>
-      <w:r>
-        <w:rPr>
-          <w:lang w:val="en-CA"/>
-        </w:rPr>
-        <w:t xml:space="preserve">trial </w:t>
-      </w:r>
-      <w:r>
-        <w:rPr>
-          <w:lang w:val="en-CA"/>
-        </w:rPr>
-        <w:t xml:space="preserve">duration is appropriate </w:t>
-      </w:r>
-      <w:r>
-        <w:rPr>
-          <w:lang w:val="en-CA"/>
-        </w:rPr>
-        <w:t>for</w:t>
-      </w:r>
-      <w:r>
-        <w:rPr>
-          <w:lang w:val="en-CA"/>
-        </w:rPr>
-        <w:t xml:space="preserve"> a reliable and relevant </w:t>
-      </w:r>
-      <w:r>
-        <w:rPr>
-          <w:lang w:val="en-CA"/>
-        </w:rPr>
-        <w:t>evaluation</w:t>
-      </w:r>
-      <w:r>
-        <w:rPr>
-          <w:lang w:val="en-CA"/>
-        </w:rPr>
-        <w:t xml:space="preserve"> of the </w:t>
-      </w:r>
-      <w:r>
-        <w:rPr>
-          <w:lang w:val="en-CA"/>
-        </w:rPr>
-        <w:t xml:space="preserve">trial </w:t>
-      </w:r>
-      <w:r>
-        <w:rPr>
-          <w:lang w:val="en-CA"/>
-        </w:rPr>
-        <w:t xml:space="preserve">intervention per the </w:t>
-      </w:r>
-      <w:r>
-        <w:rPr>
-          <w:lang w:val="en-CA"/>
-        </w:rPr>
-        <w:t xml:space="preserve">trial </w:t>
-      </w:r>
-      <w:r>
-        <w:rPr>
-          <w:lang w:val="en-CA"/>
-        </w:rPr>
-        <w:t>objective(s).</w:t>
-      </w:r>
-    </w:p>
-    <w:p>
-      <w:pPr>
-        <w:pStyle w:val="InstructionalTExt"/>
-        <w:rPr>
-          <w:rFonts w:ascii="Arial" w:hAnsi="Arial" w:cs="Arial"/>
-          <w:color w:val="0000FF"/>
-          <w:lang w:val="en-CA"/>
-        </w:rPr>
-      </w:pPr>
-      <w:r>
-        <w:rPr>
-          <w:rFonts w:ascii="Arial" w:hAnsi="Arial" w:cs="Arial"/>
-          <w:color w:val="0000FF"/>
-          <w:lang w:val="en-CA"/>
-        </w:rPr>
-        <w:t>&lt;</w:t>
+        <w:t xml:space="preserve">Rationale for Adaptive or Novel </w:t>
       </w:r>
       <w:r>
         <w:rPr>
@@ -34126,7 +34257,7 @@
           <w:highlight w:val="lightGray"/>
           <w:lang w:val="en-CA"/>
         </w:rPr>
-        <w:t xml:space="preserve">Enter </w:t>
+        <w:t xml:space="preserve">Trial </w:t>
       </w:r>
       <w:r>
         <w:rPr>
@@ -34135,465 +34266,333 @@
           <w:highlight w:val="lightGray"/>
           <w:lang w:val="en-CA"/>
         </w:rPr>
-        <w:t>R</w:t>
+        <w:t>Design</w:t>
+      </w:r>
+      <w:r>
+        <w:rPr>
+          <w:rFonts w:ascii="Arial" w:hAnsi="Arial" w:cs="Arial"/>
+          <w:color w:val="0000FF"/>
+          <w:lang w:val="en-CA"/>
+        </w:rPr>
+        <w:t>&gt;</w:t>
+      </w:r>
+    </w:p>
+    <w:p>
+      <w:pPr>
+        <w:pStyle w:val="03Heading3"/>
+        <w:rPr>
+          <w:rFonts w:ascii="Arial" w:hAnsi="Arial" w:cs="Arial"/>
+          <w:color w:val="0000FF"/>
+        </w:rPr>
+      </w:pPr>
+      <w:bookmarkStart w:id="49" w:name="_Toc185590880"/>
+      <w:r>
+        <w:rPr>
+          <w:rFonts w:ascii="Arial" w:hAnsi="Arial" w:cs="Arial"/>
+          <w:color w:val="0000FF"/>
+        </w:rPr>
+        <w:t>Rationale for Interim Analysis</w:t>
+      </w:r>
+      <w:bookmarkEnd w:id="49"/>
+    </w:p>
+    <w:p>
+      <w:pPr>
+        <w:pStyle w:val="InstructionalTExt"/>
+        <w:rPr>
+          <w:lang w:val="en-CA"/>
+        </w:rPr>
+      </w:pPr>
+      <w:r>
+        <w:rPr>
+          <w:lang w:val="en-CA"/>
+        </w:rPr>
+        <w:t>If applicable, provide a rationale for any interim analysis planned with respect to its purpose (</w:t>
+      </w:r>
+      <w:r>
+        <w:rPr>
+          <w:lang w:val="en-CA"/>
+        </w:rPr>
+        <w:t>e.g.</w:t>
+      </w:r>
+      <w:r>
+        <w:rPr>
+          <w:lang w:val="en-CA"/>
+        </w:rPr>
+        <w:t xml:space="preserve">, stopping the </w:t>
+      </w:r>
+      <w:r>
+        <w:rPr>
+          <w:lang w:val="en-CA"/>
+        </w:rPr>
+        <w:t xml:space="preserve">trial </w:t>
+      </w:r>
+      <w:r>
+        <w:rPr>
+          <w:lang w:val="en-CA"/>
+        </w:rPr>
+        <w:t>early for efficacy or futility) and timing.</w:t>
+      </w:r>
+    </w:p>
+    <w:p>
+      <w:pPr>
+        <w:pStyle w:val="InstructionalTExt"/>
+        <w:rPr>
+          <w:rFonts w:ascii="Arial" w:hAnsi="Arial" w:cs="Arial"/>
+          <w:color w:val="0000FF"/>
+          <w:lang w:val="da-DK"/>
+        </w:rPr>
+      </w:pPr>
+      <w:r>
+        <w:rPr>
+          <w:rFonts w:ascii="Arial" w:hAnsi="Arial" w:cs="Arial"/>
+          <w:color w:val="0000FF"/>
+          <w:lang w:val="da-DK"/>
+        </w:rPr>
+        <w:t>&lt;</w:t>
       </w:r>
       <w:r>
         <w:rPr>
           <w:rFonts w:ascii="Arial" w:hAnsi="Arial" w:cs="Arial"/>
           <w:color w:val="0000FF"/>
           <w:highlight w:val="lightGray"/>
-          <w:lang w:val="en-CA"/>
-        </w:rPr>
-        <w:t xml:space="preserve">ationale </w:t>
-      </w:r>
-      <w:commentRangeStart w:id="51"/>
+          <w:lang w:val="da-DK"/>
+        </w:rPr>
+        <w:t xml:space="preserve">Enter </w:t>
+      </w:r>
       <w:r>
         <w:rPr>
           <w:rFonts w:ascii="Arial" w:hAnsi="Arial" w:cs="Arial"/>
           <w:color w:val="0000FF"/>
           <w:highlight w:val="lightGray"/>
-          <w:lang w:val="en-CA"/>
-        </w:rPr>
-        <w:t xml:space="preserve">for </w:t>
+          <w:lang w:val="da-DK"/>
+        </w:rPr>
+        <w:t>R</w:t>
       </w:r>
       <w:r>
         <w:rPr>
           <w:rFonts w:ascii="Arial" w:hAnsi="Arial" w:cs="Arial"/>
           <w:color w:val="0000FF"/>
           <w:highlight w:val="lightGray"/>
-          <w:lang w:val="en-CA"/>
-        </w:rPr>
-        <w:t>D</w:t>
+          <w:lang w:val="da-DK"/>
+        </w:rPr>
+        <w:t xml:space="preserve">ationale for </w:t>
       </w:r>
       <w:r>
         <w:rPr>
           <w:rFonts w:ascii="Arial" w:hAnsi="Arial" w:cs="Arial"/>
           <w:color w:val="0000FF"/>
           <w:highlight w:val="lightGray"/>
-          <w:lang w:val="en-CA"/>
-        </w:rPr>
-        <w:t>uration</w:t>
-      </w:r>
-      <w:commentRangeEnd w:id="51"/>
-      <w:r>
-        <w:rPr>
-          <w:rStyle w:val="CommentReference"/>
-          <w:rFonts w:ascii="Arial" w:eastAsiaTheme="minorEastAsia" w:hAnsi="Arial" w:cs="Arial"/>
-          <w:color w:val="auto"/>
-        </w:rPr>
-        <w:commentReference w:id="51"/>
-      </w:r>
-      <w:r>
-        <w:rPr>
-          <w:rFonts w:ascii="Arial" w:hAnsi="Arial" w:cs="Arial"/>
-          <w:color w:val="0000FF"/>
-          <w:lang w:val="en-CA"/>
-        </w:rPr>
-        <w:t>&gt;</w:t>
-      </w:r>
-    </w:p>
-    <w:p>
-      <w:pPr>
-        <w:pStyle w:val="03Heading3"/>
-        <w:rPr>
-          <w:rFonts w:ascii="Arial" w:hAnsi="Arial" w:cs="Arial"/>
-          <w:color w:val="0000FF"/>
-        </w:rPr>
-      </w:pPr>
-      <w:bookmarkStart w:id="52" w:name="_Toc185590879"/>
-      <w:r>
-        <w:rPr>
-          <w:rFonts w:ascii="Arial" w:hAnsi="Arial" w:cs="Arial"/>
-          <w:color w:val="0000FF"/>
-        </w:rPr>
-        <w:t>Rationale for Adaptive or Novel Trial Design</w:t>
-      </w:r>
-      <w:bookmarkEnd w:id="52"/>
-    </w:p>
-    <w:p>
-      <w:pPr>
-        <w:pStyle w:val="InstructionalTExt"/>
-      </w:pPr>
-      <w:r>
-        <w:t>If applicable, provide a rationale for the use of an adaptive or novel design.</w:t>
-      </w:r>
-    </w:p>
-    <w:p>
-      <w:pPr>
-        <w:pStyle w:val="InstructionalTExt"/>
-        <w:rPr>
-          <w:rFonts w:ascii="Arial" w:hAnsi="Arial" w:cs="Arial"/>
-          <w:color w:val="0000FF"/>
-          <w:lang w:val="en-CA"/>
-        </w:rPr>
-      </w:pPr>
-      <w:r>
-        <w:rPr>
-          <w:rFonts w:ascii="Arial" w:hAnsi="Arial" w:cs="Arial"/>
-          <w:color w:val="0000FF"/>
-        </w:rPr>
-        <w:t>&lt;</w:t>
+          <w:lang w:val="da-DK"/>
+        </w:rPr>
+        <w:t>I</w:t>
       </w:r>
       <w:r>
         <w:rPr>
           <w:rFonts w:ascii="Arial" w:hAnsi="Arial" w:cs="Arial"/>
           <w:color w:val="0000FF"/>
           <w:highlight w:val="lightGray"/>
-        </w:rPr>
-        <w:t xml:space="preserve">Enter </w:t>
+          <w:lang w:val="da-DK"/>
+        </w:rPr>
+        <w:t xml:space="preserve">nterim </w:t>
       </w:r>
       <w:r>
         <w:rPr>
           <w:rFonts w:ascii="Arial" w:hAnsi="Arial" w:cs="Arial"/>
           <w:color w:val="0000FF"/>
           <w:highlight w:val="lightGray"/>
-          <w:lang w:val="en-CA"/>
-        </w:rPr>
-        <w:t xml:space="preserve">Rationale for Adaptive or Novel </w:t>
+          <w:lang w:val="da-DK"/>
+        </w:rPr>
+        <w:t>A</w:t>
       </w:r>
       <w:r>
         <w:rPr>
           <w:rFonts w:ascii="Arial" w:hAnsi="Arial" w:cs="Arial"/>
           <w:color w:val="0000FF"/>
           <w:highlight w:val="lightGray"/>
-          <w:lang w:val="en-CA"/>
+          <w:lang w:val="da-DK"/>
+        </w:rPr>
+        <w:t>nalysis</w:t>
+      </w:r>
+      <w:r>
+        <w:rPr>
+          <w:rFonts w:ascii="Arial" w:hAnsi="Arial" w:cs="Arial"/>
+          <w:color w:val="0000FF"/>
+          <w:lang w:val="da-DK"/>
+        </w:rPr>
+        <w:t>&gt;</w:t>
+      </w:r>
+    </w:p>
+    <w:p>
+      <w:pPr>
+        <w:pStyle w:val="03Heading3"/>
+        <w:rPr>
+          <w:rFonts w:ascii="Arial" w:hAnsi="Arial" w:cs="Arial"/>
+          <w:color w:val="0000FF"/>
+        </w:rPr>
+      </w:pPr>
+      <w:bookmarkStart w:id="50" w:name="_Toc185590881"/>
+      <w:r>
+        <w:rPr>
+          <w:rFonts w:ascii="Arial" w:hAnsi="Arial" w:cs="Arial"/>
+          <w:color w:val="0000FF"/>
+        </w:rPr>
+        <w:t xml:space="preserve">Rationale for </w:t>
+      </w:r>
+      <w:r>
+        <w:rPr>
+          <w:rFonts w:ascii="Arial" w:hAnsi="Arial" w:cs="Arial"/>
+          <w:color w:val="0000FF"/>
+        </w:rPr>
+        <w:t xml:space="preserve">Other </w:t>
+      </w:r>
+      <w:r>
+        <w:rPr>
+          <w:rFonts w:ascii="Arial" w:hAnsi="Arial" w:cs="Arial"/>
+          <w:color w:val="0000FF"/>
         </w:rPr>
         <w:t xml:space="preserve">Trial </w:t>
+      </w:r>
+      <w:r>
+        <w:rPr>
+          <w:rFonts w:ascii="Arial" w:hAnsi="Arial" w:cs="Arial"/>
+          <w:color w:val="0000FF"/>
+        </w:rPr>
+        <w:t xml:space="preserve">Design </w:t>
+      </w:r>
+      <w:r>
+        <w:rPr>
+          <w:rFonts w:ascii="Arial" w:hAnsi="Arial" w:cs="Arial"/>
+          <w:color w:val="0000FF"/>
+        </w:rPr>
+        <w:t>Aspects</w:t>
+      </w:r>
+      <w:bookmarkEnd w:id="50"/>
+    </w:p>
+    <w:p>
+      <w:pPr>
+        <w:pStyle w:val="InstructionalTExt"/>
+      </w:pPr>
+      <w:r>
+        <w:t>Discuss</w:t>
+      </w:r>
+      <w:r>
+        <w:t xml:space="preserve"> </w:t>
+      </w:r>
+      <w:r>
+        <w:t xml:space="preserve">rationale for </w:t>
+      </w:r>
+      <w:r>
+        <w:t xml:space="preserve">any additional </w:t>
+      </w:r>
+      <w:r>
+        <w:t>aspects of</w:t>
+      </w:r>
+      <w:r>
+        <w:t xml:space="preserve"> </w:t>
+      </w:r>
+      <w:r>
+        <w:t xml:space="preserve">the </w:t>
+      </w:r>
+      <w:r>
+        <w:t>design</w:t>
+      </w:r>
+      <w:r>
+        <w:t xml:space="preserve"> not addressed above</w:t>
+      </w:r>
+      <w:r>
+        <w:t>.</w:t>
+      </w:r>
+    </w:p>
+    <w:p>
+      <w:pPr>
+        <w:pStyle w:val="InstructionalTExt"/>
+        <w:rPr>
+          <w:rFonts w:ascii="Arial" w:hAnsi="Arial" w:cs="Arial"/>
+          <w:color w:val="0000FF"/>
+        </w:rPr>
+      </w:pPr>
+      <w:r>
+        <w:rPr>
+          <w:rFonts w:ascii="Arial" w:hAnsi="Arial" w:cs="Arial"/>
+          <w:color w:val="0000FF"/>
+        </w:rPr>
+        <w:t>&lt;</w:t>
       </w:r>
       <w:r>
         <w:rPr>
           <w:rFonts w:ascii="Arial" w:hAnsi="Arial" w:cs="Arial"/>
           <w:color w:val="0000FF"/>
           <w:highlight w:val="lightGray"/>
-          <w:lang w:val="en-CA"/>
-        </w:rPr>
-        <w:t>Design</w:t>
-      </w:r>
-      <w:r>
-        <w:rPr>
-          <w:rFonts w:ascii="Arial" w:hAnsi="Arial" w:cs="Arial"/>
-          <w:color w:val="0000FF"/>
-          <w:lang w:val="en-CA"/>
-        </w:rPr>
-        <w:t>&gt;</w:t>
-      </w:r>
-    </w:p>
-    <w:p>
-      <w:pPr>
-        <w:pStyle w:val="03Heading3"/>
-        <w:rPr>
-          <w:rFonts w:ascii="Arial" w:hAnsi="Arial" w:cs="Arial"/>
-          <w:color w:val="0000FF"/>
-        </w:rPr>
-      </w:pPr>
-      <w:bookmarkStart w:id="53" w:name="_Toc185590880"/>
-      <w:r>
-        <w:rPr>
-          <w:rFonts w:ascii="Arial" w:hAnsi="Arial" w:cs="Arial"/>
-          <w:color w:val="0000FF"/>
-        </w:rPr>
-        <w:t>Rationale for Interim Analysis</w:t>
-      </w:r>
-      <w:bookmarkEnd w:id="53"/>
-    </w:p>
-    <w:p>
-      <w:pPr>
-        <w:pStyle w:val="InstructionalTExt"/>
-        <w:rPr>
-          <w:lang w:val="en-CA"/>
-        </w:rPr>
-      </w:pPr>
-      <w:r>
-        <w:rPr>
-          <w:lang w:val="en-CA"/>
-        </w:rPr>
-        <w:t>If applicable, provide a rationale for any interim analysis planned with respect to its purpose (</w:t>
-      </w:r>
-      <w:r>
-        <w:rPr>
-          <w:lang w:val="en-CA"/>
-        </w:rPr>
-        <w:t>e.g.</w:t>
-      </w:r>
-      <w:r>
-        <w:rPr>
-          <w:lang w:val="en-CA"/>
-        </w:rPr>
-        <w:t xml:space="preserve">, stopping the </w:t>
-      </w:r>
-      <w:r>
-        <w:rPr>
-          <w:lang w:val="en-CA"/>
-        </w:rPr>
-        <w:t xml:space="preserve">trial </w:t>
-      </w:r>
-      <w:r>
-        <w:rPr>
-          <w:lang w:val="en-CA"/>
-        </w:rPr>
-        <w:t>early for efficacy or futility) and timing.</w:t>
-      </w:r>
-    </w:p>
-    <w:p>
-      <w:pPr>
-        <w:pStyle w:val="InstructionalTExt"/>
-        <w:rPr>
-          <w:rFonts w:ascii="Arial" w:hAnsi="Arial" w:cs="Arial"/>
-          <w:color w:val="0000FF"/>
-          <w:lang w:val="en-CA"/>
-        </w:rPr>
-      </w:pPr>
-      <w:r>
-        <w:rPr>
-          <w:rFonts w:ascii="Arial" w:hAnsi="Arial" w:cs="Arial"/>
-          <w:color w:val="0000FF"/>
-          <w:lang w:val="en-CA"/>
-        </w:rPr>
-        <w:t>&lt;</w:t>
+        </w:rPr>
+        <w:t xml:space="preserve">Enter </w:t>
       </w:r>
       <w:r>
         <w:rPr>
           <w:rFonts w:ascii="Arial" w:hAnsi="Arial" w:cs="Arial"/>
           <w:color w:val="0000FF"/>
           <w:highlight w:val="lightGray"/>
-          <w:lang w:val="en-CA"/>
-        </w:rPr>
-        <w:t xml:space="preserve">Enter </w:t>
+        </w:rPr>
+        <w:t xml:space="preserve">Rationale for </w:t>
       </w:r>
       <w:r>
         <w:rPr>
           <w:rFonts w:ascii="Arial" w:hAnsi="Arial" w:cs="Arial"/>
           <w:color w:val="0000FF"/>
           <w:highlight w:val="lightGray"/>
-          <w:lang w:val="en-CA"/>
-        </w:rPr>
-        <w:t>R</w:t>
+        </w:rPr>
+        <w:t xml:space="preserve">Other </w:t>
       </w:r>
       <w:r>
         <w:rPr>
           <w:rFonts w:ascii="Arial" w:hAnsi="Arial" w:cs="Arial"/>
           <w:color w:val="0000FF"/>
           <w:highlight w:val="lightGray"/>
-          <w:lang w:val="en-CA"/>
-        </w:rPr>
-        <w:t xml:space="preserve">ationale for </w:t>
+        </w:rPr>
+        <w:t xml:space="preserve">Trial </w:t>
       </w:r>
       <w:r>
         <w:rPr>
           <w:rFonts w:ascii="Arial" w:hAnsi="Arial" w:cs="Arial"/>
           <w:color w:val="0000FF"/>
           <w:highlight w:val="lightGray"/>
-          <w:lang w:val="en-CA"/>
-        </w:rPr>
-        <w:t>I</w:t>
+        </w:rPr>
+        <w:t>Desi</w:t>
       </w:r>
       <w:r>
         <w:rPr>
           <w:rFonts w:ascii="Arial" w:hAnsi="Arial" w:cs="Arial"/>
           <w:color w:val="0000FF"/>
           <w:highlight w:val="lightGray"/>
-          <w:lang w:val="en-CA"/>
-        </w:rPr>
-        <w:t xml:space="preserve">nterim </w:t>
+        </w:rPr>
+        <w:t>gn Aspects</w:t>
       </w:r>
       <w:r>
         <w:rPr>
           <w:rFonts w:ascii="Arial" w:hAnsi="Arial" w:cs="Arial"/>
           <w:color w:val="0000FF"/>
-          <w:highlight w:val="lightGray"/>
-          <w:lang w:val="en-CA"/>
-        </w:rPr>
-        <w:t>A</w:t>
-      </w:r>
-      <w:r>
-        <w:rPr>
-          <w:rFonts w:ascii="Arial" w:hAnsi="Arial" w:cs="Arial"/>
-          <w:color w:val="0000FF"/>
-          <w:highlight w:val="lightGray"/>
-          <w:lang w:val="en-CA"/>
-        </w:rPr>
-        <w:t>nalysis</w:t>
-      </w:r>
-      <w:r>
-        <w:rPr>
-          <w:rFonts w:ascii="Arial" w:hAnsi="Arial" w:cs="Arial"/>
-          <w:color w:val="0000FF"/>
-          <w:lang w:val="en-CA"/>
         </w:rPr>
         <w:t>&gt;</w:t>
       </w:r>
     </w:p>
     <w:p>
       <w:pPr>
-        <w:pStyle w:val="03Heading3"/>
-        <w:rPr>
-          <w:rFonts w:ascii="Arial" w:hAnsi="Arial" w:cs="Arial"/>
-          <w:color w:val="0000FF"/>
-        </w:rPr>
-      </w:pPr>
-      <w:bookmarkStart w:id="54" w:name="_Toc185590881"/>
-      <w:r>
-        <w:rPr>
-          <w:rFonts w:ascii="Arial" w:hAnsi="Arial" w:cs="Arial"/>
-          <w:color w:val="0000FF"/>
-        </w:rPr>
-        <w:t xml:space="preserve">Rationale for </w:t>
-      </w:r>
-      <w:r>
-        <w:rPr>
-          <w:rFonts w:ascii="Arial" w:hAnsi="Arial" w:cs="Arial"/>
-          <w:color w:val="0000FF"/>
-        </w:rPr>
-        <w:t xml:space="preserve">Other </w:t>
-      </w:r>
-      <w:r>
-        <w:rPr>
-          <w:rFonts w:ascii="Arial" w:hAnsi="Arial" w:cs="Arial"/>
-          <w:color w:val="0000FF"/>
-        </w:rPr>
-        <w:t xml:space="preserve">Trial </w:t>
-      </w:r>
-      <w:r>
-        <w:rPr>
-          <w:rFonts w:ascii="Arial" w:hAnsi="Arial" w:cs="Arial"/>
-          <w:color w:val="0000FF"/>
-        </w:rPr>
-        <w:t xml:space="preserve">Design </w:t>
-      </w:r>
-      <w:r>
-        <w:rPr>
-          <w:rFonts w:ascii="Arial" w:hAnsi="Arial" w:cs="Arial"/>
-          <w:color w:val="0000FF"/>
-        </w:rPr>
-        <w:t>Aspects</w:t>
-      </w:r>
-      <w:bookmarkEnd w:id="54"/>
+        <w:pStyle w:val="02Heading2"/>
+      </w:pPr>
+      <w:bookmarkStart w:id="51" w:name="_Toc185590882"/>
+      <w:r>
+        <w:t>Trial Stopping Rules</w:t>
+      </w:r>
+      <w:bookmarkEnd w:id="51"/>
     </w:p>
     <w:p>
       <w:pPr>
         <w:pStyle w:val="InstructionalTExt"/>
       </w:pPr>
-      <w:r>
-        <w:t>Discuss</w:t>
-      </w:r>
-      <w:r>
-        <w:t xml:space="preserve"> </w:t>
-      </w:r>
-      <w:r>
-        <w:t xml:space="preserve">rationale for </w:t>
-      </w:r>
-      <w:r>
-        <w:t xml:space="preserve">any additional </w:t>
-      </w:r>
-      <w:r>
-        <w:t>aspects of</w:t>
-      </w:r>
-      <w:r>
-        <w:t xml:space="preserve"> </w:t>
-      </w:r>
-      <w:r>
-        <w:t xml:space="preserve">the </w:t>
-      </w:r>
-      <w:r>
-        <w:t>design</w:t>
-      </w:r>
-      <w:r>
-        <w:t xml:space="preserve"> not addressed above</w:t>
-      </w:r>
-      <w:r>
-        <w:t>.</w:t>
-      </w:r>
-    </w:p>
-    <w:p>
-      <w:pPr>
-        <w:pStyle w:val="InstructionalTExt"/>
-        <w:rPr>
-          <w:rFonts w:ascii="Arial" w:hAnsi="Arial" w:cs="Arial"/>
-          <w:color w:val="0000FF"/>
-        </w:rPr>
-      </w:pPr>
-      <w:r>
-        <w:rPr>
-          <w:rFonts w:ascii="Arial" w:hAnsi="Arial" w:cs="Arial"/>
-          <w:color w:val="0000FF"/>
-        </w:rPr>
-        <w:t>&lt;</w:t>
-      </w:r>
-      <w:r>
-        <w:rPr>
-          <w:rFonts w:ascii="Arial" w:hAnsi="Arial" w:cs="Arial"/>
-          <w:color w:val="0000FF"/>
-          <w:highlight w:val="lightGray"/>
-        </w:rPr>
-        <w:t xml:space="preserve">Enter </w:t>
-      </w:r>
-      <w:r>
-        <w:rPr>
-          <w:rFonts w:ascii="Arial" w:hAnsi="Arial" w:cs="Arial"/>
-          <w:color w:val="0000FF"/>
-          <w:highlight w:val="lightGray"/>
-        </w:rPr>
-        <w:t xml:space="preserve">Rationale for </w:t>
-      </w:r>
-      <w:r>
-        <w:rPr>
-          <w:rFonts w:ascii="Arial" w:hAnsi="Arial" w:cs="Arial"/>
-          <w:color w:val="0000FF"/>
-          <w:highlight w:val="lightGray"/>
-        </w:rPr>
-        <w:t xml:space="preserve">Other </w:t>
-      </w:r>
-      <w:r>
-        <w:rPr>
-          <w:rFonts w:ascii="Arial" w:hAnsi="Arial" w:cs="Arial"/>
-          <w:color w:val="0000FF"/>
-          <w:highlight w:val="lightGray"/>
-        </w:rPr>
-        <w:t xml:space="preserve">Trial </w:t>
-      </w:r>
-      <w:r>
-        <w:rPr>
-          <w:rFonts w:ascii="Arial" w:hAnsi="Arial" w:cs="Arial"/>
-          <w:color w:val="0000FF"/>
-          <w:highlight w:val="lightGray"/>
-        </w:rPr>
-        <w:t>Desi</w:t>
-      </w:r>
-      <w:r>
-        <w:rPr>
-          <w:rFonts w:ascii="Arial" w:hAnsi="Arial" w:cs="Arial"/>
-          <w:color w:val="0000FF"/>
-          <w:highlight w:val="lightGray"/>
-        </w:rPr>
-        <w:t>gn Aspects</w:t>
-      </w:r>
-      <w:r>
-        <w:rPr>
-          <w:rFonts w:ascii="Arial" w:hAnsi="Arial" w:cs="Arial"/>
-          <w:color w:val="0000FF"/>
-        </w:rPr>
-        <w:t>&gt;</w:t>
-      </w:r>
-    </w:p>
-    <w:p>
-      <w:pPr>
-        <w:pStyle w:val="02Heading2"/>
-      </w:pPr>
-      <w:bookmarkStart w:id="55" w:name="_Toc185590882"/>
-      <w:r>
-        <w:t>Trial Stopping Rules</w:t>
-      </w:r>
-      <w:bookmarkEnd w:id="55"/>
-    </w:p>
-    <w:p>
-      <w:pPr>
-        <w:pStyle w:val="InstructionalTExt"/>
-      </w:pPr>
-      <w:bookmarkStart w:id="56" w:name="_Hlk147483723"/>
+      <w:bookmarkStart w:id="52" w:name="_Hlk147483723"/>
       <w:r>
         <w:t xml:space="preserve">If applicable, describe any trial-specific stopping rules, including guidance on when the trial </w:t>
       </w:r>
-      <w:bookmarkEnd w:id="56"/>
+      <w:bookmarkEnd w:id="52"/>
       <w:r>
         <w:t xml:space="preserve">should be stopped for </w:t>
       </w:r>
@@ -34665,9 +34664,9 @@
       <w:pPr>
         <w:pStyle w:val="02Heading2"/>
       </w:pPr>
-      <w:bookmarkStart w:id="57" w:name="_Toc83764869"/>
-      <w:bookmarkStart w:id="58" w:name="_Toc185590883"/>
-      <w:bookmarkEnd w:id="57"/>
+      <w:bookmarkStart w:id="53" w:name="_Toc83764869"/>
+      <w:bookmarkStart w:id="54" w:name="_Toc185590883"/>
+      <w:bookmarkEnd w:id="53"/>
       <w:r>
         <w:t xml:space="preserve">Start of </w:t>
       </w:r>
@@ -34680,7 +34679,7 @@
       <w:r>
         <w:t>Trial</w:t>
       </w:r>
-      <w:bookmarkEnd w:id="58"/>
+      <w:bookmarkEnd w:id="54"/>
     </w:p>
     <w:p>
       <w:pPr>
@@ -34838,7 +34837,7 @@
         </w:rPr>
         <w:t xml:space="preserve">reference to Section </w:t>
       </w:r>
-      <w:commentRangeStart w:id="59"/>
+      <w:commentRangeStart w:id="55"/>
       <w:r>
         <w:rPr>
           <w:sz w:val="24"/>
@@ -34853,39 +34852,28 @@
         </w:rPr>
         <w:t>1</w:t>
       </w:r>
-      <w:ins w:id="60" w:author="Schoch, Guillaume {TLRA~BASEL}" w:date="2025-01-10T13:07:00Z">
-        <w:r>
-          <w:rPr>
-            <w:sz w:val="24"/>
-            <w:szCs w:val="24"/>
-          </w:rPr>
-          <w:t>1</w:t>
-        </w:r>
-      </w:ins>
-      <w:del w:id="61" w:author="Schoch, Guillaume {TLRA~BASEL}" w:date="2025-01-10T13:07:00Z">
-        <w:r>
-          <w:rPr>
-            <w:sz w:val="24"/>
-            <w:szCs w:val="24"/>
-          </w:rPr>
-          <w:delText>0</w:delText>
-        </w:r>
-      </w:del>
       <w:r>
         <w:rPr>
           <w:sz w:val="24"/>
           <w:szCs w:val="24"/>
         </w:rPr>
+        <w:t>1</w:t>
+      </w:r>
+      <w:r>
+        <w:rPr>
+          <w:sz w:val="24"/>
+          <w:szCs w:val="24"/>
+        </w:rPr>
         <w:t xml:space="preserve"> </w:t>
       </w:r>
-      <w:commentRangeEnd w:id="59"/>
+      <w:commentRangeEnd w:id="55"/>
       <w:r>
         <w:rPr>
           <w:rStyle w:val="CommentReference"/>
           <w:rFonts w:ascii="Arial" w:hAnsi="Arial" w:cs="Arial"/>
           <w:color w:val="auto"/>
         </w:rPr>
-        <w:commentReference w:id="59"/>
+        <w:commentReference w:id="55"/>
       </w:r>
       <w:r>
         <w:rPr>
@@ -34958,12 +34946,12 @@
       <w:pPr>
         <w:pStyle w:val="02Heading2"/>
       </w:pPr>
-      <w:bookmarkStart w:id="62" w:name="_Toc185590884"/>
+      <w:bookmarkStart w:id="56" w:name="_Toc185590884"/>
       <w:r>
         <w:lastRenderedPageBreak/>
         <w:t>Access to Trial Intervention After End of Trial</w:t>
       </w:r>
-      <w:bookmarkEnd w:id="62"/>
+      <w:bookmarkEnd w:id="56"/>
     </w:p>
     <w:p>
       <w:pPr>
@@ -35015,7 +35003,7 @@
       <w:pPr>
         <w:pStyle w:val="01Heading1"/>
       </w:pPr>
-      <w:bookmarkStart w:id="63" w:name="_Toc185590885"/>
+      <w:bookmarkStart w:id="57" w:name="_Toc185590885"/>
       <w:r>
         <w:t>T</w:t>
       </w:r>
@@ -35025,7 +35013,7 @@
       <w:r>
         <w:t>Population</w:t>
       </w:r>
-      <w:bookmarkEnd w:id="63"/>
+      <w:bookmarkEnd w:id="57"/>
     </w:p>
     <w:p>
       <w:pPr>
@@ -35223,7 +35211,7 @@
       <w:pPr>
         <w:pStyle w:val="02Heading2"/>
       </w:pPr>
-      <w:bookmarkStart w:id="64" w:name="_Toc185590886"/>
+      <w:bookmarkStart w:id="58" w:name="_Toc185590886"/>
       <w:r>
         <w:t>Description</w:t>
       </w:r>
@@ -35242,7 +35230,7 @@
       <w:r>
         <w:t xml:space="preserve"> and Rationale</w:t>
       </w:r>
-      <w:bookmarkEnd w:id="64"/>
+      <w:bookmarkEnd w:id="58"/>
     </w:p>
     <w:p>
       <w:pPr>
@@ -35484,7 +35472,7 @@
           <w:lang w:val="en-CA"/>
         </w:rPr>
       </w:pPr>
-      <w:bookmarkStart w:id="65" w:name="_Hlk168138749"/>
+      <w:bookmarkStart w:id="59" w:name="_Hlk168138749"/>
       <w:r>
         <w:rPr>
           <w:rFonts w:eastAsia="Calibri"/>
@@ -35556,7 +35544,7 @@
         <w:t>.</w:t>
       </w:r>
     </w:p>
-    <w:bookmarkEnd w:id="65"/>
+    <w:bookmarkEnd w:id="59"/>
     <w:p>
       <w:pPr>
         <w:pStyle w:val="InstructionalTExt"/>
@@ -35723,11 +35711,11 @@
       <w:pPr>
         <w:pStyle w:val="02Heading2"/>
       </w:pPr>
-      <w:bookmarkStart w:id="66" w:name="_Toc185590887"/>
+      <w:bookmarkStart w:id="60" w:name="_Toc185590887"/>
       <w:r>
         <w:t>Inclusion Criteria</w:t>
       </w:r>
-      <w:bookmarkEnd w:id="66"/>
+      <w:bookmarkEnd w:id="60"/>
     </w:p>
     <w:p>
       <w:pPr>
@@ -35954,11 +35942,11 @@
       <w:pPr>
         <w:pStyle w:val="02Heading2"/>
       </w:pPr>
-      <w:bookmarkStart w:id="67" w:name="_Toc185590888"/>
+      <w:bookmarkStart w:id="61" w:name="_Toc185590888"/>
       <w:r>
         <w:t>Exclusion Criteria</w:t>
       </w:r>
-      <w:bookmarkEnd w:id="67"/>
+      <w:bookmarkEnd w:id="61"/>
     </w:p>
     <w:p>
       <w:pPr>
@@ -36104,11 +36092,11 @@
       <w:pPr>
         <w:pStyle w:val="02Heading2"/>
       </w:pPr>
-      <w:bookmarkStart w:id="68" w:name="_Toc185590889"/>
+      <w:bookmarkStart w:id="62" w:name="_Toc185590889"/>
       <w:r>
         <w:t>Contraception</w:t>
       </w:r>
-      <w:bookmarkEnd w:id="68"/>
+      <w:bookmarkEnd w:id="62"/>
     </w:p>
     <w:p>
       <w:pPr>
@@ -36128,11 +36116,11 @@
       <w:pPr>
         <w:pStyle w:val="03Heading3"/>
       </w:pPr>
-      <w:bookmarkStart w:id="69" w:name="_Toc185590890"/>
+      <w:bookmarkStart w:id="63" w:name="_Toc185590890"/>
       <w:r>
         <w:t>Definitions Related to Childbearing Potential</w:t>
       </w:r>
-      <w:bookmarkEnd w:id="69"/>
+      <w:bookmarkEnd w:id="63"/>
     </w:p>
     <w:p>
       <w:pPr>
@@ -36207,11 +36195,11 @@
       <w:pPr>
         <w:pStyle w:val="03Heading3"/>
       </w:pPr>
-      <w:bookmarkStart w:id="70" w:name="_Toc185590891"/>
+      <w:bookmarkStart w:id="64" w:name="_Toc185590891"/>
       <w:r>
         <w:t>Contraception Requirements</w:t>
       </w:r>
-      <w:bookmarkEnd w:id="70"/>
+      <w:bookmarkEnd w:id="64"/>
     </w:p>
     <w:p>
       <w:pPr>
@@ -36312,7 +36300,7 @@
       <w:pPr>
         <w:pStyle w:val="02Heading2"/>
       </w:pPr>
-      <w:bookmarkStart w:id="71" w:name="_Toc185590892"/>
+      <w:bookmarkStart w:id="65" w:name="_Toc185590892"/>
       <w:r>
         <w:lastRenderedPageBreak/>
         <w:t xml:space="preserve">Lifestyle </w:t>
@@ -36320,7 +36308,7 @@
       <w:r>
         <w:t>Restrictions</w:t>
       </w:r>
-      <w:bookmarkEnd w:id="71"/>
+      <w:bookmarkEnd w:id="65"/>
     </w:p>
     <w:p>
       <w:pPr>
@@ -36379,7 +36367,7 @@
           <w:color w:val="0000FF"/>
         </w:rPr>
       </w:pPr>
-      <w:bookmarkStart w:id="72" w:name="_Toc185590893"/>
+      <w:bookmarkStart w:id="66" w:name="_Toc185590893"/>
       <w:r>
         <w:rPr>
           <w:rFonts w:ascii="Arial" w:hAnsi="Arial" w:cs="Arial"/>
@@ -36387,7 +36375,7 @@
         </w:rPr>
         <w:t>Meals and Dietary Restrictions</w:t>
       </w:r>
-      <w:bookmarkEnd w:id="72"/>
+      <w:bookmarkEnd w:id="66"/>
     </w:p>
     <w:p>
       <w:pPr>
@@ -36481,7 +36469,7 @@
           <w:color w:val="0000FF"/>
         </w:rPr>
       </w:pPr>
-      <w:bookmarkStart w:id="73" w:name="_Toc185590894"/>
+      <w:bookmarkStart w:id="67" w:name="_Toc185590894"/>
       <w:r>
         <w:rPr>
           <w:rFonts w:ascii="Arial" w:hAnsi="Arial" w:cs="Arial"/>
@@ -36510,7 +36498,7 @@
         </w:rPr>
         <w:t>Restrictions</w:t>
       </w:r>
-      <w:bookmarkEnd w:id="73"/>
+      <w:bookmarkEnd w:id="67"/>
     </w:p>
     <w:p>
       <w:pPr>
@@ -36620,7 +36608,7 @@
           <w:color w:val="0000FF"/>
         </w:rPr>
       </w:pPr>
-      <w:bookmarkStart w:id="74" w:name="_Toc185590895"/>
+      <w:bookmarkStart w:id="68" w:name="_Toc185590895"/>
       <w:r>
         <w:rPr>
           <w:rFonts w:ascii="Arial" w:hAnsi="Arial" w:cs="Arial"/>
@@ -36635,7 +36623,7 @@
         </w:rPr>
         <w:t xml:space="preserve"> Restrictions</w:t>
       </w:r>
-      <w:bookmarkEnd w:id="74"/>
+      <w:bookmarkEnd w:id="68"/>
     </w:p>
     <w:p>
       <w:pPr>
@@ -36777,7 +36765,7 @@
           <w:color w:val="0000FF"/>
         </w:rPr>
       </w:pPr>
-      <w:bookmarkStart w:id="75" w:name="_Toc185590896"/>
+      <w:bookmarkStart w:id="69" w:name="_Toc185590896"/>
       <w:r>
         <w:rPr>
           <w:rFonts w:ascii="Arial" w:hAnsi="Arial" w:cs="Arial"/>
@@ -36792,7 +36780,7 @@
         </w:rPr>
         <w:t xml:space="preserve"> Restrictions</w:t>
       </w:r>
-      <w:bookmarkEnd w:id="75"/>
+      <w:bookmarkEnd w:id="69"/>
     </w:p>
     <w:p>
       <w:pPr>
@@ -36930,14 +36918,14 @@
       <w:pPr>
         <w:pStyle w:val="02Heading2"/>
       </w:pPr>
-      <w:bookmarkStart w:id="76" w:name="_Toc185590897"/>
+      <w:bookmarkStart w:id="70" w:name="_Toc185590897"/>
       <w:r>
         <w:t>Screen Failure</w:t>
       </w:r>
       <w:r>
         <w:t xml:space="preserve"> and Rescreening</w:t>
       </w:r>
-      <w:bookmarkEnd w:id="76"/>
+      <w:bookmarkEnd w:id="70"/>
     </w:p>
     <w:p>
       <w:pPr>
@@ -37018,7 +37006,7 @@
       <w:pPr>
         <w:pStyle w:val="01Heading1"/>
       </w:pPr>
-      <w:bookmarkStart w:id="77" w:name="_Toc185590898"/>
+      <w:bookmarkStart w:id="71" w:name="_Toc185590898"/>
       <w:r>
         <w:t>T</w:t>
       </w:r>
@@ -37031,7 +37019,7 @@
       <w:r>
         <w:t xml:space="preserve"> And Concomitant Therapy</w:t>
       </w:r>
-      <w:bookmarkEnd w:id="77"/>
+      <w:bookmarkEnd w:id="71"/>
     </w:p>
     <w:p>
       <w:pPr>
@@ -38133,7 +38121,7 @@
           <w:color w:val="FF0000"/>
         </w:rPr>
       </w:pPr>
-      <w:bookmarkStart w:id="78" w:name="_Toc185590899"/>
+      <w:bookmarkStart w:id="72" w:name="_Toc185590899"/>
       <w:r>
         <w:rPr>
           <w:color w:val="FF0000"/>
@@ -38159,7 +38147,7 @@
         </w:rPr>
         <w:t>Intervention</w:t>
       </w:r>
-      <w:bookmarkEnd w:id="78"/>
+      <w:bookmarkEnd w:id="72"/>
     </w:p>
     <w:p>
       <w:pPr>
@@ -38339,7 +38327,7 @@
           <w:color w:val="FF0000"/>
         </w:rPr>
       </w:pPr>
-      <w:bookmarkStart w:id="79" w:name="_Toc185590900"/>
+      <w:bookmarkStart w:id="73" w:name="_Toc185590900"/>
       <w:r>
         <w:rPr>
           <w:color w:val="FF0000"/>
@@ -38388,7 +38376,7 @@
         </w:rPr>
         <w:t xml:space="preserve"> Regimen</w:t>
       </w:r>
-      <w:bookmarkEnd w:id="79"/>
+      <w:bookmarkEnd w:id="73"/>
     </w:p>
     <w:p>
       <w:pPr>
@@ -38780,7 +38768,7 @@
           <w:color w:val="FF0000"/>
         </w:rPr>
       </w:pPr>
-      <w:bookmarkStart w:id="80" w:name="_Toc185590901"/>
+      <w:bookmarkStart w:id="74" w:name="_Toc185590901"/>
       <w:r>
         <w:rPr>
           <w:color w:val="FF0000"/>
@@ -38805,7 +38793,7 @@
         </w:rPr>
         <w:t>Administration</w:t>
       </w:r>
-      <w:bookmarkEnd w:id="80"/>
+      <w:bookmarkEnd w:id="74"/>
     </w:p>
     <w:p>
       <w:pPr>
@@ -39060,7 +39048,7 @@
           <w:color w:val="FF0000"/>
         </w:rPr>
       </w:pPr>
-      <w:bookmarkStart w:id="81" w:name="_Toc185590902"/>
+      <w:bookmarkStart w:id="75" w:name="_Toc185590902"/>
       <w:r>
         <w:rPr>
           <w:color w:val="FF0000"/>
@@ -39085,7 +39073,7 @@
         </w:rPr>
         <w:t>Dose Modification</w:t>
       </w:r>
-      <w:bookmarkEnd w:id="81"/>
+      <w:bookmarkEnd w:id="75"/>
     </w:p>
     <w:p>
       <w:pPr>
@@ -39255,7 +39243,7 @@
           <w:color w:val="FF0000"/>
         </w:rPr>
       </w:pPr>
-      <w:bookmarkStart w:id="82" w:name="_Toc185590903"/>
+      <w:bookmarkStart w:id="76" w:name="_Toc185590903"/>
       <w:r>
         <w:rPr>
           <w:color w:val="FF0000"/>
@@ -39268,7 +39256,7 @@
         </w:rPr>
         <w:t xml:space="preserve"> Overdose</w:t>
       </w:r>
-      <w:bookmarkEnd w:id="82"/>
+      <w:bookmarkEnd w:id="76"/>
     </w:p>
     <w:p>
       <w:pPr>
@@ -39430,7 +39418,7 @@
           <w:color w:val="FF0000"/>
         </w:rPr>
       </w:pPr>
-      <w:bookmarkStart w:id="83" w:name="_Toc185590904"/>
+      <w:bookmarkStart w:id="77" w:name="_Toc185590904"/>
       <w:r>
         <w:rPr>
           <w:color w:val="FF0000"/>
@@ -39479,7 +39467,7 @@
         </w:rPr>
         <w:t>Intervention</w:t>
       </w:r>
-      <w:bookmarkEnd w:id="83"/>
+      <w:bookmarkEnd w:id="77"/>
     </w:p>
     <w:p>
       <w:pPr>
@@ -39514,8 +39502,8 @@
           <w:color w:val="FF0000"/>
         </w:rPr>
       </w:pPr>
-      <w:bookmarkStart w:id="84" w:name="_Toc185590905"/>
-      <w:commentRangeStart w:id="85"/>
+      <w:bookmarkStart w:id="78" w:name="_Toc185590905"/>
+      <w:commentRangeStart w:id="79"/>
       <w:r>
         <w:rPr>
           <w:color w:val="FF0000"/>
@@ -39540,15 +39528,15 @@
         </w:rPr>
         <w:t>}</w:t>
       </w:r>
-      <w:bookmarkEnd w:id="84"/>
-      <w:commentRangeEnd w:id="85"/>
+      <w:bookmarkEnd w:id="78"/>
+      <w:commentRangeEnd w:id="79"/>
       <w:r>
         <w:rPr>
           <w:rStyle w:val="CommentReference"/>
           <w:rFonts w:ascii="Arial" w:eastAsiaTheme="minorEastAsia" w:hAnsi="Arial" w:cs="Arial"/>
           <w:b w:val="0"/>
         </w:rPr>
-        <w:commentReference w:id="85"/>
+        <w:commentReference w:id="79"/>
       </w:r>
     </w:p>
     <w:p>
@@ -39745,7 +39733,7 @@
           <w:color w:val="FF0000"/>
         </w:rPr>
       </w:pPr>
-      <w:commentRangeStart w:id="86"/>
+      <w:commentRangeStart w:id="80"/>
       <w:r>
         <w:rPr>
           <w:rFonts w:ascii="Times New Roman" w:hAnsi="Times New Roman"/>
@@ -39814,14 +39802,14 @@
         </w:rPr>
         <w:t>}</w:t>
       </w:r>
-      <w:commentRangeEnd w:id="86"/>
+      <w:commentRangeEnd w:id="80"/>
       <w:r>
         <w:rPr>
           <w:rStyle w:val="CommentReference"/>
           <w:rFonts w:ascii="Arial" w:eastAsiaTheme="minorEastAsia" w:hAnsi="Arial" w:cs="Arial"/>
           <w:color w:val="auto"/>
         </w:rPr>
-        <w:commentReference w:id="86"/>
+        <w:commentReference w:id="80"/>
       </w:r>
     </w:p>
     <w:p>
@@ -39831,7 +39819,7 @@
           <w:color w:val="FF0000"/>
         </w:rPr>
       </w:pPr>
-      <w:bookmarkStart w:id="87" w:name="_Toc185590906"/>
+      <w:bookmarkStart w:id="81" w:name="_Toc185590906"/>
       <w:r>
         <w:rPr>
           <w:color w:val="FF0000"/>
@@ -39856,7 +39844,7 @@
         </w:rPr>
         <w:t>Intervention</w:t>
       </w:r>
-      <w:bookmarkEnd w:id="87"/>
+      <w:bookmarkEnd w:id="81"/>
     </w:p>
     <w:p>
       <w:pPr>
@@ -40266,7 +40254,7 @@
           <w:color w:val="FF0000"/>
         </w:rPr>
       </w:pPr>
-      <w:bookmarkStart w:id="88" w:name="_Toc185590907"/>
+      <w:bookmarkStart w:id="82" w:name="_Toc185590907"/>
       <w:r>
         <w:rPr>
           <w:color w:val="FF0000"/>
@@ -40279,7 +40267,7 @@
         </w:rPr>
         <w:t>Trial Intervention</w:t>
       </w:r>
-      <w:bookmarkEnd w:id="88"/>
+      <w:bookmarkEnd w:id="82"/>
     </w:p>
     <w:p>
       <w:pPr>
@@ -40502,7 +40490,7 @@
           <w:color w:val="FF0000"/>
         </w:rPr>
       </w:pPr>
-      <w:bookmarkStart w:id="89" w:name="_Toc185590908"/>
+      <w:bookmarkStart w:id="83" w:name="_Toc185590908"/>
       <w:r>
         <w:rPr>
           <w:color w:val="FF0000"/>
@@ -40534,7 +40522,7 @@
         </w:rPr>
         <w:t>Blinding</w:t>
       </w:r>
-      <w:bookmarkEnd w:id="89"/>
+      <w:bookmarkEnd w:id="83"/>
     </w:p>
     <w:p>
       <w:pPr>
@@ -40543,7 +40531,7 @@
           <w:color w:val="FF0000"/>
         </w:rPr>
       </w:pPr>
-      <w:bookmarkStart w:id="90" w:name="_Hlk147475927"/>
+      <w:bookmarkStart w:id="84" w:name="_Hlk147475927"/>
       <w:r>
         <w:rPr>
           <w:color w:val="FF0000"/>
@@ -40570,8 +40558,8 @@
           <w:color w:val="FF0000"/>
         </w:rPr>
       </w:pPr>
-      <w:bookmarkStart w:id="91" w:name="_Toc185590909"/>
-      <w:bookmarkEnd w:id="90"/>
+      <w:bookmarkStart w:id="85" w:name="_Toc185590909"/>
+      <w:bookmarkEnd w:id="84"/>
       <w:r>
         <w:rPr>
           <w:color w:val="FF0000"/>
@@ -40602,7 +40590,7 @@
         </w:rPr>
         <w:t>Intervention</w:t>
       </w:r>
-      <w:bookmarkEnd w:id="91"/>
+      <w:bookmarkEnd w:id="85"/>
     </w:p>
     <w:p>
       <w:pPr>
@@ -40899,7 +40887,7 @@
           <w:color w:val="FF0000"/>
         </w:rPr>
       </w:pPr>
-      <w:bookmarkStart w:id="92" w:name="_Toc185590910"/>
+      <w:bookmarkStart w:id="86" w:name="_Toc185590910"/>
       <w:r>
         <w:rPr>
           <w:color w:val="FF0000"/>
@@ -40920,7 +40908,7 @@
         </w:rPr>
         <w:t>}</w:t>
       </w:r>
-      <w:bookmarkEnd w:id="92"/>
+      <w:bookmarkEnd w:id="86"/>
     </w:p>
     <w:p>
       <w:pPr>
@@ -41152,7 +41140,7 @@
           <w:color w:val="FF0000"/>
         </w:rPr>
       </w:pPr>
-      <w:bookmarkStart w:id="93" w:name="_Toc185590911"/>
+      <w:bookmarkStart w:id="87" w:name="_Toc185590911"/>
       <w:r>
         <w:rPr>
           <w:color w:val="FF0000"/>
@@ -41171,7 +41159,7 @@
         </w:rPr>
         <w:t>}</w:t>
       </w:r>
-      <w:bookmarkEnd w:id="93"/>
+      <w:bookmarkEnd w:id="87"/>
     </w:p>
     <w:p>
       <w:pPr>
@@ -41562,7 +41550,7 @@
           <w:color w:val="FF0000"/>
         </w:rPr>
       </w:pPr>
-      <w:bookmarkStart w:id="94" w:name="_Toc185590912"/>
+      <w:bookmarkStart w:id="88" w:name="_Toc185590912"/>
       <w:r>
         <w:rPr>
           <w:color w:val="FF0000"/>
@@ -41593,7 +41581,862 @@
         </w:rPr>
         <w:t>}</w:t>
       </w:r>
+      <w:bookmarkEnd w:id="88"/>
+    </w:p>
+    <w:p>
+      <w:pPr>
+        <w:pStyle w:val="InstructionalTExt"/>
+        <w:rPr>
+          <w:color w:val="FF0000"/>
+        </w:rPr>
+      </w:pPr>
+      <w:r>
+        <w:rPr>
+          <w:color w:val="FF0000"/>
+        </w:rPr>
+        <w:t xml:space="preserve">Describe the criteria for breaking the </w:t>
+      </w:r>
+      <w:r>
+        <w:rPr>
+          <w:color w:val="FF0000"/>
+        </w:rPr>
+        <w:t xml:space="preserve">trial </w:t>
+      </w:r>
+      <w:r>
+        <w:rPr>
+          <w:color w:val="FF0000"/>
+        </w:rPr>
+        <w:t xml:space="preserve">blind </w:t>
+      </w:r>
+      <w:r>
+        <w:rPr>
+          <w:color w:val="FF0000"/>
+        </w:rPr>
+        <w:t xml:space="preserve">or participant code. </w:t>
+      </w:r>
+      <w:r>
+        <w:rPr>
+          <w:color w:val="FF0000"/>
+        </w:rPr>
+        <w:t>Describe</w:t>
+      </w:r>
+      <w:r>
+        <w:rPr>
+          <w:color w:val="FF0000"/>
+        </w:rPr>
+        <w:t xml:space="preserve"> the circumstances </w:t>
+      </w:r>
+      <w:r>
+        <w:rPr>
+          <w:color w:val="FF0000"/>
+        </w:rPr>
+        <w:t>that would require breaking the blind</w:t>
+      </w:r>
+      <w:r>
+        <w:rPr>
+          <w:color w:val="FF0000"/>
+        </w:rPr>
+        <w:t>, either</w:t>
+      </w:r>
+      <w:r>
+        <w:rPr>
+          <w:color w:val="FF0000"/>
+        </w:rPr>
+        <w:t xml:space="preserve"> for an individual </w:t>
+      </w:r>
+      <w:r>
+        <w:rPr>
+          <w:color w:val="FF0000"/>
+        </w:rPr>
+        <w:t xml:space="preserve">participant </w:t>
+      </w:r>
+      <w:r>
+        <w:rPr>
+          <w:color w:val="FF0000"/>
+        </w:rPr>
+        <w:t>or all participants</w:t>
+      </w:r>
+      <w:r>
+        <w:rPr>
+          <w:color w:val="FF0000"/>
+        </w:rPr>
+        <w:t>,</w:t>
+      </w:r>
+      <w:r>
+        <w:rPr>
+          <w:color w:val="FF0000"/>
+        </w:rPr>
+        <w:t xml:space="preserve"> and </w:t>
+      </w:r>
+      <w:r>
+        <w:rPr>
+          <w:color w:val="FF0000"/>
+        </w:rPr>
+        <w:t xml:space="preserve">specify </w:t>
+      </w:r>
+      <w:r>
+        <w:rPr>
+          <w:color w:val="FF0000"/>
+        </w:rPr>
+        <w:t xml:space="preserve">who </w:t>
+      </w:r>
+      <w:r>
+        <w:rPr>
+          <w:color w:val="FF0000"/>
+        </w:rPr>
+        <w:t>will be responsible for this decision</w:t>
+      </w:r>
+      <w:r>
+        <w:rPr>
+          <w:color w:val="FF0000"/>
+        </w:rPr>
+        <w:t xml:space="preserve">. Include the procedure for emergency </w:t>
+      </w:r>
+      <w:r>
+        <w:rPr>
+          <w:color w:val="FF0000"/>
+        </w:rPr>
+        <w:t xml:space="preserve">unblinding </w:t>
+      </w:r>
+      <w:r>
+        <w:rPr>
+          <w:color w:val="FF0000"/>
+        </w:rPr>
+        <w:t xml:space="preserve">as well as documentation of </w:t>
+      </w:r>
+      <w:r>
+        <w:rPr>
+          <w:color w:val="FF0000"/>
+        </w:rPr>
+        <w:t>unblinding</w:t>
+      </w:r>
+      <w:r>
+        <w:rPr>
+          <w:color w:val="FF0000"/>
+        </w:rPr>
+        <w:t xml:space="preserve">. Indicate to whom the intentional and </w:t>
+      </w:r>
+      <w:r>
+        <w:rPr>
+          <w:color w:val="FF0000"/>
+        </w:rPr>
+        <w:t xml:space="preserve">unplanned </w:t>
+      </w:r>
+      <w:r>
+        <w:rPr>
+          <w:color w:val="FF0000"/>
+        </w:rPr>
+        <w:t xml:space="preserve">unblinding </w:t>
+      </w:r>
+      <w:r>
+        <w:rPr>
+          <w:color w:val="FF0000"/>
+        </w:rPr>
+        <w:t>should be reported.</w:t>
+      </w:r>
+    </w:p>
+    <w:p>
+      <w:pPr>
+        <w:pStyle w:val="00Paragraph"/>
+        <w:rPr>
+          <w:color w:val="FF0000"/>
+          <w:highlight w:val="lightGray"/>
+        </w:rPr>
+      </w:pPr>
+      <w:r>
+        <w:rPr>
+          <w:color w:val="FF0000"/>
+        </w:rPr>
+        <w:t>{</w:t>
+      </w:r>
+      <w:r>
+        <w:rPr>
+          <w:color w:val="FF0000"/>
+        </w:rPr>
+        <w:t>&lt;</w:t>
+      </w:r>
+      <w:r>
+        <w:rPr>
+          <w:color w:val="FF0000"/>
+          <w:highlight w:val="lightGray"/>
+        </w:rPr>
+        <w:t xml:space="preserve">Enter </w:t>
+      </w:r>
+      <w:r>
+        <w:rPr>
+          <w:color w:val="FF0000"/>
+          <w:highlight w:val="lightGray"/>
+        </w:rPr>
+        <w:t xml:space="preserve">Emergency Unblinding </w:t>
+      </w:r>
+      <w:r>
+        <w:rPr>
+          <w:color w:val="FF0000"/>
+          <w:highlight w:val="lightGray"/>
+        </w:rPr>
+        <w:t>at the Site</w:t>
+      </w:r>
+      <w:r>
+        <w:rPr>
+          <w:color w:val="FF0000"/>
+        </w:rPr>
+        <w:t>&gt;</w:t>
+      </w:r>
+      <w:r>
+        <w:rPr>
+          <w:color w:val="FF0000"/>
+        </w:rPr>
+        <w:t>}</w:t>
+      </w:r>
+    </w:p>
+    <w:p>
+      <w:pPr>
+        <w:pStyle w:val="02Heading2"/>
+        <w:rPr>
+          <w:color w:val="FF0000"/>
+        </w:rPr>
+      </w:pPr>
+      <w:bookmarkStart w:id="89" w:name="_Toc185590913"/>
+      <w:r>
+        <w:rPr>
+          <w:color w:val="FF0000"/>
+        </w:rPr>
+        <w:t xml:space="preserve">Investigational </w:t>
+      </w:r>
+      <w:r>
+        <w:rPr>
+          <w:color w:val="FF0000"/>
+        </w:rPr>
+        <w:t xml:space="preserve">Trial </w:t>
+      </w:r>
+      <w:r>
+        <w:rPr>
+          <w:color w:val="FF0000"/>
+        </w:rPr>
+        <w:t xml:space="preserve">Intervention </w:t>
+      </w:r>
+      <w:r>
+        <w:rPr>
+          <w:color w:val="FF0000"/>
+        </w:rPr>
+        <w:t>Adherence</w:t>
+      </w:r>
+      <w:bookmarkEnd w:id="89"/>
+    </w:p>
+    <w:p>
+      <w:pPr>
+        <w:pStyle w:val="InstructionalTExt"/>
+        <w:rPr>
+          <w:rFonts w:eastAsia="Calibri"/>
+          <w:color w:val="FF0000"/>
+        </w:rPr>
+      </w:pPr>
+      <w:r>
+        <w:rPr>
+          <w:rFonts w:eastAsia="Calibri"/>
+          <w:color w:val="FF0000"/>
+        </w:rPr>
+        <w:t xml:space="preserve">Describe the measures to monitor and document participants’ </w:t>
+      </w:r>
+      <w:r>
+        <w:rPr>
+          <w:rFonts w:eastAsia="Calibri"/>
+          <w:color w:val="FF0000"/>
+        </w:rPr>
+        <w:t>adherence</w:t>
+      </w:r>
+      <w:r>
+        <w:rPr>
+          <w:rFonts w:eastAsia="Calibri"/>
+          <w:color w:val="FF0000"/>
+        </w:rPr>
+        <w:t xml:space="preserve"> with investigational </w:t>
+      </w:r>
+      <w:r>
+        <w:rPr>
+          <w:rFonts w:eastAsia="Calibri"/>
+          <w:color w:val="FF0000"/>
+        </w:rPr>
+        <w:t xml:space="preserve">trial </w:t>
+      </w:r>
+      <w:r>
+        <w:rPr>
+          <w:rFonts w:eastAsia="Calibri"/>
+          <w:color w:val="FF0000"/>
+        </w:rPr>
+        <w:t xml:space="preserve">intervention (e.g., </w:t>
+      </w:r>
+      <w:r>
+        <w:rPr>
+          <w:rFonts w:eastAsia="Calibri"/>
+          <w:color w:val="FF0000"/>
+        </w:rPr>
+        <w:t>trial</w:t>
+      </w:r>
+      <w:r>
+        <w:rPr>
+          <w:rFonts w:eastAsia="Calibri"/>
+          <w:color w:val="FF0000"/>
+        </w:rPr>
+        <w:t xml:space="preserve"> intervention accountability records, diary cards, or investigational </w:t>
+      </w:r>
+      <w:r>
+        <w:rPr>
+          <w:rFonts w:eastAsia="Calibri"/>
+          <w:color w:val="FF0000"/>
+        </w:rPr>
+        <w:t xml:space="preserve">trial </w:t>
+      </w:r>
+      <w:r>
+        <w:rPr>
+          <w:rFonts w:eastAsia="Calibri"/>
+          <w:color w:val="FF0000"/>
+        </w:rPr>
+        <w:t>intervention concentration measurements).</w:t>
+      </w:r>
+    </w:p>
+    <w:p>
+      <w:pPr>
+        <w:pStyle w:val="00Paragraph"/>
+        <w:rPr>
+          <w:rFonts w:asciiTheme="minorHAnsi" w:eastAsia="Calibri" w:hAnsiTheme="minorHAnsi"/>
+          <w:color w:val="FF0000"/>
+        </w:rPr>
+      </w:pPr>
+      <w:r>
+        <w:rPr>
+          <w:rFonts w:asciiTheme="minorHAnsi" w:eastAsia="Calibri" w:hAnsiTheme="minorHAnsi"/>
+          <w:color w:val="FF0000"/>
+        </w:rPr>
+        <w:t>List what documents are mandatory to complete (</w:t>
+      </w:r>
+      <w:r>
+        <w:rPr>
+          <w:rFonts w:asciiTheme="minorHAnsi" w:eastAsia="Calibri" w:hAnsiTheme="minorHAnsi"/>
+          <w:color w:val="FF0000"/>
+        </w:rPr>
+        <w:t>e.g.</w:t>
+      </w:r>
+      <w:r>
+        <w:rPr>
+          <w:rFonts w:asciiTheme="minorHAnsi" w:eastAsia="Calibri" w:hAnsiTheme="minorHAnsi"/>
+          <w:color w:val="FF0000"/>
+        </w:rPr>
+        <w:t xml:space="preserve">, participant drug log) and what source data/records will be used to document investigational </w:t>
+      </w:r>
+      <w:r>
+        <w:rPr>
+          <w:rFonts w:asciiTheme="minorHAnsi" w:eastAsia="Calibri" w:hAnsiTheme="minorHAnsi"/>
+          <w:color w:val="FF0000"/>
+        </w:rPr>
+        <w:t xml:space="preserve">trial </w:t>
+      </w:r>
+      <w:r>
+        <w:rPr>
+          <w:rFonts w:asciiTheme="minorHAnsi" w:eastAsia="Calibri" w:hAnsiTheme="minorHAnsi"/>
+          <w:color w:val="FF0000"/>
+        </w:rPr>
+        <w:t xml:space="preserve">intervention </w:t>
+      </w:r>
+      <w:r>
+        <w:rPr>
+          <w:rFonts w:asciiTheme="minorHAnsi" w:eastAsia="Calibri" w:hAnsiTheme="minorHAnsi"/>
+          <w:color w:val="FF0000"/>
+        </w:rPr>
+        <w:t>adherence</w:t>
+      </w:r>
+      <w:r>
+        <w:rPr>
+          <w:rFonts w:asciiTheme="minorHAnsi" w:eastAsia="Calibri" w:hAnsiTheme="minorHAnsi"/>
+          <w:color w:val="FF0000"/>
+        </w:rPr>
+        <w:t>.</w:t>
+      </w:r>
+    </w:p>
+    <w:p>
+      <w:pPr>
+        <w:pStyle w:val="00Paragraph"/>
+        <w:rPr>
+          <w:color w:val="FF0000"/>
+          <w:highlight w:val="lightGray"/>
+        </w:rPr>
+      </w:pPr>
+      <w:r>
+        <w:rPr>
+          <w:color w:val="FF0000"/>
+        </w:rPr>
+        <w:t>&lt;</w:t>
+      </w:r>
+      <w:r>
+        <w:rPr>
+          <w:color w:val="FF0000"/>
+          <w:highlight w:val="lightGray"/>
+        </w:rPr>
+        <w:t xml:space="preserve">Enter </w:t>
+      </w:r>
+      <w:r>
+        <w:rPr>
+          <w:color w:val="FF0000"/>
+          <w:highlight w:val="lightGray"/>
+        </w:rPr>
+        <w:t xml:space="preserve">Investigational </w:t>
+      </w:r>
+      <w:r>
+        <w:rPr>
+          <w:color w:val="FF0000"/>
+          <w:highlight w:val="lightGray"/>
+        </w:rPr>
+        <w:t xml:space="preserve">Trial </w:t>
+      </w:r>
+      <w:r>
+        <w:rPr>
+          <w:color w:val="FF0000"/>
+          <w:highlight w:val="lightGray"/>
+        </w:rPr>
+        <w:t xml:space="preserve">Intervention </w:t>
+      </w:r>
+      <w:r>
+        <w:rPr>
+          <w:color w:val="FF0000"/>
+          <w:highlight w:val="lightGray"/>
+        </w:rPr>
+        <w:t>Adherence</w:t>
+      </w:r>
+      <w:r>
+        <w:rPr>
+          <w:color w:val="FF0000"/>
+        </w:rPr>
+        <w:t>&gt;</w:t>
+      </w:r>
+    </w:p>
+    <w:p>
+      <w:pPr>
+        <w:pStyle w:val="02Heading2"/>
+        <w:rPr>
+          <w:color w:val="FF0000"/>
+        </w:rPr>
+      </w:pPr>
+      <w:bookmarkStart w:id="90" w:name="_Toc185590914"/>
+      <w:r>
+        <w:rPr>
+          <w:color w:val="FF0000"/>
+        </w:rPr>
+        <w:t xml:space="preserve">Description of </w:t>
+      </w:r>
+      <w:r>
+        <w:rPr>
+          <w:color w:val="FF0000"/>
+        </w:rPr>
+        <w:t>Non</w:t>
+      </w:r>
+      <w:r>
+        <w:rPr>
+          <w:color w:val="FF0000"/>
+        </w:rPr>
+        <w:t>i</w:t>
+      </w:r>
+      <w:r>
+        <w:rPr>
+          <w:color w:val="FF0000"/>
+        </w:rPr>
+        <w:t>nvestigational Trial Intervention</w:t>
+      </w:r>
+      <w:bookmarkEnd w:id="90"/>
+    </w:p>
+    <w:p>
+      <w:pPr>
+        <w:pStyle w:val="InstructionalTExt"/>
+        <w:rPr>
+          <w:color w:val="FF0000"/>
+        </w:rPr>
+      </w:pPr>
+      <w:bookmarkStart w:id="91" w:name="_Hlk147837809"/>
+      <w:r>
+        <w:rPr>
+          <w:color w:val="FF0000"/>
+        </w:rPr>
+        <w:t>As stated in Section 6</w:t>
+      </w:r>
+      <w:r>
+        <w:rPr>
+          <w:color w:val="FF0000"/>
+        </w:rPr>
+        <w:t xml:space="preserve"> Trial Intervention and Concomitant Therapy</w:t>
+      </w:r>
+      <w:r>
+        <w:rPr>
+          <w:color w:val="FF0000"/>
+        </w:rPr>
+        <w:t>, n</w:t>
+      </w:r>
+      <w:r>
+        <w:rPr>
+          <w:color w:val="FF0000"/>
+        </w:rPr>
+        <w:t>oninvestigational interventions</w:t>
+      </w:r>
+      <w:r>
+        <w:rPr>
+          <w:color w:val="FF0000"/>
+        </w:rPr>
+        <w:t xml:space="preserve"> </w:t>
+      </w:r>
+      <w:r>
+        <w:rPr>
+          <w:color w:val="FF0000"/>
+        </w:rPr>
+        <w:t xml:space="preserve">are </w:t>
+      </w:r>
+      <w:r>
+        <w:rPr>
+          <w:color w:val="FF0000"/>
+        </w:rPr>
+        <w:t xml:space="preserve">pre-specified </w:t>
+      </w:r>
+      <w:r>
+        <w:rPr>
+          <w:color w:val="FF0000"/>
+        </w:rPr>
+        <w:t xml:space="preserve">products used in the trial but are not part of trial objectives and </w:t>
+      </w:r>
+      <w:r>
+        <w:rPr>
+          <w:color w:val="FF0000"/>
+        </w:rPr>
+        <w:t xml:space="preserve">hence, </w:t>
+      </w:r>
+      <w:r>
+        <w:rPr>
+          <w:color w:val="FF0000"/>
+        </w:rPr>
+        <w:t xml:space="preserve">are not </w:t>
+      </w:r>
+      <w:r>
+        <w:rPr>
+          <w:color w:val="FF0000"/>
+        </w:rPr>
+        <w:t>investigational trial intervention</w:t>
+      </w:r>
+      <w:r>
+        <w:rPr>
+          <w:color w:val="FF0000"/>
+        </w:rPr>
+        <w:t>s</w:t>
+      </w:r>
+      <w:bookmarkEnd w:id="91"/>
+      <w:r>
+        <w:rPr>
+          <w:color w:val="FF0000"/>
+        </w:rPr>
+        <w:t>.</w:t>
+      </w:r>
+    </w:p>
+    <w:p>
+      <w:pPr>
+        <w:pStyle w:val="00Paragraph"/>
+        <w:rPr>
+          <w:color w:val="FF0000"/>
+        </w:rPr>
+      </w:pPr>
+      <w:r>
+        <w:rPr>
+          <w:color w:val="FF0000"/>
+        </w:rPr>
+        <w:t>&lt;</w:t>
+      </w:r>
+      <w:r>
+        <w:rPr>
+          <w:color w:val="FF0000"/>
+          <w:highlight w:val="lightGray"/>
+        </w:rPr>
+        <w:t>Enter Description of Non</w:t>
+      </w:r>
+      <w:r>
+        <w:rPr>
+          <w:color w:val="FF0000"/>
+          <w:highlight w:val="lightGray"/>
+        </w:rPr>
+        <w:t>i</w:t>
+      </w:r>
+      <w:r>
+        <w:rPr>
+          <w:color w:val="FF0000"/>
+          <w:highlight w:val="lightGray"/>
+        </w:rPr>
+        <w:t>nvestigational Trial Intervention</w:t>
+      </w:r>
+      <w:r>
+        <w:rPr>
+          <w:color w:val="FF0000"/>
+        </w:rPr>
+        <w:t>&gt;</w:t>
+      </w:r>
+    </w:p>
+    <w:p>
+      <w:pPr>
+        <w:pStyle w:val="03Heading3"/>
+        <w:rPr>
+          <w:color w:val="FF0000"/>
+        </w:rPr>
+      </w:pPr>
+      <w:bookmarkStart w:id="92" w:name="_Toc185590915"/>
+      <w:r>
+        <w:rPr>
+          <w:color w:val="FF0000"/>
+        </w:rPr>
+        <w:t xml:space="preserve">{Background </w:t>
+      </w:r>
+      <w:r>
+        <w:rPr>
+          <w:color w:val="FF0000"/>
+        </w:rPr>
+        <w:t xml:space="preserve">Trial </w:t>
+      </w:r>
+      <w:r>
+        <w:rPr>
+          <w:color w:val="FF0000"/>
+        </w:rPr>
+        <w:t>Intervention}</w:t>
+      </w:r>
+      <w:bookmarkEnd w:id="92"/>
+    </w:p>
+    <w:p>
+      <w:pPr>
+        <w:pStyle w:val="InstructionalText0"/>
+        <w:rPr>
+          <w:color w:val="FF0000"/>
+          <w:sz w:val="24"/>
+          <w:szCs w:val="24"/>
+        </w:rPr>
+      </w:pPr>
+      <w:r>
+        <w:rPr>
+          <w:color w:val="FF0000"/>
+          <w:sz w:val="24"/>
+          <w:szCs w:val="24"/>
+        </w:rPr>
+        <w:t xml:space="preserve">Describe </w:t>
+      </w:r>
+      <w:r>
+        <w:rPr>
+          <w:color w:val="FF0000"/>
+          <w:sz w:val="24"/>
+          <w:szCs w:val="24"/>
+        </w:rPr>
+        <w:t>any</w:t>
+      </w:r>
+      <w:r>
+        <w:rPr>
+          <w:color w:val="FF0000"/>
+          <w:sz w:val="24"/>
+          <w:szCs w:val="24"/>
+        </w:rPr>
+        <w:t xml:space="preserve"> </w:t>
+      </w:r>
+      <w:r>
+        <w:rPr>
+          <w:color w:val="FF0000"/>
+          <w:sz w:val="24"/>
+          <w:szCs w:val="24"/>
+        </w:rPr>
+        <w:t>background intervention</w:t>
+      </w:r>
+      <w:r>
+        <w:rPr>
+          <w:color w:val="FF0000"/>
+          <w:sz w:val="24"/>
+          <w:szCs w:val="24"/>
+        </w:rPr>
+        <w:t>(</w:t>
+      </w:r>
+      <w:r>
+        <w:rPr>
+          <w:color w:val="FF0000"/>
+          <w:sz w:val="24"/>
+          <w:szCs w:val="24"/>
+        </w:rPr>
+        <w:t>s</w:t>
+      </w:r>
+      <w:r>
+        <w:rPr>
+          <w:color w:val="FF0000"/>
+          <w:sz w:val="24"/>
+          <w:szCs w:val="24"/>
+        </w:rPr>
+        <w:t>)</w:t>
+      </w:r>
+      <w:r>
+        <w:rPr>
+          <w:color w:val="FF0000"/>
+          <w:sz w:val="24"/>
+          <w:szCs w:val="24"/>
+        </w:rPr>
+        <w:t>, including administration and any conditions for use.</w:t>
+      </w:r>
+    </w:p>
+    <w:p>
+      <w:pPr>
+        <w:pStyle w:val="00Paragraph"/>
+        <w:rPr>
+          <w:color w:val="FF0000"/>
+          <w:highlight w:val="lightGray"/>
+        </w:rPr>
+      </w:pPr>
+      <w:r>
+        <w:rPr>
+          <w:color w:val="FF0000"/>
+        </w:rPr>
+        <w:t>{</w:t>
+      </w:r>
+      <w:r>
+        <w:rPr>
+          <w:color w:val="FF0000"/>
+        </w:rPr>
+        <w:t>&lt;</w:t>
+      </w:r>
+      <w:r>
+        <w:rPr>
+          <w:color w:val="FF0000"/>
+          <w:highlight w:val="lightGray"/>
+        </w:rPr>
+        <w:t xml:space="preserve">Enter Background </w:t>
+      </w:r>
+      <w:r>
+        <w:rPr>
+          <w:color w:val="FF0000"/>
+          <w:highlight w:val="lightGray"/>
+        </w:rPr>
+        <w:t xml:space="preserve">Trial </w:t>
+      </w:r>
+      <w:r>
+        <w:rPr>
+          <w:color w:val="FF0000"/>
+          <w:highlight w:val="lightGray"/>
+        </w:rPr>
+        <w:t>Interventions</w:t>
+      </w:r>
+      <w:r>
+        <w:rPr>
+          <w:color w:val="FF0000"/>
+        </w:rPr>
+        <w:t>&gt;</w:t>
+      </w:r>
+      <w:r>
+        <w:rPr>
+          <w:color w:val="FF0000"/>
+        </w:rPr>
+        <w:t>}</w:t>
+      </w:r>
+    </w:p>
+    <w:p>
+      <w:pPr>
+        <w:pStyle w:val="03Heading3"/>
+        <w:rPr>
+          <w:color w:val="FF0000"/>
+        </w:rPr>
+      </w:pPr>
+      <w:bookmarkStart w:id="93" w:name="_Toc185590916"/>
+      <w:r>
+        <w:rPr>
+          <w:color w:val="FF0000"/>
+        </w:rPr>
+        <w:t>{Rescue Therapy}</w:t>
+      </w:r>
+      <w:bookmarkEnd w:id="93"/>
+    </w:p>
+    <w:p>
+      <w:pPr>
+        <w:pStyle w:val="InstructionalTExt"/>
+        <w:rPr>
+          <w:color w:val="FF0000"/>
+        </w:rPr>
+      </w:pPr>
+      <w:bookmarkStart w:id="94" w:name="_Hlk147475958"/>
+      <w:r>
+        <w:rPr>
+          <w:color w:val="FF0000"/>
+        </w:rPr>
+        <w:t>List all</w:t>
+      </w:r>
+      <w:r>
+        <w:rPr>
+          <w:color w:val="FF0000"/>
+        </w:rPr>
+        <w:t xml:space="preserve"> permitted</w:t>
+      </w:r>
+      <w:r>
+        <w:rPr>
+          <w:color w:val="FF0000"/>
+        </w:rPr>
+        <w:t xml:space="preserve"> </w:t>
+      </w:r>
+      <w:r>
+        <w:rPr>
+          <w:color w:val="FF0000"/>
+        </w:rPr>
+        <w:t xml:space="preserve">rescue </w:t>
+      </w:r>
+      <w:r>
+        <w:rPr>
+          <w:color w:val="FF0000"/>
+        </w:rPr>
+        <w:t>medications, treatments</w:t>
+      </w:r>
       <w:bookmarkEnd w:id="94"/>
+      <w:r>
+        <w:rPr>
+          <w:color w:val="FF0000"/>
+        </w:rPr>
+        <w:t>, and/or procedures</w:t>
+      </w:r>
+      <w:r>
+        <w:rPr>
+          <w:color w:val="FF0000"/>
+        </w:rPr>
+        <w:t xml:space="preserve">, including any </w:t>
+      </w:r>
+      <w:r>
+        <w:rPr>
+          <w:color w:val="FF0000"/>
+        </w:rPr>
+        <w:t xml:space="preserve">relevant instructions </w:t>
+      </w:r>
+      <w:r>
+        <w:rPr>
+          <w:color w:val="FF0000"/>
+        </w:rPr>
+        <w:t>on</w:t>
+      </w:r>
+      <w:r>
+        <w:rPr>
+          <w:color w:val="FF0000"/>
+        </w:rPr>
+        <w:t xml:space="preserve"> </w:t>
+      </w:r>
+      <w:r>
+        <w:rPr>
+          <w:color w:val="FF0000"/>
+        </w:rPr>
+        <w:t xml:space="preserve">administration and any conditions </w:t>
+      </w:r>
+      <w:r>
+        <w:rPr>
+          <w:color w:val="FF0000"/>
+        </w:rPr>
+        <w:t>of</w:t>
+      </w:r>
+      <w:r>
+        <w:rPr>
+          <w:color w:val="FF0000"/>
+        </w:rPr>
+        <w:t xml:space="preserve"> use</w:t>
+      </w:r>
+      <w:r>
+        <w:rPr>
+          <w:color w:val="FF0000"/>
+        </w:rPr>
+        <w:t>.</w:t>
+      </w:r>
     </w:p>
     <w:p>
       <w:pPr>
@@ -41606,145 +42449,31 @@
         <w:rPr>
           <w:color w:val="FF0000"/>
         </w:rPr>
-        <w:t xml:space="preserve">Describe the criteria for breaking the </w:t>
-      </w:r>
-      <w:r>
-        <w:rPr>
-          <w:color w:val="FF0000"/>
-        </w:rPr>
-        <w:t xml:space="preserve">trial </w:t>
-      </w:r>
-      <w:r>
-        <w:rPr>
-          <w:color w:val="FF0000"/>
-        </w:rPr>
-        <w:t xml:space="preserve">blind </w:t>
-      </w:r>
-      <w:r>
-        <w:rPr>
-          <w:color w:val="FF0000"/>
-        </w:rPr>
-        <w:t xml:space="preserve">or participant code. </w:t>
-      </w:r>
-      <w:r>
-        <w:rPr>
-          <w:color w:val="FF0000"/>
-        </w:rPr>
-        <w:t>Describe</w:t>
-      </w:r>
-      <w:r>
-        <w:rPr>
-          <w:color w:val="FF0000"/>
-        </w:rPr>
-        <w:t xml:space="preserve"> the circumstances </w:t>
-      </w:r>
-      <w:r>
-        <w:rPr>
-          <w:color w:val="FF0000"/>
-        </w:rPr>
-        <w:t>that would require breaking the blind</w:t>
-      </w:r>
-      <w:r>
-        <w:rPr>
-          <w:color w:val="FF0000"/>
-        </w:rPr>
-        <w:t>, either</w:t>
-      </w:r>
-      <w:r>
-        <w:rPr>
-          <w:color w:val="FF0000"/>
-        </w:rPr>
-        <w:t xml:space="preserve"> for an individual </w:t>
-      </w:r>
-      <w:r>
-        <w:rPr>
-          <w:color w:val="FF0000"/>
-        </w:rPr>
-        <w:t xml:space="preserve">participant </w:t>
-      </w:r>
-      <w:r>
-        <w:rPr>
-          <w:color w:val="FF0000"/>
-        </w:rPr>
-        <w:t>or all participants</w:t>
-      </w:r>
-      <w:r>
-        <w:rPr>
-          <w:color w:val="FF0000"/>
-        </w:rPr>
-        <w:t>,</w:t>
-      </w:r>
-      <w:r>
-        <w:rPr>
-          <w:color w:val="FF0000"/>
-        </w:rPr>
-        <w:t xml:space="preserve"> and </w:t>
-      </w:r>
-      <w:r>
-        <w:rPr>
-          <w:color w:val="FF0000"/>
-        </w:rPr>
-        <w:t xml:space="preserve">specify </w:t>
-      </w:r>
-      <w:r>
-        <w:rPr>
-          <w:color w:val="FF0000"/>
-        </w:rPr>
-        <w:t xml:space="preserve">who </w:t>
-      </w:r>
-      <w:r>
-        <w:rPr>
-          <w:color w:val="FF0000"/>
-        </w:rPr>
-        <w:t>will be responsible for this decision</w:t>
-      </w:r>
-      <w:r>
-        <w:rPr>
-          <w:color w:val="FF0000"/>
-        </w:rPr>
-        <w:t xml:space="preserve">. Include the procedure for emergency </w:t>
-      </w:r>
-      <w:r>
-        <w:rPr>
-          <w:color w:val="FF0000"/>
-        </w:rPr>
-        <w:t xml:space="preserve">unblinding </w:t>
-      </w:r>
-      <w:r>
-        <w:rPr>
-          <w:color w:val="FF0000"/>
-        </w:rPr>
-        <w:t xml:space="preserve">as well as documentation of </w:t>
-      </w:r>
-      <w:r>
-        <w:rPr>
-          <w:color w:val="FF0000"/>
-        </w:rPr>
-        <w:t>unblinding</w:t>
-      </w:r>
-      <w:r>
-        <w:rPr>
-          <w:color w:val="FF0000"/>
-        </w:rPr>
-        <w:t xml:space="preserve">. Indicate to whom the intentional and </w:t>
-      </w:r>
-      <w:r>
-        <w:rPr>
-          <w:color w:val="FF0000"/>
-        </w:rPr>
-        <w:t xml:space="preserve">unplanned </w:t>
-      </w:r>
-      <w:r>
-        <w:rPr>
-          <w:color w:val="FF0000"/>
-        </w:rPr>
-        <w:t xml:space="preserve">unblinding </w:t>
-      </w:r>
-      <w:r>
-        <w:rPr>
-          <w:color w:val="FF0000"/>
-        </w:rPr>
-        <w:t>should be reported.</w:t>
+        <w:t xml:space="preserve">If administration of rescue therapy leads to the temporary discontinuation of trial intervention or a participant’s withdrawal from the trial, refer to Section 7 </w:t>
+      </w:r>
+      <w:r>
+        <w:rPr>
+          <w:color w:val="FF0000"/>
+        </w:rPr>
+        <w:t xml:space="preserve">Participant </w:t>
+      </w:r>
+      <w:r>
+        <w:rPr>
+          <w:color w:val="FF0000"/>
+        </w:rPr>
+        <w:t xml:space="preserve">Discontinuation of Trial Intervention and </w:t>
+      </w:r>
+      <w:r>
+        <w:rPr>
+          <w:color w:val="FF0000"/>
+        </w:rPr>
+        <w:t xml:space="preserve">Discontinuation or </w:t>
+      </w:r>
+      <w:r>
+        <w:rPr>
+          <w:color w:val="FF0000"/>
+        </w:rPr>
+        <w:t>Withdrawal from Trial.</w:t>
       </w:r>
     </w:p>
     <w:p>
@@ -41772,21 +42501,7 @@
           <w:color w:val="FF0000"/>
           <w:highlight w:val="lightGray"/>
         </w:rPr>
-        <w:t xml:space="preserve">Enter </w:t>
-      </w:r>
-      <w:r>
-        <w:rPr>
-          <w:color w:val="FF0000"/>
-          <w:highlight w:val="lightGray"/>
-        </w:rPr>
-        <w:t xml:space="preserve">Emergency Unblinding </w:t>
-      </w:r>
-      <w:r>
-        <w:rPr>
-          <w:color w:val="FF0000"/>
-          <w:highlight w:val="lightGray"/>
-        </w:rPr>
-        <w:t>at the Site</w:t>
+        <w:t>Enter Rescue Therapy</w:t>
       </w:r>
       <w:r>
         <w:rPr>
@@ -41803,739 +42518,12 @@
     </w:p>
     <w:p>
       <w:pPr>
-        <w:pStyle w:val="02Heading2"/>
-        <w:rPr>
-          <w:color w:val="FF0000"/>
-        </w:rPr>
-      </w:pPr>
-      <w:bookmarkStart w:id="95" w:name="_Toc185590913"/>
-      <w:r>
-        <w:rPr>
-          <w:color w:val="FF0000"/>
-        </w:rPr>
-        <w:t xml:space="preserve">Investigational </w:t>
-      </w:r>
-      <w:r>
-        <w:rPr>
-          <w:color w:val="FF0000"/>
-        </w:rPr>
-        <w:t xml:space="preserve">Trial </w:t>
-      </w:r>
-      <w:r>
-        <w:rPr>
-          <w:color w:val="FF0000"/>
-        </w:rPr>
-        <w:t xml:space="preserve">Intervention </w:t>
-      </w:r>
-      <w:r>
-        <w:rPr>
-          <w:color w:val="FF0000"/>
-        </w:rPr>
-        <w:t>Adherence</w:t>
-      </w:r>
-      <w:bookmarkEnd w:id="95"/>
-    </w:p>
-    <w:p>
-      <w:pPr>
-        <w:pStyle w:val="InstructionalTExt"/>
-        <w:rPr>
-          <w:rFonts w:eastAsia="Calibri"/>
-          <w:color w:val="FF0000"/>
-        </w:rPr>
-      </w:pPr>
-      <w:r>
-        <w:rPr>
-          <w:rFonts w:eastAsia="Calibri"/>
-          <w:color w:val="FF0000"/>
-        </w:rPr>
-        <w:t xml:space="preserve">Describe the measures to monitor and document participants’ </w:t>
-      </w:r>
-      <w:r>
-        <w:rPr>
-          <w:rFonts w:eastAsia="Calibri"/>
-          <w:color w:val="FF0000"/>
-        </w:rPr>
-        <w:t>adherence</w:t>
-      </w:r>
-      <w:r>
-        <w:rPr>
-          <w:rFonts w:eastAsia="Calibri"/>
-          <w:color w:val="FF0000"/>
-        </w:rPr>
-        <w:t xml:space="preserve"> with investigational </w:t>
-      </w:r>
-      <w:r>
-        <w:rPr>
-          <w:rFonts w:eastAsia="Calibri"/>
-          <w:color w:val="FF0000"/>
-        </w:rPr>
-        <w:t xml:space="preserve">trial </w:t>
-      </w:r>
-      <w:r>
-        <w:rPr>
-          <w:rFonts w:eastAsia="Calibri"/>
-          <w:color w:val="FF0000"/>
-        </w:rPr>
-        <w:t xml:space="preserve">intervention (e.g., </w:t>
-      </w:r>
-      <w:r>
-        <w:rPr>
-          <w:rFonts w:eastAsia="Calibri"/>
-          <w:color w:val="FF0000"/>
-        </w:rPr>
-        <w:t>trial</w:t>
-      </w:r>
-      <w:r>
-        <w:rPr>
-          <w:rFonts w:eastAsia="Calibri"/>
-          <w:color w:val="FF0000"/>
-        </w:rPr>
-        <w:t xml:space="preserve"> intervention accountability records, diary cards, or investigational </w:t>
-      </w:r>
-      <w:r>
-        <w:rPr>
-          <w:rFonts w:eastAsia="Calibri"/>
-          <w:color w:val="FF0000"/>
-        </w:rPr>
-        <w:t xml:space="preserve">trial </w:t>
-      </w:r>
-      <w:r>
-        <w:rPr>
-          <w:rFonts w:eastAsia="Calibri"/>
-          <w:color w:val="FF0000"/>
-        </w:rPr>
-        <w:t>intervention concentration measurements).</w:t>
-      </w:r>
-    </w:p>
-    <w:p>
-      <w:pPr>
-        <w:pStyle w:val="00Paragraph"/>
-        <w:rPr>
-          <w:rFonts w:asciiTheme="minorHAnsi" w:eastAsia="Calibri" w:hAnsiTheme="minorHAnsi"/>
-          <w:color w:val="FF0000"/>
-        </w:rPr>
-      </w:pPr>
-      <w:r>
-        <w:rPr>
-          <w:rFonts w:asciiTheme="minorHAnsi" w:eastAsia="Calibri" w:hAnsiTheme="minorHAnsi"/>
-          <w:color w:val="FF0000"/>
-        </w:rPr>
-        <w:t>List what documents are mandatory to complete (</w:t>
-      </w:r>
-      <w:r>
-        <w:rPr>
-          <w:rFonts w:asciiTheme="minorHAnsi" w:eastAsia="Calibri" w:hAnsiTheme="minorHAnsi"/>
-          <w:color w:val="FF0000"/>
-        </w:rPr>
-        <w:t>e.g.</w:t>
-      </w:r>
-      <w:r>
-        <w:rPr>
-          <w:rFonts w:asciiTheme="minorHAnsi" w:eastAsia="Calibri" w:hAnsiTheme="minorHAnsi"/>
-          <w:color w:val="FF0000"/>
-        </w:rPr>
-        <w:t xml:space="preserve">, participant drug log) and what source data/records will be used to document investigational </w:t>
-      </w:r>
-      <w:r>
-        <w:rPr>
-          <w:rFonts w:asciiTheme="minorHAnsi" w:eastAsia="Calibri" w:hAnsiTheme="minorHAnsi"/>
-          <w:color w:val="FF0000"/>
-        </w:rPr>
-        <w:t xml:space="preserve">trial </w:t>
-      </w:r>
-      <w:r>
-        <w:rPr>
-          <w:rFonts w:asciiTheme="minorHAnsi" w:eastAsia="Calibri" w:hAnsiTheme="minorHAnsi"/>
-          <w:color w:val="FF0000"/>
-        </w:rPr>
-        <w:t xml:space="preserve">intervention </w:t>
-      </w:r>
-      <w:r>
-        <w:rPr>
-          <w:rFonts w:asciiTheme="minorHAnsi" w:eastAsia="Calibri" w:hAnsiTheme="minorHAnsi"/>
-          <w:color w:val="FF0000"/>
-        </w:rPr>
-        <w:t>adherence</w:t>
-      </w:r>
-      <w:r>
-        <w:rPr>
-          <w:rFonts w:asciiTheme="minorHAnsi" w:eastAsia="Calibri" w:hAnsiTheme="minorHAnsi"/>
-          <w:color w:val="FF0000"/>
-        </w:rPr>
-        <w:t>.</w:t>
-      </w:r>
-    </w:p>
-    <w:p>
-      <w:pPr>
-        <w:pStyle w:val="00Paragraph"/>
-        <w:rPr>
-          <w:color w:val="FF0000"/>
-          <w:highlight w:val="lightGray"/>
-        </w:rPr>
-      </w:pPr>
-      <w:r>
-        <w:rPr>
-          <w:color w:val="FF0000"/>
-        </w:rPr>
-        <w:t>&lt;</w:t>
-      </w:r>
-      <w:r>
-        <w:rPr>
-          <w:color w:val="FF0000"/>
-          <w:highlight w:val="lightGray"/>
-        </w:rPr>
-        <w:t xml:space="preserve">Enter </w:t>
-      </w:r>
-      <w:r>
-        <w:rPr>
-          <w:color w:val="FF0000"/>
-          <w:highlight w:val="lightGray"/>
-        </w:rPr>
-        <w:t xml:space="preserve">Investigational </w:t>
-      </w:r>
-      <w:r>
-        <w:rPr>
-          <w:color w:val="FF0000"/>
-          <w:highlight w:val="lightGray"/>
-        </w:rPr>
-        <w:t xml:space="preserve">Trial </w:t>
-      </w:r>
-      <w:r>
-        <w:rPr>
-          <w:color w:val="FF0000"/>
-          <w:highlight w:val="lightGray"/>
-        </w:rPr>
-        <w:t xml:space="preserve">Intervention </w:t>
-      </w:r>
-      <w:r>
-        <w:rPr>
-          <w:color w:val="FF0000"/>
-          <w:highlight w:val="lightGray"/>
-        </w:rPr>
-        <w:t>Adherence</w:t>
-      </w:r>
-      <w:r>
-        <w:rPr>
-          <w:color w:val="FF0000"/>
-        </w:rPr>
-        <w:t>&gt;</w:t>
-      </w:r>
-    </w:p>
-    <w:p>
-      <w:pPr>
-        <w:pStyle w:val="02Heading2"/>
-        <w:rPr>
-          <w:color w:val="FF0000"/>
-        </w:rPr>
-      </w:pPr>
-      <w:bookmarkStart w:id="96" w:name="_Toc185590914"/>
-      <w:r>
-        <w:rPr>
-          <w:color w:val="FF0000"/>
-        </w:rPr>
-        <w:t xml:space="preserve">Description of </w:t>
-      </w:r>
-      <w:r>
-        <w:rPr>
-          <w:color w:val="FF0000"/>
-        </w:rPr>
-        <w:t>Non</w:t>
-      </w:r>
-      <w:r>
-        <w:rPr>
-          <w:color w:val="FF0000"/>
-        </w:rPr>
-        <w:t>i</w:t>
-      </w:r>
-      <w:r>
-        <w:rPr>
-          <w:color w:val="FF0000"/>
-        </w:rPr>
-        <w:t>nvestigational Trial Intervention</w:t>
-      </w:r>
-      <w:bookmarkEnd w:id="96"/>
-    </w:p>
-    <w:p>
-      <w:pPr>
-        <w:pStyle w:val="InstructionalTExt"/>
-        <w:rPr>
-          <w:color w:val="FF0000"/>
-        </w:rPr>
-      </w:pPr>
-      <w:bookmarkStart w:id="97" w:name="_Hlk147837809"/>
-      <w:r>
-        <w:rPr>
-          <w:color w:val="FF0000"/>
-        </w:rPr>
-        <w:t>As stated in Section 6</w:t>
-      </w:r>
-      <w:r>
-        <w:rPr>
-          <w:color w:val="FF0000"/>
-        </w:rPr>
-        <w:t xml:space="preserve"> Trial Intervention and Concomitant Therapy</w:t>
-      </w:r>
-      <w:r>
-        <w:rPr>
-          <w:color w:val="FF0000"/>
-        </w:rPr>
-        <w:t>, n</w:t>
-      </w:r>
-      <w:r>
-        <w:rPr>
-          <w:color w:val="FF0000"/>
-        </w:rPr>
-        <w:t>oninvestigational interventions</w:t>
-      </w:r>
-      <w:r>
-        <w:rPr>
-          <w:color w:val="FF0000"/>
-        </w:rPr>
-        <w:t xml:space="preserve"> </w:t>
-      </w:r>
-      <w:r>
-        <w:rPr>
-          <w:color w:val="FF0000"/>
-        </w:rPr>
-        <w:t xml:space="preserve">are </w:t>
-      </w:r>
-      <w:r>
-        <w:rPr>
-          <w:color w:val="FF0000"/>
-        </w:rPr>
-        <w:t xml:space="preserve">pre-specified </w:t>
-      </w:r>
-      <w:r>
-        <w:rPr>
-          <w:color w:val="FF0000"/>
-        </w:rPr>
-        <w:t xml:space="preserve">products used in the trial but are not part of trial objectives and </w:t>
-      </w:r>
-      <w:r>
-        <w:rPr>
-          <w:color w:val="FF0000"/>
-        </w:rPr>
-        <w:t xml:space="preserve">hence, </w:t>
-      </w:r>
-      <w:r>
-        <w:rPr>
-          <w:color w:val="FF0000"/>
-        </w:rPr>
-        <w:t xml:space="preserve">are not </w:t>
-      </w:r>
-      <w:r>
-        <w:rPr>
-          <w:color w:val="FF0000"/>
-        </w:rPr>
-        <w:t>investigational trial intervention</w:t>
-      </w:r>
-      <w:r>
-        <w:rPr>
-          <w:color w:val="FF0000"/>
-        </w:rPr>
-        <w:t>s</w:t>
-      </w:r>
-      <w:bookmarkEnd w:id="97"/>
-      <w:r>
-        <w:rPr>
-          <w:color w:val="FF0000"/>
-        </w:rPr>
-        <w:t>.</w:t>
-      </w:r>
-    </w:p>
-    <w:p>
-      <w:pPr>
-        <w:pStyle w:val="00Paragraph"/>
-        <w:rPr>
-          <w:color w:val="FF0000"/>
-        </w:rPr>
-      </w:pPr>
-      <w:r>
-        <w:rPr>
-          <w:color w:val="FF0000"/>
-        </w:rPr>
-        <w:t>&lt;</w:t>
-      </w:r>
-      <w:r>
-        <w:rPr>
-          <w:color w:val="FF0000"/>
-          <w:highlight w:val="lightGray"/>
-        </w:rPr>
-        <w:t>Enter Description of Non</w:t>
-      </w:r>
-      <w:r>
-        <w:rPr>
-          <w:color w:val="FF0000"/>
-          <w:highlight w:val="lightGray"/>
-        </w:rPr>
-        <w:t>i</w:t>
-      </w:r>
-      <w:r>
-        <w:rPr>
-          <w:color w:val="FF0000"/>
-          <w:highlight w:val="lightGray"/>
-        </w:rPr>
-        <w:t>nvestigational Trial Intervention</w:t>
-      </w:r>
-      <w:r>
-        <w:rPr>
-          <w:color w:val="FF0000"/>
-        </w:rPr>
-        <w:t>&gt;</w:t>
-      </w:r>
-    </w:p>
-    <w:p>
-      <w:pPr>
         <w:pStyle w:val="03Heading3"/>
         <w:rPr>
           <w:color w:val="FF0000"/>
         </w:rPr>
       </w:pPr>
-      <w:bookmarkStart w:id="98" w:name="_Toc185590915"/>
-      <w:r>
-        <w:rPr>
-          <w:color w:val="FF0000"/>
-        </w:rPr>
-        <w:t xml:space="preserve">{Background </w:t>
-      </w:r>
-      <w:r>
-        <w:rPr>
-          <w:color w:val="FF0000"/>
-        </w:rPr>
-        <w:t xml:space="preserve">Trial </w:t>
-      </w:r>
-      <w:r>
-        <w:rPr>
-          <w:color w:val="FF0000"/>
-        </w:rPr>
-        <w:t>Intervention}</w:t>
-      </w:r>
-      <w:bookmarkEnd w:id="98"/>
-    </w:p>
-    <w:p>
-      <w:pPr>
-        <w:pStyle w:val="InstructionalText0"/>
-        <w:rPr>
-          <w:color w:val="FF0000"/>
-          <w:sz w:val="24"/>
-          <w:szCs w:val="24"/>
-        </w:rPr>
-      </w:pPr>
-      <w:r>
-        <w:rPr>
-          <w:color w:val="FF0000"/>
-          <w:sz w:val="24"/>
-          <w:szCs w:val="24"/>
-        </w:rPr>
-        <w:t xml:space="preserve">Describe </w:t>
-      </w:r>
-      <w:r>
-        <w:rPr>
-          <w:color w:val="FF0000"/>
-          <w:sz w:val="24"/>
-          <w:szCs w:val="24"/>
-        </w:rPr>
-        <w:t>any</w:t>
-      </w:r>
-      <w:r>
-        <w:rPr>
-          <w:color w:val="FF0000"/>
-          <w:sz w:val="24"/>
-          <w:szCs w:val="24"/>
-        </w:rPr>
-        <w:t xml:space="preserve"> </w:t>
-      </w:r>
-      <w:r>
-        <w:rPr>
-          <w:color w:val="FF0000"/>
-          <w:sz w:val="24"/>
-          <w:szCs w:val="24"/>
-        </w:rPr>
-        <w:t>background intervention</w:t>
-      </w:r>
-      <w:r>
-        <w:rPr>
-          <w:color w:val="FF0000"/>
-          <w:sz w:val="24"/>
-          <w:szCs w:val="24"/>
-        </w:rPr>
-        <w:t>(</w:t>
-      </w:r>
-      <w:r>
-        <w:rPr>
-          <w:color w:val="FF0000"/>
-          <w:sz w:val="24"/>
-          <w:szCs w:val="24"/>
-        </w:rPr>
-        <w:t>s</w:t>
-      </w:r>
-      <w:r>
-        <w:rPr>
-          <w:color w:val="FF0000"/>
-          <w:sz w:val="24"/>
-          <w:szCs w:val="24"/>
-        </w:rPr>
-        <w:t>)</w:t>
-      </w:r>
-      <w:r>
-        <w:rPr>
-          <w:color w:val="FF0000"/>
-          <w:sz w:val="24"/>
-          <w:szCs w:val="24"/>
-        </w:rPr>
-        <w:t>, including administration and any conditions for use.</w:t>
-      </w:r>
-    </w:p>
-    <w:p>
-      <w:pPr>
-        <w:pStyle w:val="00Paragraph"/>
-        <w:rPr>
-          <w:color w:val="FF0000"/>
-          <w:highlight w:val="lightGray"/>
-        </w:rPr>
-      </w:pPr>
-      <w:r>
-        <w:rPr>
-          <w:color w:val="FF0000"/>
-        </w:rPr>
-        <w:t>{</w:t>
-      </w:r>
-      <w:r>
-        <w:rPr>
-          <w:color w:val="FF0000"/>
-        </w:rPr>
-        <w:t>&lt;</w:t>
-      </w:r>
-      <w:r>
-        <w:rPr>
-          <w:color w:val="FF0000"/>
-          <w:highlight w:val="lightGray"/>
-        </w:rPr>
-        <w:t xml:space="preserve">Enter Background </w:t>
-      </w:r>
-      <w:r>
-        <w:rPr>
-          <w:color w:val="FF0000"/>
-          <w:highlight w:val="lightGray"/>
-        </w:rPr>
-        <w:t xml:space="preserve">Trial </w:t>
-      </w:r>
-      <w:r>
-        <w:rPr>
-          <w:color w:val="FF0000"/>
-          <w:highlight w:val="lightGray"/>
-        </w:rPr>
-        <w:t>Interventions</w:t>
-      </w:r>
-      <w:r>
-        <w:rPr>
-          <w:color w:val="FF0000"/>
-        </w:rPr>
-        <w:t>&gt;</w:t>
-      </w:r>
-      <w:r>
-        <w:rPr>
-          <w:color w:val="FF0000"/>
-        </w:rPr>
-        <w:t>}</w:t>
-      </w:r>
-    </w:p>
-    <w:p>
-      <w:pPr>
-        <w:pStyle w:val="03Heading3"/>
-        <w:rPr>
-          <w:color w:val="FF0000"/>
-        </w:rPr>
-      </w:pPr>
-      <w:bookmarkStart w:id="99" w:name="_Toc185590916"/>
-      <w:r>
-        <w:rPr>
-          <w:color w:val="FF0000"/>
-        </w:rPr>
-        <w:t>{Rescue Therapy}</w:t>
-      </w:r>
-      <w:bookmarkEnd w:id="99"/>
-    </w:p>
-    <w:p>
-      <w:pPr>
-        <w:pStyle w:val="InstructionalTExt"/>
-        <w:rPr>
-          <w:color w:val="FF0000"/>
-        </w:rPr>
-      </w:pPr>
-      <w:bookmarkStart w:id="100" w:name="_Hlk147475958"/>
-      <w:r>
-        <w:rPr>
-          <w:color w:val="FF0000"/>
-        </w:rPr>
-        <w:t>List all</w:t>
-      </w:r>
-      <w:r>
-        <w:rPr>
-          <w:color w:val="FF0000"/>
-        </w:rPr>
-        <w:t xml:space="preserve"> permitted</w:t>
-      </w:r>
-      <w:r>
-        <w:rPr>
-          <w:color w:val="FF0000"/>
-        </w:rPr>
-        <w:t xml:space="preserve"> </w:t>
-      </w:r>
-      <w:r>
-        <w:rPr>
-          <w:color w:val="FF0000"/>
-        </w:rPr>
-        <w:t xml:space="preserve">rescue </w:t>
-      </w:r>
-      <w:r>
-        <w:rPr>
-          <w:color w:val="FF0000"/>
-        </w:rPr>
-        <w:t>medications, treatments</w:t>
-      </w:r>
-      <w:bookmarkEnd w:id="100"/>
-      <w:r>
-        <w:rPr>
-          <w:color w:val="FF0000"/>
-        </w:rPr>
-        <w:t>, and/or procedures</w:t>
-      </w:r>
-      <w:r>
-        <w:rPr>
-          <w:color w:val="FF0000"/>
-        </w:rPr>
-        <w:t xml:space="preserve">, including any </w:t>
-      </w:r>
-      <w:r>
-        <w:rPr>
-          <w:color w:val="FF0000"/>
-        </w:rPr>
-        <w:t xml:space="preserve">relevant instructions </w:t>
-      </w:r>
-      <w:r>
-        <w:rPr>
-          <w:color w:val="FF0000"/>
-        </w:rPr>
-        <w:t>on</w:t>
-      </w:r>
-      <w:r>
-        <w:rPr>
-          <w:color w:val="FF0000"/>
-        </w:rPr>
-        <w:t xml:space="preserve"> </w:t>
-      </w:r>
-      <w:r>
-        <w:rPr>
-          <w:color w:val="FF0000"/>
-        </w:rPr>
-        <w:t xml:space="preserve">administration and any conditions </w:t>
-      </w:r>
-      <w:r>
-        <w:rPr>
-          <w:color w:val="FF0000"/>
-        </w:rPr>
-        <w:t>of</w:t>
-      </w:r>
-      <w:r>
-        <w:rPr>
-          <w:color w:val="FF0000"/>
-        </w:rPr>
-        <w:t xml:space="preserve"> use</w:t>
-      </w:r>
-      <w:r>
-        <w:rPr>
-          <w:color w:val="FF0000"/>
-        </w:rPr>
-        <w:t>.</w:t>
-      </w:r>
-    </w:p>
-    <w:p>
-      <w:pPr>
-        <w:pStyle w:val="InstructionalTExt"/>
-        <w:rPr>
-          <w:color w:val="FF0000"/>
-        </w:rPr>
-      </w:pPr>
-      <w:r>
-        <w:rPr>
-          <w:color w:val="FF0000"/>
-        </w:rPr>
-        <w:t xml:space="preserve">If administration of rescue therapy leads to the temporary discontinuation of trial intervention or a participant’s withdrawal from the trial, refer to Section 7 </w:t>
-      </w:r>
-      <w:r>
-        <w:rPr>
-          <w:color w:val="FF0000"/>
-        </w:rPr>
-        <w:t xml:space="preserve">Participant </w:t>
-      </w:r>
-      <w:r>
-        <w:rPr>
-          <w:color w:val="FF0000"/>
-        </w:rPr>
-        <w:t xml:space="preserve">Discontinuation of Trial Intervention and </w:t>
-      </w:r>
-      <w:r>
-        <w:rPr>
-          <w:color w:val="FF0000"/>
-        </w:rPr>
-        <w:t xml:space="preserve">Discontinuation or </w:t>
-      </w:r>
-      <w:r>
-        <w:rPr>
-          <w:color w:val="FF0000"/>
-        </w:rPr>
-        <w:t>Withdrawal from Trial.</w:t>
-      </w:r>
-    </w:p>
-    <w:p>
-      <w:pPr>
-        <w:pStyle w:val="00Paragraph"/>
-        <w:rPr>
-          <w:color w:val="FF0000"/>
-          <w:highlight w:val="lightGray"/>
-        </w:rPr>
-      </w:pPr>
-      <w:r>
-        <w:rPr>
-          <w:color w:val="FF0000"/>
-        </w:rPr>
-        <w:t>{</w:t>
-      </w:r>
-      <w:r>
-        <w:rPr>
-          <w:color w:val="FF0000"/>
-        </w:rPr>
-        <w:t>&lt;</w:t>
-      </w:r>
-      <w:r>
-        <w:rPr>
-          <w:color w:val="FF0000"/>
-          <w:highlight w:val="lightGray"/>
-        </w:rPr>
-        <w:t>Enter Rescue Therapy</w:t>
-      </w:r>
-      <w:r>
-        <w:rPr>
-          <w:color w:val="FF0000"/>
-        </w:rPr>
-        <w:t>&gt;</w:t>
-      </w:r>
-      <w:r>
-        <w:rPr>
-          <w:color w:val="FF0000"/>
-        </w:rPr>
-        <w:t>}</w:t>
-      </w:r>
-    </w:p>
-    <w:p>
-      <w:pPr>
-        <w:pStyle w:val="03Heading3"/>
-        <w:rPr>
-          <w:color w:val="FF0000"/>
-        </w:rPr>
-      </w:pPr>
-      <w:bookmarkStart w:id="101" w:name="_Toc185590917"/>
+      <w:bookmarkStart w:id="95" w:name="_Toc185590917"/>
       <w:r>
         <w:rPr>
           <w:color w:val="FF0000"/>
@@ -42567,7 +42555,7 @@
         </w:rPr>
         <w:t>}</w:t>
       </w:r>
-      <w:bookmarkEnd w:id="101"/>
+      <w:bookmarkEnd w:id="95"/>
     </w:p>
     <w:p>
       <w:pPr>
@@ -42739,14 +42727,14 @@
           <w:color w:val="FF0000"/>
         </w:rPr>
       </w:pPr>
-      <w:bookmarkStart w:id="102" w:name="_Toc185590918"/>
+      <w:bookmarkStart w:id="96" w:name="_Toc185590918"/>
       <w:r>
         <w:rPr>
           <w:color w:val="FF0000"/>
         </w:rPr>
         <w:t>Concomitant Therapy</w:t>
       </w:r>
-      <w:bookmarkEnd w:id="102"/>
+      <w:bookmarkEnd w:id="96"/>
     </w:p>
     <w:p>
       <w:pPr>
@@ -42896,7 +42884,7 @@
           <w:color w:val="FF0000"/>
         </w:rPr>
       </w:pPr>
-      <w:bookmarkStart w:id="103" w:name="_Toc185590919"/>
+      <w:bookmarkStart w:id="97" w:name="_Toc185590919"/>
       <w:r>
         <w:rPr>
           <w:color w:val="FF0000"/>
@@ -42915,7 +42903,7 @@
         </w:rPr>
         <w:t>}</w:t>
       </w:r>
-      <w:bookmarkEnd w:id="103"/>
+      <w:bookmarkEnd w:id="97"/>
     </w:p>
     <w:p>
       <w:pPr>
@@ -42991,7 +42979,7 @@
           <w:color w:val="FF0000"/>
         </w:rPr>
       </w:pPr>
-      <w:bookmarkStart w:id="104" w:name="_Toc185590920"/>
+      <w:bookmarkStart w:id="98" w:name="_Toc185590920"/>
       <w:r>
         <w:rPr>
           <w:color w:val="FF0000"/>
@@ -43010,7 +42998,7 @@
         </w:rPr>
         <w:t>}</w:t>
       </w:r>
-      <w:bookmarkEnd w:id="104"/>
+      <w:bookmarkEnd w:id="98"/>
     </w:p>
     <w:p>
       <w:pPr>
@@ -43081,13 +43069,13 @@
       <w:pPr>
         <w:pStyle w:val="01Heading1"/>
       </w:pPr>
-      <w:bookmarkStart w:id="105" w:name="_Toc157079447"/>
-      <w:bookmarkStart w:id="106" w:name="_Toc185590921"/>
+      <w:bookmarkStart w:id="99" w:name="_Toc157079447"/>
+      <w:bookmarkStart w:id="100" w:name="_Toc185590921"/>
       <w:r>
         <w:t>Participant Discontinuation of Trial Intervention and Discontinuation or Withdrawal From trial</w:t>
       </w:r>
-      <w:bookmarkEnd w:id="105"/>
-      <w:bookmarkEnd w:id="106"/>
+      <w:bookmarkEnd w:id="99"/>
+      <w:bookmarkEnd w:id="100"/>
     </w:p>
     <w:p>
       <w:pPr>
@@ -43171,7 +43159,7 @@
       <w:pPr>
         <w:pStyle w:val="02Heading2"/>
       </w:pPr>
-      <w:bookmarkStart w:id="107" w:name="_Toc185590922"/>
+      <w:bookmarkStart w:id="101" w:name="_Toc185590922"/>
       <w:r>
         <w:t xml:space="preserve">Discontinuation of </w:t>
       </w:r>
@@ -43184,7 +43172,7 @@
       <w:r>
         <w:t xml:space="preserve"> for Individual Participants</w:t>
       </w:r>
-      <w:bookmarkEnd w:id="107"/>
+      <w:bookmarkEnd w:id="101"/>
     </w:p>
     <w:p>
       <w:pPr>
@@ -43204,7 +43192,7 @@
       <w:pPr>
         <w:pStyle w:val="03Heading3"/>
       </w:pPr>
-      <w:bookmarkStart w:id="108" w:name="_Toc185590923"/>
+      <w:bookmarkStart w:id="102" w:name="_Toc185590923"/>
       <w:r>
         <w:t xml:space="preserve">Permanent Discontinuation of </w:t>
       </w:r>
@@ -43214,7 +43202,7 @@
       <w:r>
         <w:t>Intervention</w:t>
       </w:r>
-      <w:bookmarkEnd w:id="108"/>
+      <w:bookmarkEnd w:id="102"/>
     </w:p>
     <w:p>
       <w:pPr>
@@ -43357,7 +43345,7 @@
       <w:pPr>
         <w:pStyle w:val="03Heading3"/>
       </w:pPr>
-      <w:bookmarkStart w:id="109" w:name="_Toc185590924"/>
+      <w:bookmarkStart w:id="103" w:name="_Toc185590924"/>
       <w:r>
         <w:t>Temporary Discontinuation</w:t>
       </w:r>
@@ -43373,7 +43361,7 @@
       <w:r>
         <w:t>Intervention</w:t>
       </w:r>
-      <w:bookmarkEnd w:id="109"/>
+      <w:bookmarkEnd w:id="103"/>
     </w:p>
     <w:p>
       <w:pPr>
@@ -43557,11 +43545,11 @@
       <w:pPr>
         <w:pStyle w:val="03Heading3"/>
       </w:pPr>
-      <w:bookmarkStart w:id="110" w:name="_Toc185590925"/>
+      <w:bookmarkStart w:id="104" w:name="_Toc185590925"/>
       <w:r>
         <w:t>Rechallenge</w:t>
       </w:r>
-      <w:bookmarkEnd w:id="110"/>
+      <w:bookmarkEnd w:id="104"/>
     </w:p>
     <w:p>
       <w:pPr>
@@ -43633,7 +43621,7 @@
       <w:pPr>
         <w:pStyle w:val="02Heading2"/>
       </w:pPr>
-      <w:bookmarkStart w:id="111" w:name="_Toc185590926"/>
+      <w:bookmarkStart w:id="105" w:name="_Toc185590926"/>
       <w:r>
         <w:t xml:space="preserve">Participant </w:t>
       </w:r>
@@ -43649,7 +43637,7 @@
       <w:r>
         <w:t>Trial</w:t>
       </w:r>
-      <w:bookmarkEnd w:id="111"/>
+      <w:bookmarkEnd w:id="105"/>
     </w:p>
     <w:p>
       <w:pPr>
@@ -43777,7 +43765,7 @@
       <w:pPr>
         <w:pStyle w:val="02Heading2"/>
       </w:pPr>
-      <w:bookmarkStart w:id="112" w:name="_Toc185590927"/>
+      <w:bookmarkStart w:id="106" w:name="_Toc185590927"/>
       <w:r>
         <w:t>Management of Loss</w:t>
       </w:r>
@@ -43790,7 +43778,7 @@
       <w:r>
         <w:t>Up</w:t>
       </w:r>
-      <w:bookmarkEnd w:id="112"/>
+      <w:bookmarkEnd w:id="106"/>
     </w:p>
     <w:p>
       <w:pPr>
@@ -43883,7 +43871,7 @@
         <w:pageBreakBefore/>
         <w:ind w:left="850" w:hanging="850"/>
       </w:pPr>
-      <w:bookmarkStart w:id="113" w:name="_Toc185590928"/>
+      <w:bookmarkStart w:id="107" w:name="_Toc185590928"/>
       <w:r>
         <w:lastRenderedPageBreak/>
         <w:t>T</w:t>
@@ -43894,7 +43882,7 @@
       <w:r>
         <w:t>Assessments and Procedures</w:t>
       </w:r>
-      <w:bookmarkEnd w:id="113"/>
+      <w:bookmarkEnd w:id="107"/>
     </w:p>
     <w:p>
       <w:pPr>
@@ -44140,14 +44128,14 @@
       <w:pPr>
         <w:pStyle w:val="02Heading2"/>
       </w:pPr>
-      <w:bookmarkStart w:id="114" w:name="_Toc185590929"/>
+      <w:bookmarkStart w:id="108" w:name="_Toc185590929"/>
       <w:r>
         <w:t>Trial Assessments and Procedures</w:t>
       </w:r>
       <w:r>
         <w:t xml:space="preserve"> Considerations</w:t>
       </w:r>
-      <w:bookmarkEnd w:id="114"/>
+      <w:bookmarkEnd w:id="108"/>
     </w:p>
     <w:p>
       <w:pPr>
@@ -44246,7 +44234,7 @@
       <w:pPr>
         <w:pStyle w:val="02Heading2"/>
       </w:pPr>
-      <w:bookmarkStart w:id="115" w:name="_Toc185590930"/>
+      <w:bookmarkStart w:id="109" w:name="_Toc185590930"/>
       <w:r>
         <w:t>Screening</w:t>
       </w:r>
@@ -44256,7 +44244,7 @@
       <w:r>
         <w:t>Baseline Assessments and Procedures</w:t>
       </w:r>
-      <w:bookmarkEnd w:id="115"/>
+      <w:bookmarkEnd w:id="109"/>
     </w:p>
     <w:p>
       <w:pPr>
@@ -44349,12 +44337,12 @@
       <w:pPr>
         <w:pStyle w:val="02Heading2"/>
       </w:pPr>
-      <w:bookmarkStart w:id="116" w:name="_Toc185590931"/>
+      <w:bookmarkStart w:id="110" w:name="_Toc185590931"/>
       <w:r>
         <w:lastRenderedPageBreak/>
         <w:t>Efficacy Assessments and Procedures</w:t>
       </w:r>
-      <w:bookmarkEnd w:id="116"/>
+      <w:bookmarkEnd w:id="110"/>
     </w:p>
     <w:p>
       <w:pPr>
@@ -44427,11 +44415,11 @@
       <w:pPr>
         <w:pStyle w:val="02Heading2"/>
       </w:pPr>
-      <w:bookmarkStart w:id="117" w:name="_Toc185590932"/>
+      <w:bookmarkStart w:id="111" w:name="_Toc185590932"/>
       <w:r>
         <w:t>Safety Assessments and Procedures</w:t>
       </w:r>
-      <w:bookmarkEnd w:id="117"/>
+      <w:bookmarkEnd w:id="111"/>
     </w:p>
     <w:p>
       <w:pPr>
@@ -44557,7 +44545,7 @@
       <w:pPr>
         <w:pStyle w:val="03Heading3"/>
       </w:pPr>
-      <w:bookmarkStart w:id="118" w:name="_Toc185590933"/>
+      <w:bookmarkStart w:id="112" w:name="_Toc185590933"/>
       <w:r>
         <w:t>{</w:t>
       </w:r>
@@ -44567,7 +44555,7 @@
       <w:r>
         <w:t>}</w:t>
       </w:r>
-      <w:bookmarkEnd w:id="118"/>
+      <w:bookmarkEnd w:id="112"/>
       <w:r>
         <w:t xml:space="preserve"> </w:t>
       </w:r>
@@ -44631,7 +44619,7 @@
       <w:pPr>
         <w:pStyle w:val="03Heading3"/>
       </w:pPr>
-      <w:bookmarkStart w:id="119" w:name="_Toc185590934"/>
+      <w:bookmarkStart w:id="113" w:name="_Toc185590934"/>
       <w:r>
         <w:t>{</w:t>
       </w:r>
@@ -44641,7 +44629,7 @@
       <w:r>
         <w:t>}</w:t>
       </w:r>
-      <w:bookmarkEnd w:id="119"/>
+      <w:bookmarkEnd w:id="113"/>
     </w:p>
     <w:p>
       <w:pPr>
@@ -44702,7 +44690,7 @@
       <w:pPr>
         <w:pStyle w:val="03Heading3"/>
       </w:pPr>
-      <w:bookmarkStart w:id="120" w:name="_Toc185590935"/>
+      <w:bookmarkStart w:id="114" w:name="_Toc185590935"/>
       <w:r>
         <w:t>{</w:t>
       </w:r>
@@ -44712,7 +44700,7 @@
       <w:r>
         <w:t>}</w:t>
       </w:r>
-      <w:bookmarkEnd w:id="120"/>
+      <w:bookmarkEnd w:id="114"/>
     </w:p>
     <w:p>
       <w:pPr>
@@ -44773,7 +44761,7 @@
       <w:pPr>
         <w:pStyle w:val="03Heading3"/>
       </w:pPr>
-      <w:bookmarkStart w:id="121" w:name="_Toc185590936"/>
+      <w:bookmarkStart w:id="115" w:name="_Toc185590936"/>
       <w:r>
         <w:t>{</w:t>
       </w:r>
@@ -44783,7 +44771,7 @@
       <w:r>
         <w:t>}</w:t>
       </w:r>
-      <w:bookmarkEnd w:id="121"/>
+      <w:bookmarkEnd w:id="115"/>
     </w:p>
     <w:p>
       <w:pPr>
@@ -44968,7 +44956,7 @@
           <w:rFonts w:eastAsia="Times New Roman"/>
         </w:rPr>
       </w:pPr>
-      <w:bookmarkStart w:id="122" w:name="_Toc185590937"/>
+      <w:bookmarkStart w:id="116" w:name="_Toc185590937"/>
       <w:r>
         <w:t>{</w:t>
       </w:r>
@@ -44978,7 +44966,7 @@
       <w:r>
         <w:t>}</w:t>
       </w:r>
-      <w:bookmarkEnd w:id="122"/>
+      <w:bookmarkEnd w:id="116"/>
     </w:p>
     <w:p>
       <w:pPr>
@@ -45049,7 +45037,7 @@
       <w:pPr>
         <w:pStyle w:val="03Heading3"/>
       </w:pPr>
-      <w:bookmarkStart w:id="123" w:name="_Toc185590938"/>
+      <w:bookmarkStart w:id="117" w:name="_Toc185590938"/>
       <w:r>
         <w:t>{</w:t>
       </w:r>
@@ -45067,7 +45055,7 @@
       <w:r>
         <w:t>}</w:t>
       </w:r>
-      <w:bookmarkEnd w:id="123"/>
+      <w:bookmarkEnd w:id="117"/>
     </w:p>
     <w:p>
       <w:pPr>
@@ -45250,37 +45238,43 @@
       <w:pPr>
         <w:pStyle w:val="02Heading2"/>
       </w:pPr>
-      <w:bookmarkStart w:id="124" w:name="_Toc83764939"/>
-      <w:bookmarkStart w:id="125" w:name="_Toc83764940"/>
-      <w:bookmarkStart w:id="126" w:name="_Toc83764941"/>
-      <w:bookmarkStart w:id="127" w:name="_Toc83764942"/>
-      <w:bookmarkStart w:id="128" w:name="_Toc83764943"/>
-      <w:bookmarkStart w:id="129" w:name="_Toc83764944"/>
-      <w:bookmarkStart w:id="130" w:name="_Toc83764945"/>
-      <w:bookmarkStart w:id="131" w:name="_Toc83764946"/>
-      <w:bookmarkStart w:id="132" w:name="_Toc83764947"/>
-      <w:bookmarkStart w:id="133" w:name="_Toc83764948"/>
-      <w:bookmarkStart w:id="134" w:name="_Toc83764949"/>
-      <w:bookmarkStart w:id="135" w:name="_Toc83764950"/>
-      <w:bookmarkStart w:id="136" w:name="_Toc83764951"/>
-      <w:bookmarkStart w:id="137" w:name="_Toc83764952"/>
-      <w:bookmarkStart w:id="138" w:name="_Toc83764953"/>
-      <w:bookmarkStart w:id="139" w:name="_Toc83764954"/>
-      <w:bookmarkStart w:id="140" w:name="_Toc83764955"/>
-      <w:bookmarkStart w:id="141" w:name="_Toc83764956"/>
-      <w:bookmarkStart w:id="142" w:name="_Toc83764957"/>
-      <w:bookmarkStart w:id="143" w:name="_Toc83764958"/>
-      <w:bookmarkStart w:id="144" w:name="_Toc83764959"/>
-      <w:bookmarkStart w:id="145" w:name="_Toc83764960"/>
-      <w:bookmarkStart w:id="146" w:name="_Toc83764961"/>
-      <w:bookmarkStart w:id="147" w:name="_Toc83764962"/>
-      <w:bookmarkStart w:id="148" w:name="_Toc83764963"/>
-      <w:bookmarkStart w:id="149" w:name="_Toc83764964"/>
-      <w:bookmarkStart w:id="150" w:name="_Toc83764965"/>
-      <w:bookmarkStart w:id="151" w:name="_Toc83764966"/>
-      <w:bookmarkStart w:id="152" w:name="_Toc83764967"/>
-      <w:bookmarkStart w:id="153" w:name="_Toc83764968"/>
-      <w:bookmarkStart w:id="154" w:name="_Toc185590939"/>
+      <w:bookmarkStart w:id="118" w:name="_Toc83764939"/>
+      <w:bookmarkStart w:id="119" w:name="_Toc83764940"/>
+      <w:bookmarkStart w:id="120" w:name="_Toc83764941"/>
+      <w:bookmarkStart w:id="121" w:name="_Toc83764942"/>
+      <w:bookmarkStart w:id="122" w:name="_Toc83764943"/>
+      <w:bookmarkStart w:id="123" w:name="_Toc83764944"/>
+      <w:bookmarkStart w:id="124" w:name="_Toc83764945"/>
+      <w:bookmarkStart w:id="125" w:name="_Toc83764946"/>
+      <w:bookmarkStart w:id="126" w:name="_Toc83764947"/>
+      <w:bookmarkStart w:id="127" w:name="_Toc83764948"/>
+      <w:bookmarkStart w:id="128" w:name="_Toc83764949"/>
+      <w:bookmarkStart w:id="129" w:name="_Toc83764950"/>
+      <w:bookmarkStart w:id="130" w:name="_Toc83764951"/>
+      <w:bookmarkStart w:id="131" w:name="_Toc83764952"/>
+      <w:bookmarkStart w:id="132" w:name="_Toc83764953"/>
+      <w:bookmarkStart w:id="133" w:name="_Toc83764954"/>
+      <w:bookmarkStart w:id="134" w:name="_Toc83764955"/>
+      <w:bookmarkStart w:id="135" w:name="_Toc83764956"/>
+      <w:bookmarkStart w:id="136" w:name="_Toc83764957"/>
+      <w:bookmarkStart w:id="137" w:name="_Toc83764958"/>
+      <w:bookmarkStart w:id="138" w:name="_Toc83764959"/>
+      <w:bookmarkStart w:id="139" w:name="_Toc83764960"/>
+      <w:bookmarkStart w:id="140" w:name="_Toc83764961"/>
+      <w:bookmarkStart w:id="141" w:name="_Toc83764962"/>
+      <w:bookmarkStart w:id="142" w:name="_Toc83764963"/>
+      <w:bookmarkStart w:id="143" w:name="_Toc83764964"/>
+      <w:bookmarkStart w:id="144" w:name="_Toc83764965"/>
+      <w:bookmarkStart w:id="145" w:name="_Toc83764966"/>
+      <w:bookmarkStart w:id="146" w:name="_Toc83764967"/>
+      <w:bookmarkStart w:id="147" w:name="_Toc83764968"/>
+      <w:bookmarkStart w:id="148" w:name="_Toc185590939"/>
+      <w:bookmarkEnd w:id="118"/>
+      <w:bookmarkEnd w:id="119"/>
+      <w:bookmarkEnd w:id="120"/>
+      <w:bookmarkEnd w:id="121"/>
+      <w:bookmarkEnd w:id="122"/>
+      <w:bookmarkEnd w:id="123"/>
       <w:bookmarkEnd w:id="124"/>
       <w:bookmarkEnd w:id="125"/>
       <w:bookmarkEnd w:id="126"/>
@@ -45305,16 +45299,10 @@
       <w:bookmarkEnd w:id="145"/>
       <w:bookmarkEnd w:id="146"/>
       <w:bookmarkEnd w:id="147"/>
+      <w:r>
+        <w:t>Pharmacokinetics</w:t>
+      </w:r>
       <w:bookmarkEnd w:id="148"/>
-      <w:bookmarkEnd w:id="149"/>
-      <w:bookmarkEnd w:id="150"/>
-      <w:bookmarkEnd w:id="151"/>
-      <w:bookmarkEnd w:id="152"/>
-      <w:bookmarkEnd w:id="153"/>
-      <w:r>
-        <w:t>Pharmacokinetics</w:t>
-      </w:r>
-      <w:bookmarkEnd w:id="154"/>
     </w:p>
     <w:p>
       <w:pPr>
@@ -45423,11 +45411,11 @@
       <w:pPr>
         <w:pStyle w:val="02Heading2"/>
       </w:pPr>
-      <w:bookmarkStart w:id="155" w:name="_Toc185590940"/>
+      <w:bookmarkStart w:id="149" w:name="_Toc185590940"/>
       <w:r>
         <w:t>Biomarkers</w:t>
       </w:r>
-      <w:bookmarkEnd w:id="155"/>
+      <w:bookmarkEnd w:id="149"/>
     </w:p>
     <w:p>
       <w:pPr>
@@ -45473,13 +45461,13 @@
       <w:pPr>
         <w:pStyle w:val="03Heading3"/>
       </w:pPr>
-      <w:bookmarkStart w:id="156" w:name="_Toc83764970"/>
-      <w:bookmarkStart w:id="157" w:name="_Toc83764971"/>
-      <w:bookmarkStart w:id="158" w:name="_Toc83764972"/>
-      <w:bookmarkStart w:id="159" w:name="_Toc185590941"/>
-      <w:bookmarkEnd w:id="156"/>
-      <w:bookmarkEnd w:id="157"/>
-      <w:bookmarkEnd w:id="158"/>
+      <w:bookmarkStart w:id="150" w:name="_Toc83764970"/>
+      <w:bookmarkStart w:id="151" w:name="_Toc83764971"/>
+      <w:bookmarkStart w:id="152" w:name="_Toc83764972"/>
+      <w:bookmarkStart w:id="153" w:name="_Toc185590941"/>
+      <w:bookmarkEnd w:id="150"/>
+      <w:bookmarkEnd w:id="151"/>
+      <w:bookmarkEnd w:id="152"/>
       <w:r>
         <w:t>Genetic</w:t>
       </w:r>
@@ -45498,7 +45486,7 @@
       <w:r>
         <w:t>harmacogenomics</w:t>
       </w:r>
-      <w:bookmarkEnd w:id="159"/>
+      <w:bookmarkEnd w:id="153"/>
     </w:p>
     <w:p>
       <w:pPr>
@@ -45665,14 +45653,14 @@
       <w:pPr>
         <w:pStyle w:val="03Heading3"/>
       </w:pPr>
-      <w:bookmarkStart w:id="160" w:name="_Toc185590942"/>
+      <w:bookmarkStart w:id="154" w:name="_Toc185590942"/>
       <w:r>
         <w:t xml:space="preserve">Pharmacodynamic </w:t>
       </w:r>
       <w:r>
         <w:t>Biomarkers</w:t>
       </w:r>
-      <w:bookmarkEnd w:id="160"/>
+      <w:bookmarkEnd w:id="154"/>
     </w:p>
     <w:p>
       <w:pPr>
@@ -45829,7 +45817,7 @@
       <w:pPr>
         <w:pStyle w:val="03Heading3"/>
       </w:pPr>
-      <w:bookmarkStart w:id="161" w:name="_Toc185590943"/>
+      <w:bookmarkStart w:id="155" w:name="_Toc185590943"/>
       <w:r>
         <w:t>{</w:t>
       </w:r>
@@ -45839,7 +45827,7 @@
       <w:r>
         <w:t>}</w:t>
       </w:r>
-      <w:bookmarkEnd w:id="161"/>
+      <w:bookmarkEnd w:id="155"/>
       <w:r>
         <w:t xml:space="preserve"> </w:t>
       </w:r>
@@ -45960,11 +45948,11 @@
       <w:pPr>
         <w:pStyle w:val="02Heading2"/>
       </w:pPr>
-      <w:bookmarkStart w:id="162" w:name="_Toc185590944"/>
+      <w:bookmarkStart w:id="156" w:name="_Toc185590944"/>
       <w:r>
         <w:t>Immunogenicity Assessments</w:t>
       </w:r>
-      <w:bookmarkEnd w:id="162"/>
+      <w:bookmarkEnd w:id="156"/>
     </w:p>
     <w:p>
       <w:pPr>
@@ -46095,7 +46083,7 @@
       <w:pPr>
         <w:pStyle w:val="02Heading2"/>
       </w:pPr>
-      <w:bookmarkStart w:id="163" w:name="_Toc185590945"/>
+      <w:bookmarkStart w:id="157" w:name="_Toc185590945"/>
       <w:r>
         <w:t xml:space="preserve">Medical Resource </w:t>
       </w:r>
@@ -46116,7 +46104,7 @@
       <w:r>
         <w:t xml:space="preserve"> Health Economics</w:t>
       </w:r>
-      <w:bookmarkEnd w:id="163"/>
+      <w:bookmarkEnd w:id="157"/>
     </w:p>
     <w:p>
       <w:pPr>
@@ -46198,7 +46186,7 @@
         <w:pageBreakBefore/>
         <w:ind w:left="850" w:hanging="850"/>
       </w:pPr>
-      <w:bookmarkStart w:id="164" w:name="_Toc185590946"/>
+      <w:bookmarkStart w:id="158" w:name="_Toc185590946"/>
       <w:r>
         <w:lastRenderedPageBreak/>
         <w:t>Adverse Events, Serious Adverse Events, Product Complaints</w:t>
@@ -46212,17 +46200,17 @@
       <w:r>
         <w:t>, And Special Safety Situations</w:t>
       </w:r>
-      <w:bookmarkEnd w:id="164"/>
+      <w:bookmarkEnd w:id="158"/>
     </w:p>
     <w:p>
       <w:pPr>
         <w:pStyle w:val="02Heading2"/>
       </w:pPr>
-      <w:bookmarkStart w:id="165" w:name="_Toc185590947"/>
+      <w:bookmarkStart w:id="159" w:name="_Toc185590947"/>
       <w:r>
         <w:t>Definitions</w:t>
       </w:r>
-      <w:bookmarkEnd w:id="165"/>
+      <w:bookmarkEnd w:id="159"/>
     </w:p>
     <w:p>
       <w:pPr>
@@ -46242,14 +46230,14 @@
       <w:pPr>
         <w:pStyle w:val="03Heading3"/>
       </w:pPr>
-      <w:bookmarkStart w:id="166" w:name="_Toc185590948"/>
+      <w:bookmarkStart w:id="160" w:name="_Toc185590948"/>
       <w:r>
         <w:t xml:space="preserve">Definitions of </w:t>
       </w:r>
       <w:r>
         <w:t>Adverse Events</w:t>
       </w:r>
-      <w:bookmarkEnd w:id="166"/>
+      <w:bookmarkEnd w:id="160"/>
     </w:p>
     <w:p>
       <w:pPr>
@@ -46370,11 +46358,11 @@
       <w:pPr>
         <w:pStyle w:val="03Heading3"/>
       </w:pPr>
-      <w:bookmarkStart w:id="167" w:name="_Toc185590949"/>
+      <w:bookmarkStart w:id="161" w:name="_Toc185590949"/>
       <w:r>
         <w:t>Definitions of Serious Adverse Events</w:t>
       </w:r>
-      <w:bookmarkEnd w:id="167"/>
+      <w:bookmarkEnd w:id="161"/>
     </w:p>
     <w:p>
       <w:pPr>
@@ -46459,11 +46447,11 @@
       <w:pPr>
         <w:pStyle w:val="03Heading3"/>
       </w:pPr>
-      <w:bookmarkStart w:id="168" w:name="_Toc185590950"/>
+      <w:bookmarkStart w:id="162" w:name="_Toc185590950"/>
       <w:r>
         <w:t>Definitions of Product Complaints</w:t>
       </w:r>
-      <w:bookmarkEnd w:id="168"/>
+      <w:bookmarkEnd w:id="162"/>
     </w:p>
     <w:p>
       <w:pPr>
@@ -46564,8 +46552,8 @@
       <w:pPr>
         <w:pStyle w:val="02Heading2"/>
       </w:pPr>
-      <w:bookmarkStart w:id="169" w:name="_Toc185590951"/>
-      <w:bookmarkStart w:id="170" w:name="_Hlk168143897"/>
+      <w:bookmarkStart w:id="163" w:name="_Toc185590951"/>
+      <w:bookmarkStart w:id="164" w:name="_Hlk168143897"/>
       <w:r>
         <w:t>Timing and</w:t>
       </w:r>
@@ -46584,9 +46572,9 @@
       <w:r>
         <w:t>Collection and Reporting</w:t>
       </w:r>
-      <w:bookmarkEnd w:id="169"/>
-    </w:p>
-    <w:bookmarkEnd w:id="170"/>
+      <w:bookmarkEnd w:id="163"/>
+    </w:p>
+    <w:bookmarkEnd w:id="164"/>
     <w:p>
       <w:pPr>
         <w:pStyle w:val="InstructionalText0"/>
@@ -47285,11 +47273,11 @@
       <w:pPr>
         <w:pStyle w:val="03Heading3"/>
       </w:pPr>
-      <w:bookmarkStart w:id="171" w:name="_Toc185590952"/>
+      <w:bookmarkStart w:id="165" w:name="_Toc185590952"/>
       <w:r>
         <w:t>Timing</w:t>
       </w:r>
-      <w:bookmarkEnd w:id="171"/>
+      <w:bookmarkEnd w:id="165"/>
     </w:p>
     <w:p>
       <w:pPr>
@@ -47383,14 +47371,14 @@
       <w:pPr>
         <w:pStyle w:val="03Heading3"/>
       </w:pPr>
-      <w:bookmarkStart w:id="172" w:name="_Toc185590953"/>
+      <w:bookmarkStart w:id="166" w:name="_Toc185590953"/>
       <w:r>
         <w:t xml:space="preserve">Collection </w:t>
       </w:r>
       <w:r>
         <w:t>Procedures</w:t>
       </w:r>
-      <w:bookmarkEnd w:id="172"/>
+      <w:bookmarkEnd w:id="166"/>
     </w:p>
     <w:p>
       <w:pPr>
@@ -47732,11 +47720,11 @@
       <w:pPr>
         <w:pStyle w:val="03Heading3"/>
       </w:pPr>
-      <w:bookmarkStart w:id="173" w:name="_Toc185590954"/>
+      <w:bookmarkStart w:id="167" w:name="_Toc185590954"/>
       <w:r>
         <w:t>Reporting</w:t>
       </w:r>
-      <w:bookmarkEnd w:id="173"/>
+      <w:bookmarkEnd w:id="167"/>
       <w:r>
         <w:t xml:space="preserve"> </w:t>
       </w:r>
@@ -47908,11 +47896,11 @@
       <w:pPr>
         <w:pStyle w:val="03Heading3"/>
       </w:pPr>
-      <w:bookmarkStart w:id="174" w:name="_Toc185590955"/>
+      <w:bookmarkStart w:id="168" w:name="_Toc185590955"/>
       <w:r>
         <w:t>Adverse Events of Special Interest</w:t>
       </w:r>
-      <w:bookmarkEnd w:id="174"/>
+      <w:bookmarkEnd w:id="168"/>
     </w:p>
     <w:p>
       <w:pPr>
@@ -48053,12 +48041,12 @@
       <w:pPr>
         <w:pStyle w:val="03Heading3"/>
       </w:pPr>
-      <w:bookmarkStart w:id="175" w:name="_Toc185590956"/>
+      <w:bookmarkStart w:id="169" w:name="_Toc185590956"/>
       <w:r>
         <w:lastRenderedPageBreak/>
         <w:t>Disease-related Events or Outcomes Not Qualifying as AEs or SAEs</w:t>
       </w:r>
-      <w:bookmarkEnd w:id="175"/>
+      <w:bookmarkEnd w:id="169"/>
       <w:r>
         <w:t xml:space="preserve"> </w:t>
       </w:r>
@@ -48169,11 +48157,11 @@
       <w:pPr>
         <w:pStyle w:val="02Heading2"/>
       </w:pPr>
-      <w:bookmarkStart w:id="176" w:name="_Toc185590957"/>
+      <w:bookmarkStart w:id="170" w:name="_Toc185590957"/>
       <w:r>
         <w:t>Pregnancy and Postpartum Information</w:t>
       </w:r>
-      <w:bookmarkEnd w:id="176"/>
+      <w:bookmarkEnd w:id="170"/>
     </w:p>
     <w:p>
       <w:pPr>
@@ -48289,11 +48277,11 @@
       <w:pPr>
         <w:pStyle w:val="03Heading3"/>
       </w:pPr>
-      <w:bookmarkStart w:id="177" w:name="_Toc185590958"/>
+      <w:bookmarkStart w:id="171" w:name="_Toc185590958"/>
       <w:r>
         <w:t>{Participants Who Become Pregnant During the Trial}</w:t>
       </w:r>
-      <w:bookmarkEnd w:id="177"/>
+      <w:bookmarkEnd w:id="171"/>
     </w:p>
     <w:p>
       <w:pPr>
@@ -48491,7 +48479,7 @@
       <w:pPr>
         <w:pStyle w:val="03Heading3"/>
       </w:pPr>
-      <w:bookmarkStart w:id="178" w:name="_Toc185590959"/>
+      <w:bookmarkStart w:id="172" w:name="_Toc185590959"/>
       <w:r>
         <w:t>{Participants Whose Partners Become Pregnant</w:t>
       </w:r>
@@ -48501,7 +48489,7 @@
       <w:r>
         <w:t>}</w:t>
       </w:r>
-      <w:bookmarkEnd w:id="178"/>
+      <w:bookmarkEnd w:id="172"/>
     </w:p>
     <w:p>
       <w:pPr>
@@ -48620,11 +48608,11 @@
       <w:pPr>
         <w:pStyle w:val="02Heading2"/>
       </w:pPr>
-      <w:bookmarkStart w:id="179" w:name="_Toc185590960"/>
+      <w:bookmarkStart w:id="173" w:name="_Toc185590960"/>
       <w:r>
         <w:t>Special Safety Situations</w:t>
       </w:r>
-      <w:bookmarkEnd w:id="179"/>
+      <w:bookmarkEnd w:id="173"/>
     </w:p>
     <w:p>
       <w:pPr>
@@ -48860,13 +48848,13 @@
       <w:pPr>
         <w:pStyle w:val="01Heading1"/>
       </w:pPr>
-      <w:bookmarkStart w:id="180" w:name="_Toc157079490"/>
-      <w:bookmarkStart w:id="181" w:name="_Toc185590961"/>
+      <w:bookmarkStart w:id="174" w:name="_Toc157079490"/>
+      <w:bookmarkStart w:id="175" w:name="_Toc185590961"/>
       <w:r>
         <w:t>Statistical Considerations</w:t>
       </w:r>
-      <w:bookmarkEnd w:id="180"/>
-      <w:bookmarkEnd w:id="181"/>
+      <w:bookmarkEnd w:id="174"/>
+      <w:bookmarkEnd w:id="175"/>
     </w:p>
     <w:p>
       <w:pPr>
@@ -48986,11 +48974,11 @@
       <w:pPr>
         <w:pStyle w:val="02Heading2"/>
       </w:pPr>
-      <w:bookmarkStart w:id="182" w:name="_Toc185590962"/>
+      <w:bookmarkStart w:id="176" w:name="_Toc185590962"/>
       <w:r>
         <w:t>General Considerations</w:t>
       </w:r>
-      <w:bookmarkEnd w:id="182"/>
+      <w:bookmarkEnd w:id="176"/>
     </w:p>
     <w:p>
       <w:pPr>
@@ -49076,11 +49064,11 @@
       <w:pPr>
         <w:pStyle w:val="02Heading2"/>
       </w:pPr>
-      <w:bookmarkStart w:id="183" w:name="_Toc185590963"/>
+      <w:bookmarkStart w:id="177" w:name="_Toc185590963"/>
       <w:r>
         <w:t>Analysis Sets</w:t>
       </w:r>
-      <w:bookmarkEnd w:id="183"/>
+      <w:bookmarkEnd w:id="177"/>
     </w:p>
     <w:p>
       <w:pPr>
@@ -49157,7 +49145,7 @@
       <w:pPr>
         <w:pStyle w:val="02Heading2"/>
       </w:pPr>
-      <w:bookmarkStart w:id="184" w:name="_Toc185590964"/>
+      <w:bookmarkStart w:id="178" w:name="_Toc185590964"/>
       <w:r>
         <w:t>Analyses of Demographics and Other</w:t>
       </w:r>
@@ -49167,7 +49155,7 @@
       <w:r>
         <w:t>Baseline Variables</w:t>
       </w:r>
-      <w:bookmarkEnd w:id="184"/>
+      <w:bookmarkEnd w:id="178"/>
     </w:p>
     <w:p>
       <w:pPr>
@@ -49379,7 +49367,7 @@
       <w:pPr>
         <w:pStyle w:val="02Heading2"/>
       </w:pPr>
-      <w:bookmarkStart w:id="185" w:name="_Toc185590965"/>
+      <w:bookmarkStart w:id="179" w:name="_Toc185590965"/>
       <w:r>
         <w:t xml:space="preserve">Analyses </w:t>
       </w:r>
@@ -49398,7 +49386,7 @@
       <w:r>
         <w:t>)</w:t>
       </w:r>
-      <w:bookmarkEnd w:id="185"/>
+      <w:bookmarkEnd w:id="179"/>
     </w:p>
     <w:p>
       <w:pPr>
@@ -49446,11 +49434,11 @@
       <w:pPr>
         <w:pStyle w:val="03Heading3"/>
       </w:pPr>
-      <w:bookmarkStart w:id="186" w:name="_Toc185590966"/>
+      <w:bookmarkStart w:id="180" w:name="_Toc185590966"/>
       <w:r>
         <w:t>Primary Objective</w:t>
       </w:r>
-      <w:bookmarkEnd w:id="186"/>
+      <w:bookmarkEnd w:id="180"/>
     </w:p>
     <w:p>
       <w:pPr>
@@ -49981,7 +49969,7 @@
       <w:pPr>
         <w:pStyle w:val="02Heading2"/>
       </w:pPr>
-      <w:bookmarkStart w:id="187" w:name="_Toc185590967"/>
+      <w:bookmarkStart w:id="181" w:name="_Toc185590967"/>
       <w:r>
         <w:t>Analys</w:t>
       </w:r>
@@ -50006,7 +49994,7 @@
       <w:r>
         <w:t>)</w:t>
       </w:r>
-      <w:bookmarkEnd w:id="187"/>
+      <w:bookmarkEnd w:id="181"/>
     </w:p>
     <w:p>
       <w:pPr>
@@ -50160,11 +50148,11 @@
       <w:pPr>
         <w:pStyle w:val="03Heading3"/>
       </w:pPr>
-      <w:bookmarkStart w:id="188" w:name="_Toc185590968"/>
+      <w:bookmarkStart w:id="182" w:name="_Toc185590968"/>
       <w:r>
         <w:t>{Secondary Objective}</w:t>
       </w:r>
-      <w:bookmarkEnd w:id="188"/>
+      <w:bookmarkEnd w:id="182"/>
     </w:p>
     <w:p>
       <w:pPr>
@@ -50401,16 +50389,9 @@
       <w:r>
         <w:t xml:space="preserve">Sensitivity </w:t>
       </w:r>
-      <w:del w:id="189" w:author="Schoch, Guillaume {TLRA~BASEL}" w:date="2025-01-10T13:27:00Z">
-        <w:r>
-          <w:delText>Analyses</w:delText>
-        </w:r>
-      </w:del>
-      <w:ins w:id="190" w:author="Schoch, Guillaume {TLRA~BASEL}" w:date="2025-01-10T13:27:00Z">
-        <w:r>
-          <w:t>Analysis</w:t>
-        </w:r>
-      </w:ins>
+      <w:r>
+        <w:t>Analysis</w:t>
+      </w:r>
       <w:r>
         <w:t>}</w:t>
       </w:r>
@@ -50441,41 +50422,30 @@
         </w:rPr>
         <w:t xml:space="preserve">Enter Sensitivity </w:t>
       </w:r>
-      <w:del w:id="191" w:author="Schoch, Guillaume {TLRA~BASEL}" w:date="2025-01-10T13:27:00Z">
-        <w:r>
-          <w:rPr>
-            <w:iCs/>
-            <w:highlight w:val="lightGray"/>
-          </w:rPr>
-          <w:delText>Analyses</w:delText>
-        </w:r>
-      </w:del>
-      <w:ins w:id="192" w:author="Schoch, Guillaume {TLRA~BASEL}" w:date="2025-01-10T13:27:00Z">
-        <w:r>
-          <w:rPr>
-            <w:iCs/>
-            <w:highlight w:val="lightGray"/>
-          </w:rPr>
-          <w:t>Analys</w:t>
-        </w:r>
-        <w:r>
-          <w:rPr>
-            <w:iCs/>
-            <w:highlight w:val="lightGray"/>
-          </w:rPr>
-          <w:t>i</w:t>
-        </w:r>
-        <w:r>
-          <w:rPr>
-            <w:iCs/>
-            <w:highlight w:val="lightGray"/>
-          </w:rPr>
-          <w:t>s</w:t>
-        </w:r>
-      </w:ins>
       <w:r>
         <w:rPr>
           <w:iCs/>
+          <w:highlight w:val="lightGray"/>
+        </w:rPr>
+        <w:t>Analys</w:t>
+      </w:r>
+      <w:r>
+        <w:rPr>
+          <w:iCs/>
+          <w:highlight w:val="lightGray"/>
+        </w:rPr>
+        <w:t>i</w:t>
+      </w:r>
+      <w:r>
+        <w:rPr>
+          <w:iCs/>
+          <w:highlight w:val="lightGray"/>
+        </w:rPr>
+        <w:t>s</w:t>
+      </w:r>
+      <w:r>
+        <w:rPr>
+          <w:iCs/>
         </w:rPr>
         <w:t>&gt;</w:t>
       </w:r>
@@ -50496,22 +50466,15 @@
       <w:r>
         <w:t xml:space="preserve">Supplementary </w:t>
       </w:r>
-      <w:del w:id="193" w:author="Schoch, Guillaume {TLRA~BASEL}" w:date="2025-01-10T13:27:00Z">
-        <w:r>
-          <w:delText>Analyses</w:delText>
-        </w:r>
-      </w:del>
-      <w:ins w:id="194" w:author="Schoch, Guillaume {TLRA~BASEL}" w:date="2025-01-10T13:27:00Z">
-        <w:r>
-          <w:t>Analys</w:t>
-        </w:r>
-        <w:r>
-          <w:t>i</w:t>
-        </w:r>
-        <w:r>
-          <w:t>s</w:t>
-        </w:r>
-      </w:ins>
+      <w:r>
+        <w:t>Analys</w:t>
+      </w:r>
+      <w:r>
+        <w:t>i</w:t>
+      </w:r>
+      <w:r>
+        <w:t>s</w:t>
+      </w:r>
       <w:r>
         <w:t>}</w:t>
       </w:r>
@@ -50532,22 +50495,12 @@
         </w:rPr>
         <w:t xml:space="preserve">Enter Supplementary </w:t>
       </w:r>
-      <w:del w:id="195" w:author="Schoch, Guillaume {TLRA~BASEL}" w:date="2025-01-10T13:27:00Z">
-        <w:r>
-          <w:rPr>
-            <w:highlight w:val="lightGray"/>
-          </w:rPr>
-          <w:delText>Analyses</w:delText>
-        </w:r>
-      </w:del>
-      <w:ins w:id="196" w:author="Schoch, Guillaume {TLRA~BASEL}" w:date="2025-01-10T13:27:00Z">
-        <w:r>
-          <w:rPr>
-            <w:highlight w:val="lightGray"/>
-          </w:rPr>
-          <w:t>Analysis</w:t>
-        </w:r>
-      </w:ins>
+      <w:r>
+        <w:rPr>
+          <w:highlight w:val="lightGray"/>
+        </w:rPr>
+        <w:t>Analysis</w:t>
+      </w:r>
       <w:r>
         <w:t>&gt;</w:t>
       </w:r>
@@ -50559,7 +50512,7 @@
       <w:pPr>
         <w:pStyle w:val="02Heading2"/>
       </w:pPr>
-      <w:bookmarkStart w:id="197" w:name="_Toc185590969"/>
+      <w:bookmarkStart w:id="183" w:name="_Toc185590969"/>
       <w:r>
         <w:t>Analys</w:t>
       </w:r>
@@ -50581,7 +50534,7 @@
       <w:r>
         <w:t>(s)</w:t>
       </w:r>
-      <w:bookmarkEnd w:id="197"/>
+      <w:bookmarkEnd w:id="183"/>
     </w:p>
     <w:p>
       <w:pPr>
@@ -50766,11 +50719,11 @@
       <w:pPr>
         <w:pStyle w:val="02Heading2"/>
       </w:pPr>
-      <w:bookmarkStart w:id="198" w:name="_Toc185590970"/>
+      <w:bookmarkStart w:id="184" w:name="_Toc185590970"/>
       <w:r>
         <w:t>Safety Analyses</w:t>
       </w:r>
-      <w:bookmarkEnd w:id="198"/>
+      <w:bookmarkEnd w:id="184"/>
     </w:p>
     <w:p>
       <w:pPr>
@@ -50857,11 +50810,11 @@
       <w:pPr>
         <w:pStyle w:val="02Heading2"/>
       </w:pPr>
-      <w:bookmarkStart w:id="199" w:name="_Toc185590971"/>
+      <w:bookmarkStart w:id="185" w:name="_Toc185590971"/>
       <w:r>
         <w:t>Other Analyses</w:t>
       </w:r>
-      <w:bookmarkEnd w:id="199"/>
+      <w:bookmarkEnd w:id="185"/>
     </w:p>
     <w:p>
       <w:pPr>
@@ -50930,11 +50883,11 @@
       <w:pPr>
         <w:pStyle w:val="02Heading2"/>
       </w:pPr>
-      <w:bookmarkStart w:id="200" w:name="_Toc185590972"/>
+      <w:bookmarkStart w:id="186" w:name="_Toc185590972"/>
       <w:r>
         <w:t>Interim Analyses</w:t>
       </w:r>
-      <w:bookmarkEnd w:id="200"/>
+      <w:bookmarkEnd w:id="186"/>
     </w:p>
     <w:p>
       <w:pPr>
@@ -51195,13 +51148,13 @@
       <w:pPr>
         <w:pStyle w:val="02Heading2"/>
       </w:pPr>
-      <w:bookmarkStart w:id="201" w:name="_Toc157079510"/>
-      <w:bookmarkStart w:id="202" w:name="_Toc185590973"/>
+      <w:bookmarkStart w:id="187" w:name="_Toc157079510"/>
+      <w:bookmarkStart w:id="188" w:name="_Toc185590973"/>
       <w:r>
         <w:t>Multiplicity Adjustments</w:t>
       </w:r>
-      <w:bookmarkEnd w:id="201"/>
-      <w:bookmarkEnd w:id="202"/>
+      <w:bookmarkEnd w:id="187"/>
+      <w:bookmarkEnd w:id="188"/>
     </w:p>
     <w:p>
       <w:pPr>
@@ -51348,19 +51301,19 @@
       <w:pPr>
         <w:pStyle w:val="02Heading2"/>
       </w:pPr>
-      <w:bookmarkStart w:id="203" w:name="_Toc39214343"/>
-      <w:bookmarkStart w:id="204" w:name="_Toc185590974"/>
-      <w:bookmarkStart w:id="205" w:name="_Toc63788003"/>
+      <w:bookmarkStart w:id="189" w:name="_Toc39214343"/>
+      <w:bookmarkStart w:id="190" w:name="_Toc185590974"/>
+      <w:bookmarkStart w:id="191" w:name="_Toc63788003"/>
       <w:r>
         <w:lastRenderedPageBreak/>
         <w:t>Sample Size Determination</w:t>
       </w:r>
-      <w:bookmarkEnd w:id="203"/>
-      <w:bookmarkEnd w:id="204"/>
+      <w:bookmarkEnd w:id="189"/>
+      <w:bookmarkEnd w:id="190"/>
       <w:r>
         <w:t xml:space="preserve"> </w:t>
       </w:r>
-      <w:bookmarkEnd w:id="205"/>
+      <w:bookmarkEnd w:id="191"/>
     </w:p>
     <w:p>
       <w:pPr>
@@ -51579,7 +51532,7 @@
       <w:pPr>
         <w:pStyle w:val="01Heading1"/>
       </w:pPr>
-      <w:bookmarkStart w:id="206" w:name="_Toc185590975"/>
+      <w:bookmarkStart w:id="192" w:name="_Toc185590975"/>
       <w:r>
         <w:t xml:space="preserve">Trial </w:t>
       </w:r>
@@ -51589,7 +51542,7 @@
       <w:r>
         <w:t xml:space="preserve"> and Other General Considerations</w:t>
       </w:r>
-      <w:bookmarkEnd w:id="206"/>
+      <w:bookmarkEnd w:id="192"/>
     </w:p>
     <w:p>
       <w:pPr>
@@ -51609,11 +51562,11 @@
       <w:pPr>
         <w:pStyle w:val="02Heading2"/>
       </w:pPr>
-      <w:bookmarkStart w:id="207" w:name="_Toc185590976"/>
+      <w:bookmarkStart w:id="193" w:name="_Toc185590976"/>
       <w:r>
         <w:t>Regulatory and Ethical Considerations</w:t>
       </w:r>
-      <w:bookmarkEnd w:id="207"/>
+      <w:bookmarkEnd w:id="193"/>
     </w:p>
     <w:p>
       <w:pPr>
@@ -51915,12 +51868,12 @@
       <w:pPr>
         <w:pStyle w:val="02Heading2"/>
       </w:pPr>
-      <w:bookmarkStart w:id="208" w:name="_Toc185590977"/>
+      <w:bookmarkStart w:id="194" w:name="_Toc185590977"/>
       <w:r>
         <w:lastRenderedPageBreak/>
         <w:t>Trial Oversight</w:t>
       </w:r>
-      <w:bookmarkEnd w:id="208"/>
+      <w:bookmarkEnd w:id="194"/>
     </w:p>
     <w:p>
       <w:pPr>
@@ -52004,7 +51957,7 @@
           <w:color w:val="0000FF"/>
         </w:rPr>
       </w:pPr>
-      <w:bookmarkStart w:id="209" w:name="_Toc185590978"/>
+      <w:bookmarkStart w:id="195" w:name="_Toc185590978"/>
       <w:r>
         <w:rPr>
           <w:rFonts w:ascii="Arial" w:hAnsi="Arial" w:cs="Arial"/>
@@ -52012,7 +51965,7 @@
         </w:rPr>
         <w:t>Investigator Responsibilities</w:t>
       </w:r>
-      <w:bookmarkEnd w:id="209"/>
+      <w:bookmarkEnd w:id="195"/>
     </w:p>
     <w:p>
       <w:pPr>
@@ -52077,7 +52030,7 @@
           <w:color w:val="0000FF"/>
         </w:rPr>
       </w:pPr>
-      <w:bookmarkStart w:id="210" w:name="_Toc185590979"/>
+      <w:bookmarkStart w:id="196" w:name="_Toc185590979"/>
       <w:r>
         <w:rPr>
           <w:rFonts w:ascii="Arial" w:hAnsi="Arial" w:cs="Arial"/>
@@ -52085,7 +52038,7 @@
         </w:rPr>
         <w:t>Sponsor Responsibilities</w:t>
       </w:r>
-      <w:bookmarkEnd w:id="210"/>
+      <w:bookmarkEnd w:id="196"/>
     </w:p>
     <w:p>
       <w:pPr>
@@ -52100,16 +52053,9 @@
       <w:r>
         <w:t xml:space="preserve"> to be </w:t>
       </w:r>
-      <w:del w:id="211" w:author="Schoch, Guillaume {TLRA~BASEL}" w:date="2025-01-10T13:08:00Z">
-        <w:r>
-          <w:delText>tranferred</w:delText>
-        </w:r>
-      </w:del>
-      <w:ins w:id="212" w:author="Schoch, Guillaume {TLRA~BASEL}" w:date="2025-01-10T13:08:00Z">
-        <w:r>
-          <w:t>transferred</w:t>
-        </w:r>
-      </w:ins>
+      <w:r>
+        <w:t>transferred</w:t>
+      </w:r>
       <w:r>
         <w:t xml:space="preserve"> to a third party that may impact the investigators </w:t>
       </w:r>
@@ -52160,17 +52106,17 @@
       <w:pPr>
         <w:pStyle w:val="02Heading2"/>
       </w:pPr>
-      <w:bookmarkStart w:id="213" w:name="_Toc83764993"/>
-      <w:bookmarkStart w:id="214" w:name="_Toc83764994"/>
-      <w:bookmarkStart w:id="215" w:name="_Toc83764995"/>
-      <w:bookmarkStart w:id="216" w:name="_Toc185590980"/>
-      <w:bookmarkEnd w:id="213"/>
-      <w:bookmarkEnd w:id="214"/>
-      <w:bookmarkEnd w:id="215"/>
+      <w:bookmarkStart w:id="197" w:name="_Toc83764993"/>
+      <w:bookmarkStart w:id="198" w:name="_Toc83764994"/>
+      <w:bookmarkStart w:id="199" w:name="_Toc83764995"/>
+      <w:bookmarkStart w:id="200" w:name="_Toc185590980"/>
+      <w:bookmarkEnd w:id="197"/>
+      <w:bookmarkEnd w:id="198"/>
+      <w:bookmarkEnd w:id="199"/>
       <w:r>
         <w:t>Informed Consent Process</w:t>
       </w:r>
-      <w:bookmarkEnd w:id="216"/>
+      <w:bookmarkEnd w:id="200"/>
     </w:p>
     <w:p>
       <w:pPr>
@@ -52363,7 +52309,7 @@
       <w:pPr>
         <w:pStyle w:val="03Heading3"/>
       </w:pPr>
-      <w:bookmarkStart w:id="217" w:name="_Toc185590981"/>
+      <w:bookmarkStart w:id="201" w:name="_Toc185590981"/>
       <w:r>
         <w:t>{</w:t>
       </w:r>
@@ -52379,7 +52325,7 @@
       <w:r>
         <w:t>}</w:t>
       </w:r>
-      <w:bookmarkEnd w:id="217"/>
+      <w:bookmarkEnd w:id="201"/>
     </w:p>
     <w:p>
       <w:pPr>
@@ -52458,7 +52404,7 @@
       <w:pPr>
         <w:pStyle w:val="03Heading3"/>
       </w:pPr>
-      <w:bookmarkStart w:id="218" w:name="_Toc185590982"/>
+      <w:bookmarkStart w:id="202" w:name="_Toc185590982"/>
       <w:r>
         <w:t>{</w:t>
       </w:r>
@@ -52468,7 +52414,7 @@
       <w:r>
         <w:t>}</w:t>
       </w:r>
-      <w:bookmarkEnd w:id="218"/>
+      <w:bookmarkEnd w:id="202"/>
     </w:p>
     <w:p>
       <w:pPr>
@@ -52576,11 +52522,11 @@
       <w:pPr>
         <w:pStyle w:val="02Heading2"/>
       </w:pPr>
-      <w:bookmarkStart w:id="219" w:name="_Toc185590983"/>
+      <w:bookmarkStart w:id="203" w:name="_Toc185590983"/>
       <w:r>
         <w:t>Committees</w:t>
       </w:r>
-      <w:bookmarkEnd w:id="219"/>
+      <w:bookmarkEnd w:id="203"/>
     </w:p>
     <w:p>
       <w:pPr>
@@ -52635,11 +52581,11 @@
       <w:pPr>
         <w:pStyle w:val="02Heading2"/>
       </w:pPr>
-      <w:bookmarkStart w:id="220" w:name="_Toc185590984"/>
+      <w:bookmarkStart w:id="204" w:name="_Toc185590984"/>
       <w:r>
         <w:t>Insurance and Indemnity</w:t>
       </w:r>
-      <w:bookmarkEnd w:id="220"/>
+      <w:bookmarkEnd w:id="204"/>
     </w:p>
     <w:p>
       <w:pPr>
@@ -52695,7 +52641,7 @@
       <w:pPr>
         <w:pStyle w:val="02Heading2"/>
       </w:pPr>
-      <w:bookmarkStart w:id="221" w:name="_Toc185590985"/>
+      <w:bookmarkStart w:id="205" w:name="_Toc185590985"/>
       <w:r>
         <w:t>Risk</w:t>
       </w:r>
@@ -52705,7 +52651,7 @@
       <w:r>
         <w:t>Management</w:t>
       </w:r>
-      <w:bookmarkEnd w:id="221"/>
+      <w:bookmarkEnd w:id="205"/>
     </w:p>
     <w:p>
       <w:pPr>
@@ -52812,11 +52758,11 @@
       <w:pPr>
         <w:pStyle w:val="02Heading2"/>
       </w:pPr>
-      <w:bookmarkStart w:id="222" w:name="_Toc185590986"/>
+      <w:bookmarkStart w:id="206" w:name="_Toc185590986"/>
       <w:r>
         <w:t>Data Governance</w:t>
       </w:r>
-      <w:bookmarkEnd w:id="222"/>
+      <w:bookmarkEnd w:id="206"/>
     </w:p>
     <w:p>
       <w:pPr>
@@ -52869,11 +52815,11 @@
       <w:pPr>
         <w:pStyle w:val="02Heading2"/>
       </w:pPr>
-      <w:bookmarkStart w:id="223" w:name="_Toc185590987"/>
+      <w:bookmarkStart w:id="207" w:name="_Toc185590987"/>
       <w:r>
         <w:t>Data Protection</w:t>
       </w:r>
-      <w:bookmarkEnd w:id="223"/>
+      <w:bookmarkEnd w:id="207"/>
     </w:p>
     <w:p>
       <w:pPr>
@@ -52914,11 +52860,11 @@
       <w:pPr>
         <w:pStyle w:val="02Heading2"/>
       </w:pPr>
-      <w:bookmarkStart w:id="224" w:name="_Toc185590988"/>
+      <w:bookmarkStart w:id="208" w:name="_Toc185590988"/>
       <w:r>
         <w:t>Source Data</w:t>
       </w:r>
-      <w:bookmarkEnd w:id="224"/>
+      <w:bookmarkEnd w:id="208"/>
     </w:p>
     <w:p>
       <w:pPr>
@@ -53063,11 +53009,11 @@
       <w:pPr>
         <w:pStyle w:val="02Heading2"/>
       </w:pPr>
-      <w:bookmarkStart w:id="225" w:name="_Toc185590989"/>
+      <w:bookmarkStart w:id="209" w:name="_Toc185590989"/>
       <w:r>
         <w:t>Protocol Deviations</w:t>
       </w:r>
-      <w:bookmarkEnd w:id="225"/>
+      <w:bookmarkEnd w:id="209"/>
     </w:p>
     <w:p>
       <w:pPr>
@@ -53139,11 +53085,11 @@
       <w:pPr>
         <w:pStyle w:val="02Heading2"/>
       </w:pPr>
-      <w:bookmarkStart w:id="226" w:name="_Toc185590990"/>
+      <w:bookmarkStart w:id="210" w:name="_Toc185590990"/>
       <w:r>
         <w:t>Early Site Closure</w:t>
       </w:r>
-      <w:bookmarkEnd w:id="226"/>
+      <w:bookmarkEnd w:id="210"/>
       <w:r>
         <w:t xml:space="preserve"> </w:t>
       </w:r>
@@ -53355,11 +53301,11 @@
       <w:pPr>
         <w:pStyle w:val="02Heading2"/>
       </w:pPr>
-      <w:bookmarkStart w:id="227" w:name="_Toc185590991"/>
+      <w:bookmarkStart w:id="211" w:name="_Toc185590991"/>
       <w:r>
         <w:t>Data Dissemination</w:t>
       </w:r>
-      <w:bookmarkEnd w:id="227"/>
+      <w:bookmarkEnd w:id="211"/>
     </w:p>
     <w:p>
       <w:pPr>
@@ -53409,12 +53355,12 @@
         <w:pageBreakBefore/>
         <w:ind w:left="850" w:hanging="850"/>
       </w:pPr>
-      <w:bookmarkStart w:id="228" w:name="_Toc185590992"/>
+      <w:bookmarkStart w:id="212" w:name="_Toc185590992"/>
       <w:r>
         <w:lastRenderedPageBreak/>
         <w:t>Appendix: Supporting Details</w:t>
       </w:r>
-      <w:bookmarkEnd w:id="228"/>
+      <w:bookmarkEnd w:id="212"/>
     </w:p>
     <w:p>
       <w:pPr>
@@ -53437,11 +53383,11 @@
       <w:pPr>
         <w:pStyle w:val="02Heading2"/>
       </w:pPr>
-      <w:bookmarkStart w:id="229" w:name="_Toc185590993"/>
+      <w:bookmarkStart w:id="213" w:name="_Toc185590993"/>
       <w:r>
         <w:t>Clinical Laboratory Tests</w:t>
       </w:r>
-      <w:bookmarkEnd w:id="229"/>
+      <w:bookmarkEnd w:id="213"/>
     </w:p>
     <w:p>
       <w:pPr>
@@ -53575,7 +53521,7 @@
       <w:pPr>
         <w:pStyle w:val="02Heading2"/>
       </w:pPr>
-      <w:bookmarkStart w:id="230" w:name="_Toc185590994"/>
+      <w:bookmarkStart w:id="214" w:name="_Toc185590994"/>
       <w:r>
         <w:t>Country</w:t>
       </w:r>
@@ -53585,7 +53531,7 @@
       <w:r>
         <w:t>-Specific Differences</w:t>
       </w:r>
-      <w:bookmarkEnd w:id="230"/>
+      <w:bookmarkEnd w:id="214"/>
     </w:p>
     <w:p>
       <w:pPr>
@@ -54054,63 +54000,63 @@
       <w:pPr>
         <w:pStyle w:val="02Heading2"/>
       </w:pPr>
-      <w:bookmarkStart w:id="231" w:name="_Toc81405613"/>
-      <w:bookmarkStart w:id="232" w:name="_Toc83765016"/>
-      <w:bookmarkStart w:id="233" w:name="_Toc81405614"/>
-      <w:bookmarkStart w:id="234" w:name="_Toc83765017"/>
-      <w:bookmarkStart w:id="235" w:name="_Toc81405615"/>
-      <w:bookmarkStart w:id="236" w:name="_Toc83765018"/>
-      <w:bookmarkStart w:id="237" w:name="_Toc81405616"/>
-      <w:bookmarkStart w:id="238" w:name="_Toc83765019"/>
-      <w:bookmarkStart w:id="239" w:name="_Toc81405617"/>
-      <w:bookmarkStart w:id="240" w:name="_Toc83765020"/>
-      <w:bookmarkStart w:id="241" w:name="_Toc81405618"/>
-      <w:bookmarkStart w:id="242" w:name="_Toc83765021"/>
-      <w:bookmarkStart w:id="243" w:name="_Toc81405619"/>
-      <w:bookmarkStart w:id="244" w:name="_Toc83765022"/>
-      <w:bookmarkStart w:id="245" w:name="_Toc81405620"/>
-      <w:bookmarkStart w:id="246" w:name="_Toc83765023"/>
-      <w:bookmarkStart w:id="247" w:name="_Toc81405621"/>
-      <w:bookmarkStart w:id="248" w:name="_Toc83765024"/>
-      <w:bookmarkStart w:id="249" w:name="_Toc81405622"/>
-      <w:bookmarkStart w:id="250" w:name="_Toc83765025"/>
-      <w:bookmarkStart w:id="251" w:name="_Toc185590995"/>
+      <w:bookmarkStart w:id="215" w:name="_Toc81405613"/>
+      <w:bookmarkStart w:id="216" w:name="_Toc83765016"/>
+      <w:bookmarkStart w:id="217" w:name="_Toc81405614"/>
+      <w:bookmarkStart w:id="218" w:name="_Toc83765017"/>
+      <w:bookmarkStart w:id="219" w:name="_Toc81405615"/>
+      <w:bookmarkStart w:id="220" w:name="_Toc83765018"/>
+      <w:bookmarkStart w:id="221" w:name="_Toc81405616"/>
+      <w:bookmarkStart w:id="222" w:name="_Toc83765019"/>
+      <w:bookmarkStart w:id="223" w:name="_Toc81405617"/>
+      <w:bookmarkStart w:id="224" w:name="_Toc83765020"/>
+      <w:bookmarkStart w:id="225" w:name="_Toc81405618"/>
+      <w:bookmarkStart w:id="226" w:name="_Toc83765021"/>
+      <w:bookmarkStart w:id="227" w:name="_Toc81405619"/>
+      <w:bookmarkStart w:id="228" w:name="_Toc83765022"/>
+      <w:bookmarkStart w:id="229" w:name="_Toc81405620"/>
+      <w:bookmarkStart w:id="230" w:name="_Toc83765023"/>
+      <w:bookmarkStart w:id="231" w:name="_Toc81405621"/>
+      <w:bookmarkStart w:id="232" w:name="_Toc83765024"/>
+      <w:bookmarkStart w:id="233" w:name="_Toc81405622"/>
+      <w:bookmarkStart w:id="234" w:name="_Toc83765025"/>
+      <w:bookmarkStart w:id="235" w:name="_Toc185590995"/>
+      <w:bookmarkEnd w:id="215"/>
+      <w:bookmarkEnd w:id="216"/>
+      <w:bookmarkEnd w:id="217"/>
+      <w:bookmarkEnd w:id="218"/>
+      <w:bookmarkEnd w:id="219"/>
+      <w:bookmarkEnd w:id="220"/>
+      <w:bookmarkEnd w:id="221"/>
+      <w:bookmarkEnd w:id="222"/>
+      <w:bookmarkEnd w:id="223"/>
+      <w:bookmarkEnd w:id="224"/>
+      <w:bookmarkEnd w:id="225"/>
+      <w:bookmarkEnd w:id="226"/>
+      <w:bookmarkEnd w:id="227"/>
+      <w:bookmarkEnd w:id="228"/>
+      <w:bookmarkEnd w:id="229"/>
+      <w:bookmarkEnd w:id="230"/>
       <w:bookmarkEnd w:id="231"/>
       <w:bookmarkEnd w:id="232"/>
       <w:bookmarkEnd w:id="233"/>
       <w:bookmarkEnd w:id="234"/>
+      <w:r>
+        <w:t xml:space="preserve">Prior </w:t>
+      </w:r>
+      <w:r>
+        <w:t>Protocol Amendment</w:t>
+      </w:r>
+      <w:r>
+        <w:t>(</w:t>
+      </w:r>
+      <w:r>
+        <w:t>s</w:t>
+      </w:r>
+      <w:r>
+        <w:t>)</w:t>
+      </w:r>
       <w:bookmarkEnd w:id="235"/>
-      <w:bookmarkEnd w:id="236"/>
-      <w:bookmarkEnd w:id="237"/>
-      <w:bookmarkEnd w:id="238"/>
-      <w:bookmarkEnd w:id="239"/>
-      <w:bookmarkEnd w:id="240"/>
-      <w:bookmarkEnd w:id="241"/>
-      <w:bookmarkEnd w:id="242"/>
-      <w:bookmarkEnd w:id="243"/>
-      <w:bookmarkEnd w:id="244"/>
-      <w:bookmarkEnd w:id="245"/>
-      <w:bookmarkEnd w:id="246"/>
-      <w:bookmarkEnd w:id="247"/>
-      <w:bookmarkEnd w:id="248"/>
-      <w:bookmarkEnd w:id="249"/>
-      <w:bookmarkEnd w:id="250"/>
-      <w:r>
-        <w:t xml:space="preserve">Prior </w:t>
-      </w:r>
-      <w:r>
-        <w:t>Protocol Amendment</w:t>
-      </w:r>
-      <w:r>
-        <w:t>(</w:t>
-      </w:r>
-      <w:r>
-        <w:t>s</w:t>
-      </w:r>
-      <w:r>
-        <w:t>)</w:t>
-      </w:r>
-      <w:bookmarkEnd w:id="251"/>
     </w:p>
     <w:p>
       <w:pPr>
@@ -55039,7 +54985,7 @@
         </w:rPr>
         <w:t xml:space="preserve">enter </w:t>
       </w:r>
-      <w:commentRangeStart w:id="252"/>
+      <w:commentRangeStart w:id="236"/>
       <w:r>
         <w:rPr>
           <w:rFonts w:ascii="Times New Roman" w:hAnsi="Times New Roman" w:cs="Times New Roman"/>
@@ -55047,14 +54993,14 @@
         </w:rPr>
         <w:t>amendment number</w:t>
       </w:r>
-      <w:commentRangeEnd w:id="252"/>
+      <w:commentRangeEnd w:id="236"/>
       <w:r>
         <w:rPr>
           <w:rStyle w:val="CommentReference"/>
           <w:rFonts w:ascii="Arial" w:eastAsiaTheme="minorEastAsia" w:hAnsi="Arial" w:cs="Arial"/>
           <w:lang w:eastAsia="en-US"/>
         </w:rPr>
-        <w:commentReference w:id="252"/>
+        <w:commentReference w:id="236"/>
       </w:r>
       <w:r>
         <w:rPr>
@@ -55439,7 +55385,7 @@
                 <w:szCs w:val="24"/>
               </w:rPr>
             </w:pPr>
-            <w:commentRangeStart w:id="253"/>
+            <w:commentRangeStart w:id="237"/>
             <w:r>
               <w:rPr>
                 <w:rStyle w:val="CPTVariable"/>
@@ -55609,14 +55555,14 @@
               </w:rPr>
               <w:t>&gt;</w:t>
             </w:r>
-            <w:commentRangeEnd w:id="253"/>
+            <w:commentRangeEnd w:id="237"/>
             <w:r>
               <w:rPr>
                 <w:rStyle w:val="CommentReference"/>
                 <w:rFonts w:ascii="Arial" w:eastAsiaTheme="minorEastAsia" w:hAnsi="Arial" w:cs="Arial"/>
                 <w:lang w:eastAsia="en-US"/>
               </w:rPr>
-              <w:commentReference w:id="253"/>
+              <w:commentReference w:id="237"/>
             </w:r>
           </w:p>
         </w:tc>
@@ -55647,7 +55593,7 @@
         <w:pageBreakBefore/>
         <w:ind w:left="850" w:hanging="850"/>
       </w:pPr>
-      <w:bookmarkStart w:id="254" w:name="_Toc185590996"/>
+      <w:bookmarkStart w:id="238" w:name="_Toc185590996"/>
       <w:r>
         <w:lastRenderedPageBreak/>
         <w:t>Appendix: Glossary of Terms</w:t>
@@ -55655,7 +55601,7 @@
       <w:r>
         <w:t xml:space="preserve"> and Abbreviations</w:t>
       </w:r>
-      <w:bookmarkEnd w:id="254"/>
+      <w:bookmarkEnd w:id="238"/>
     </w:p>
     <w:p>
       <w:pPr>
@@ -55711,14 +55657,14 @@
       <w:pPr>
         <w:pStyle w:val="01Heading1"/>
       </w:pPr>
-      <w:bookmarkStart w:id="255" w:name="_Toc185590997"/>
+      <w:bookmarkStart w:id="239" w:name="_Toc185590997"/>
       <w:r>
         <w:t xml:space="preserve">Appendix: </w:t>
       </w:r>
       <w:r>
         <w:t>References</w:t>
       </w:r>
-      <w:bookmarkEnd w:id="255"/>
+      <w:bookmarkEnd w:id="239"/>
     </w:p>
     <w:p>
       <w:pPr>
@@ -55824,7 +55770,7 @@
       </w:r>
     </w:p>
   </w:comment>
-  <w:comment w:id="51" w:author="Allred, Mitzi" w:date="2025-01-17T08:33:00Z" w:initials="MA">
+  <w:comment w:id="47" w:author="Allred, Mitzi" w:date="2025-01-17T08:33:00Z" w:initials="MA">
     <w:p>
       <w:pPr>
         <w:pStyle w:val="CommentText"/>
@@ -55848,7 +55794,7 @@
       </w:r>
     </w:p>
   </w:comment>
-  <w:comment w:id="59" w:author="Allred, Mitzi" w:date="2025-01-17T08:46:00Z" w:initials="MA">
+  <w:comment w:id="55" w:author="Allred, Mitzi" w:date="2025-01-17T08:46:00Z" w:initials="MA">
     <w:p>
       <w:pPr>
         <w:pStyle w:val="CommentText"/>
@@ -55868,7 +55814,7 @@
       </w:r>
     </w:p>
   </w:comment>
-  <w:comment w:id="85" w:author="Allred, Mitzi" w:date="2025-01-17T08:38:00Z" w:initials="MA">
+  <w:comment w:id="79" w:author="Allred, Mitzi" w:date="2025-01-17T08:38:00Z" w:initials="MA">
     <w:p>
       <w:pPr>
         <w:pStyle w:val="CommentText"/>
@@ -55888,7 +55834,7 @@
       </w:r>
     </w:p>
   </w:comment>
-  <w:comment w:id="86" w:author="Allred, Mitzi" w:date="2025-01-17T08:39:00Z" w:initials="MA">
+  <w:comment w:id="80" w:author="Allred, Mitzi" w:date="2025-01-17T08:39:00Z" w:initials="MA">
     <w:p>
       <w:pPr>
         <w:pStyle w:val="CommentText"/>
@@ -55908,7 +55854,7 @@
       </w:r>
     </w:p>
   </w:comment>
-  <w:comment w:id="252" w:author="Allred, Mitzi" w:date="2025-01-17T08:36:00Z" w:initials="MA">
+  <w:comment w:id="236" w:author="Allred, Mitzi" w:date="2025-01-17T08:36:00Z" w:initials="MA">
     <w:p>
       <w:pPr>
         <w:pStyle w:val="CommentText"/>
@@ -55928,7 +55874,7 @@
       </w:r>
     </w:p>
   </w:comment>
-  <w:comment w:id="253" w:author="Allred, Mitzi" w:date="2025-01-17T08:42:00Z" w:initials="MA">
+  <w:comment w:id="237" w:author="Allred, Mitzi" w:date="2025-01-17T08:42:00Z" w:initials="MA">
     <w:p>
       <w:pPr>
         <w:pStyle w:val="CommentText"/>
@@ -59850,9 +59796,6 @@
 <w15:people xmlns:wpc="http://schemas.microsoft.com/office/word/2010/wordprocessingCanvas" xmlns:cx="http://schemas.microsoft.com/office/drawing/2014/chartex" xmlns:cx1="http://schemas.microsoft.com/office/drawing/2015/9/8/chartex" xmlns:cx2="http://schemas.microsoft.com/office/drawing/2015/10/21/chartex" xmlns:cx3="http://schemas.microsoft.com/office/drawing/2016/5/9/chartex" xmlns:cx4="http://schemas.microsoft.com/office/drawing/2016/5/10/chartex" xmlns:cx5="http://schemas.microsoft.com/office/drawing/2016/5/11/chartex" xmlns:cx6="http://schemas.microsoft.com/office/drawing/2016/5/12/chartex" xmlns:cx7="http://schemas.microsoft.com/office/drawing/2016/5/13/chartex" xmlns:cx8="http://schemas.microsoft.com/office/drawing/2016/5/14/chartex" xmlns:mc="http://schemas.openxmlformats.org/markup-compatibility/2006" xmlns:aink="http://schemas.microsoft.com/office/drawing/2016/ink" xmlns:am3d="http://schemas.microsoft.com/office/drawing/2017/model3d" xmlns:o="urn:schemas-microsoft-com:office:office" xmlns:oel="http://schemas.microsoft.com/office/2019/extlst" xmlns:r="http://schemas.openxmlformats.org/officeDocument/2006/relationships" xmlns:m="http://schemas.openxmlformats.org/officeDocument/2006/math" xmlns:v="urn:schemas-microsoft-com:vml" xmlns:wp14="http://schemas.microsoft.com/office/word/2010/wordprocessingDrawing" xmlns:wp="http://schemas.openxmlformats.org/drawingml/2006/wordprocessingDrawing" xmlns:w10="urn:schemas-microsoft-com:office:word" xmlns:w="http://schemas.openxmlformats.org/wordprocessingml/2006/main" xmlns:w14="http://schemas.microsoft.com/office/word/2010/wordml" xmlns:w15="http://schemas.microsoft.com/office/word/2012/wordml" xmlns:w16cex="http://schemas.microsoft.com/office/word/2018/wordml/cex" xmlns:w16cid="http://schemas.microsoft.com/office/word/2016/wordml/cid" xmlns:w16="http://schemas.microsoft.com/office/word/2018/wordml" xmlns:w16du="http://schemas.microsoft.com/office/word/2023/wordml/word16du" xmlns:w16sdtdh="http://schemas.microsoft.com/office/word/2020/wordml/sdtdatahash" xmlns:w16sdtfl="http://schemas.microsoft.com/office/word/2024/wordml/sdtformatlock" xmlns:w16se="http://schemas.microsoft.com/office/word/2015/wordml/symex" xmlns:wpg="http://schemas.microsoft.com/office/word/2010/wordprocessingGroup" xmlns:wpi="http://schemas.microsoft.com/office/word/2010/wordprocessingInk" xmlns:wne="http://schemas.microsoft.com/office/word/2006/wordml" xmlns:wps="http://schemas.microsoft.com/office/word/2010/wordprocessingShape" mc:Ignorable="w14 w15 w16se w16cid w16 w16cex w16sdtdh w16sdtfl w16du wp14">
   <w15:person w15:author="Allred, Mitzi">
     <w15:presenceInfo w15:providerId="AD" w15:userId="S::allredma@merck.com::19730bcc-faf4-4700-9f1e-573b3ffc4150"/>
-  </w15:person>
-  <w15:person w15:author="Schoch, Guillaume {TLRA~BASEL}">
-    <w15:presenceInfo w15:providerId="AD" w15:userId="S::schochg@emea.roche.com::4f80afe6-9e54-48db-a5dc-79a1d5dc35bc"/>
   </w15:person>
 </w15:people>
 </file>
@@ -61976,7 +61919,7 @@
   <w:font w:name="Symbol">
     <w:panose1 w:val="05050102010706020507"/>
     <w:charset w:val="02"/>
-    <w:family w:val="roman"/>
+    <w:family w:val="decorative"/>
     <w:pitch w:val="variable"/>
     <w:sig w:usb0="00000000" w:usb1="10000000" w:usb2="00000000" w:usb3="00000000" w:csb0="80000000" w:csb1="00000000"/>
   </w:font>
@@ -61996,10 +61939,10 @@
   </w:font>
   <w:font w:name="Wingdings">
     <w:panose1 w:val="05000000000000000000"/>
-    <w:charset w:val="02"/>
-    <w:family w:val="auto"/>
+    <w:charset w:val="4D"/>
+    <w:family w:val="decorative"/>
     <w:pitch w:val="variable"/>
-    <w:sig w:usb0="00000000" w:usb1="10000000" w:usb2="00000000" w:usb3="00000000" w:csb0="80000000" w:csb1="00000000"/>
+    <w:sig w:usb0="00000003" w:usb1="00000000" w:usb2="00000000" w:usb3="00000000" w:csb0="80000001" w:csb1="00000000"/>
   </w:font>
   <w:font w:name="Calibri">
     <w:panose1 w:val="020F0502020204030204"/>
@@ -62010,6 +61953,7 @@
   </w:font>
   <w:font w:name="Yu Mincho">
     <w:altName w:val="游明朝"/>
+    <w:panose1 w:val="02020400000000000000"/>
     <w:charset w:val="80"/>
     <w:family w:val="roman"/>
     <w:pitch w:val="variable"/>
@@ -62054,7 +61998,7 @@
   </w:font>
   <w:font w:name="Times New Roman Bold">
     <w:altName w:val="Times New Roman"/>
-    <w:panose1 w:val="02020803070505020304"/>
+    <w:panose1 w:val="020B0604020202020204"/>
     <w:charset w:val="00"/>
     <w:family w:val="roman"/>
     <w:notTrueType/>
@@ -62076,7 +62020,7 @@
     <w:sig w:usb0="E00006FF" w:usb1="420024FF" w:usb2="02000000" w:usb3="00000000" w:csb0="0000019F" w:csb1="00000000"/>
   </w:font>
   <w:font w:name="Segoe UI">
-    <w:panose1 w:val="020B0502040204020203"/>
+    <w:panose1 w:val="020B0604020202020204"/>
     <w:charset w:val="00"/>
     <w:family w:val="swiss"/>
     <w:pitch w:val="variable"/>
@@ -62113,12 +62057,14 @@
     <w:sig w:usb0="E00002FF" w:usb1="6AC7FDFB" w:usb2="08000012" w:usb3="00000000" w:csb0="0002009F" w:csb1="00000000"/>
   </w:font>
   <w:font w:name="Aptos">
+    <w:panose1 w:val="020B0004020202020204"/>
     <w:charset w:val="00"/>
     <w:family w:val="swiss"/>
     <w:pitch w:val="variable"/>
     <w:sig w:usb0="20000287" w:usb1="00000003" w:usb2="00000000" w:usb3="00000000" w:csb0="0000019F" w:csb1="00000000"/>
   </w:font>
   <w:font w:name="Aptos Display">
+    <w:panose1 w:val="020B0004020202020204"/>
     <w:charset w:val="00"/>
     <w:family w:val="swiss"/>
     <w:pitch w:val="variable"/>
@@ -62131,6 +62077,7 @@
 <w:settings xmlns:mc="http://schemas.openxmlformats.org/markup-compatibility/2006" xmlns:o="urn:schemas-microsoft-com:office:office" xmlns:r="http://schemas.openxmlformats.org/officeDocument/2006/relationships" xmlns:m="http://schemas.openxmlformats.org/officeDocument/2006/math" xmlns:v="urn:schemas-microsoft-com:vml" xmlns:w10="urn:schemas-microsoft-com:office:word" xmlns:w="http://schemas.openxmlformats.org/wordprocessingml/2006/main" xmlns:w14="http://schemas.microsoft.com/office/word/2010/wordml" xmlns:w15="http://schemas.microsoft.com/office/word/2012/wordml" xmlns:w16cex="http://schemas.microsoft.com/office/word/2018/wordml/cex" xmlns:w16cid="http://schemas.microsoft.com/office/word/2016/wordml/cid" xmlns:w16="http://schemas.microsoft.com/office/word/2018/wordml" xmlns:w16du="http://schemas.microsoft.com/office/word/2023/wordml/word16du" xmlns:w16sdtdh="http://schemas.microsoft.com/office/word/2020/wordml/sdtdatahash" xmlns:w16sdtfl="http://schemas.microsoft.com/office/word/2024/wordml/sdtformatlock" xmlns:w16se="http://schemas.microsoft.com/office/word/2015/wordml/symex" xmlns:sl="http://schemas.openxmlformats.org/schemaLibrary/2006/main" mc:Ignorable="w14 w15 w16se w16cid w16 w16cex w16sdtdh w16sdtfl w16du">
   <w:bordersDoNotSurroundHeader/>
   <w:bordersDoNotSurroundFooter/>
+  <w:revisionView w:inkAnnotations="0"/>
   <w:defaultTabStop w:val="720"/>
   <w:hyphenationZone w:val="425"/>
   <w:characterSpacingControl w:val="doNotCompress"/>
@@ -62144,6 +62091,7 @@
     <w:rsid w:val="0001026F"/>
     <w:rsid w:val="00023B34"/>
     <w:rsid w:val="0008085D"/>
+    <w:rsid w:val="000B4147"/>
     <w:rsid w:val="000F0AE7"/>
     <w:rsid w:val="000F2A82"/>
     <w:rsid w:val="000F5A41"/>
@@ -62225,6 +62173,7 @@
     <w:rsid w:val="00C10C86"/>
     <w:rsid w:val="00C63E5F"/>
     <w:rsid w:val="00C6571D"/>
+    <w:rsid w:val="00CA2D15"/>
     <w:rsid w:val="00D2152C"/>
     <w:rsid w:val="00D8503C"/>
     <w:rsid w:val="00DB5235"/>
@@ -62958,19 +62907,17 @@
 </file>
 
 <file path=customXml/item1.xml><?xml version="1.0" encoding="utf-8"?>
-<b:Sources xmlns:b="http://schemas.openxmlformats.org/officeDocument/2006/bibliography" xmlns="http://schemas.openxmlformats.org/officeDocument/2006/bibliography" SelectedStyle="\APASixthEditionOfficeOnline.xsl" StyleName="APA" Version="6"/>
+<p:properties xmlns:p="http://schemas.microsoft.com/office/2006/metadata/properties" xmlns:xsi="http://www.w3.org/2001/XMLSchema-instance" xmlns:pc="http://schemas.microsoft.com/office/infopath/2007/PartnerControls">
+  <documentManagement>
+    <TaxCatchAll xmlns="ae89acfa-0242-4570-84ca-e3aafb74daca" xsi:nil="true"/>
+    <lcf76f155ced4ddcb4097134ff3c332f xmlns="4613b05c-4671-4207-a6b8-e30994dce502">
+      <Terms xmlns="http://schemas.microsoft.com/office/infopath/2007/PartnerControls"/>
+    </lcf76f155ced4ddcb4097134ff3c332f>
+  </documentManagement>
+</p:properties>
 </file>
 
 <file path=customXml/item2.xml><?xml version="1.0" encoding="utf-8"?>
-<?mso-contentType ?>
-<FormTemplates xmlns="http://schemas.microsoft.com/sharepoint/v3/contenttype/forms">
-  <Display>DocumentLibraryForm</Display>
-  <Edit>DocumentLibraryForm</Edit>
-  <New>DocumentLibraryForm</New>
-</FormTemplates>
-</file>
-
-<file path=customXml/item3.xml><?xml version="1.0" encoding="utf-8"?>
 <ct:contentTypeSchema xmlns:ct="http://schemas.microsoft.com/office/2006/metadata/contentType" xmlns:ma="http://schemas.microsoft.com/office/2006/metadata/properties/metaAttributes" ct:_="" ma:_="" ma:contentTypeName="Document" ma:contentTypeID="0x010100E111FB68E4AB3A458E6F1E68F8888CED" ma:contentTypeVersion="17" ma:contentTypeDescription="Create a new document." ma:contentTypeScope="" ma:versionID="1741350cc555158cfb82ca210db449a8">
   <xsd:schema xmlns:xsd="http://www.w3.org/2001/XMLSchema" xmlns:xs="http://www.w3.org/2001/XMLSchema" xmlns:p="http://schemas.microsoft.com/office/2006/metadata/properties" xmlns:ns2="4613b05c-4671-4207-a6b8-e30994dce502" xmlns:ns3="ae89acfa-0242-4570-84ca-e3aafb74daca" targetNamespace="http://schemas.microsoft.com/office/2006/metadata/properties" ma:root="true" ma:fieldsID="6d9cf343a93c5a1d3b435a8e1f4308ed" ns2:_="" ns3:_="">
     <xsd:import namespace="4613b05c-4671-4207-a6b8-e30994dce502"/>
@@ -63219,34 +63166,31 @@
 </ct:contentTypeSchema>
 </file>
 
+<file path=customXml/item3.xml><?xml version="1.0" encoding="utf-8"?>
+<?mso-contentType ?>
+<FormTemplates xmlns="http://schemas.microsoft.com/sharepoint/v3/contenttype/forms">
+  <Display>DocumentLibraryForm</Display>
+  <Edit>DocumentLibraryForm</Edit>
+  <New>DocumentLibraryForm</New>
+</FormTemplates>
+</file>
+
 <file path=customXml/item4.xml><?xml version="1.0" encoding="utf-8"?>
-<p:properties xmlns:p="http://schemas.microsoft.com/office/2006/metadata/properties" xmlns:xsi="http://www.w3.org/2001/XMLSchema-instance" xmlns:pc="http://schemas.microsoft.com/office/infopath/2007/PartnerControls">
-  <documentManagement>
-    <TaxCatchAll xmlns="ae89acfa-0242-4570-84ca-e3aafb74daca" xsi:nil="true"/>
-    <lcf76f155ced4ddcb4097134ff3c332f xmlns="4613b05c-4671-4207-a6b8-e30994dce502">
-      <Terms xmlns="http://schemas.microsoft.com/office/infopath/2007/PartnerControls"/>
-    </lcf76f155ced4ddcb4097134ff3c332f>
-  </documentManagement>
-</p:properties>
+<b:Sources xmlns:b="http://schemas.openxmlformats.org/officeDocument/2006/bibliography" xmlns="http://schemas.openxmlformats.org/officeDocument/2006/bibliography" SelectedStyle="\APASixthEditionOfficeOnline.xsl" StyleName="APA" Version="6"/>
 </file>
 
 <file path=customXml/itemProps1.xml><?xml version="1.0" encoding="utf-8"?>
-<ds:datastoreItem xmlns:ds="http://schemas.openxmlformats.org/officeDocument/2006/customXml" ds:itemID="{77BFD2E0-256E-4705-AA66-213574F7F298}">
+<ds:datastoreItem xmlns:ds="http://schemas.openxmlformats.org/officeDocument/2006/customXml" ds:itemID="{F27ED617-3E41-4CDE-ADF1-26908813BD40}">
   <ds:schemaRefs>
-    <ds:schemaRef ds:uri="http://schemas.openxmlformats.org/officeDocument/2006/bibliography"/>
+    <ds:schemaRef ds:uri="http://schemas.microsoft.com/office/2006/metadata/properties"/>
+    <ds:schemaRef ds:uri="http://schemas.microsoft.com/office/infopath/2007/PartnerControls"/>
+    <ds:schemaRef ds:uri="ae89acfa-0242-4570-84ca-e3aafb74daca"/>
+    <ds:schemaRef ds:uri="4613b05c-4671-4207-a6b8-e30994dce502"/>
   </ds:schemaRefs>
 </ds:datastoreItem>
 </file>
 
 <file path=customXml/itemProps2.xml><?xml version="1.0" encoding="utf-8"?>
-<ds:datastoreItem xmlns:ds="http://schemas.openxmlformats.org/officeDocument/2006/customXml" ds:itemID="{660F5C07-1FE4-4E43-9048-BA68F3D17B3B}">
-  <ds:schemaRefs>
-    <ds:schemaRef ds:uri="http://schemas.microsoft.com/sharepoint/v3/contenttype/forms"/>
-  </ds:schemaRefs>
-</ds:datastoreItem>
-</file>
-
-<file path=customXml/itemProps3.xml><?xml version="1.0" encoding="utf-8"?>
 <ds:datastoreItem xmlns:ds="http://schemas.openxmlformats.org/officeDocument/2006/customXml" ds:itemID="{15611D13-DDE7-4A5C-BA19-D186D54A1880}">
   <ds:schemaRefs>
     <ds:schemaRef ds:uri="http://schemas.microsoft.com/office/2006/metadata/contentType"/>
@@ -63265,13 +63209,18 @@
 </ds:datastoreItem>
 </file>
 
+<file path=customXml/itemProps3.xml><?xml version="1.0" encoding="utf-8"?>
+<ds:datastoreItem xmlns:ds="http://schemas.openxmlformats.org/officeDocument/2006/customXml" ds:itemID="{660F5C07-1FE4-4E43-9048-BA68F3D17B3B}">
+  <ds:schemaRefs>
+    <ds:schemaRef ds:uri="http://schemas.microsoft.com/sharepoint/v3/contenttype/forms"/>
+  </ds:schemaRefs>
+</ds:datastoreItem>
+</file>
+
 <file path=customXml/itemProps4.xml><?xml version="1.0" encoding="utf-8"?>
-<ds:datastoreItem xmlns:ds="http://schemas.openxmlformats.org/officeDocument/2006/customXml" ds:itemID="{F27ED617-3E41-4CDE-ADF1-26908813BD40}">
+<ds:datastoreItem xmlns:ds="http://schemas.openxmlformats.org/officeDocument/2006/customXml" ds:itemID="{77BFD2E0-256E-4705-AA66-213574F7F298}">
   <ds:schemaRefs>
-    <ds:schemaRef ds:uri="http://schemas.microsoft.com/office/2006/metadata/properties"/>
-    <ds:schemaRef ds:uri="http://schemas.microsoft.com/office/infopath/2007/PartnerControls"/>
-    <ds:schemaRef ds:uri="ae89acfa-0242-4570-84ca-e3aafb74daca"/>
-    <ds:schemaRef ds:uri="4613b05c-4671-4207-a6b8-e30994dce502"/>
+    <ds:schemaRef ds:uri="http://schemas.openxmlformats.org/officeDocument/2006/bibliography"/>
   </ds:schemaRefs>
 </ds:datastoreItem>
 </file>